--- a/docs/Requisitos.DOCX
+++ b/docs/Requisitos.DOCX
@@ -1227,18 +1227,7 @@
           <w:sz w:val="24"/>
           <w:szCs w:val="24"/>
         </w:rPr>
-        <w:t xml:space="preserve"> </w:t>
-      </w:r>
-      <w:r>
-        <w:rPr>
-          <w:rStyle w:val="normaltextrun"/>
-          <w:rFonts w:cstheme="minorHAnsi"/>
-          <w:b/>
-          <w:bCs/>
-          <w:sz w:val="24"/>
-          <w:szCs w:val="24"/>
-        </w:rPr>
-        <w:t>-</w:t>
+        <w:t xml:space="preserve"> -</w:t>
       </w:r>
       <w:r>
         <w:rPr>
@@ -1407,17 +1396,7 @@
           <w:sz w:val="24"/>
           <w:szCs w:val="24"/>
         </w:rPr>
-        <w:t>1</w:t>
-      </w:r>
-      <w:r>
-        <w:rPr>
-          <w:rFonts w:cstheme="minorHAnsi"/>
-          <w:b/>
-          <w:bCs/>
-          <w:sz w:val="24"/>
-          <w:szCs w:val="24"/>
-        </w:rPr>
-        <w:t>1</w:t>
+        <w:t>11</w:t>
       </w:r>
       <w:r>
         <w:rPr>
@@ -1435,15 +1414,7 @@
           <w:sz w:val="24"/>
           <w:szCs w:val="24"/>
         </w:rPr>
-        <w:t xml:space="preserve"> Uma parcela </w:t>
-      </w:r>
-      <w:r>
-        <w:rPr>
-          <w:rFonts w:cstheme="minorHAnsi"/>
-          <w:sz w:val="24"/>
-          <w:szCs w:val="24"/>
-        </w:rPr>
-        <w:t>só muda para o Status Paga</w:t>
+        <w:t xml:space="preserve"> Uma parcela só muda para o Status Paga</w:t>
       </w:r>
       <w:r>
         <w:rPr>
@@ -1946,16 +1917,7 @@
           <w:sz w:val="24"/>
           <w:szCs w:val="24"/>
         </w:rPr>
-        <w:t xml:space="preserve">Cancelar solicitação de </w:t>
-      </w:r>
-      <w:r>
-        <w:rPr>
-          <w:b/>
-          <w:bCs/>
-          <w:sz w:val="24"/>
-          <w:szCs w:val="24"/>
-        </w:rPr>
-        <w:t>empréstimo</w:t>
+        <w:t>Cancelar solicitação de empréstimo</w:t>
       </w:r>
     </w:p>
     <w:p>
@@ -2072,47 +2034,56 @@
           <w:sz w:val="24"/>
           <w:szCs w:val="24"/>
         </w:rPr>
-        <w:t>Cancelar</w:t>
-      </w:r>
-      <w:r>
-        <w:rPr>
-          <w:b/>
-          <w:bCs/>
-          <w:sz w:val="24"/>
-          <w:szCs w:val="24"/>
-        </w:rPr>
-        <w:t xml:space="preserve"> proposta de empréstimo</w:t>
-      </w:r>
-    </w:p>
-    <w:p>
-      <w:pPr>
-        <w:jc w:val="both"/>
-        <w:rPr>
-          <w:b/>
-          <w:bCs/>
-          <w:sz w:val="24"/>
-          <w:szCs w:val="24"/>
-        </w:rPr>
-      </w:pPr>
-    </w:p>
-    <w:p>
-      <w:pPr>
-        <w:jc w:val="both"/>
-        <w:rPr>
-          <w:b/>
-          <w:bCs/>
-          <w:sz w:val="24"/>
-          <w:szCs w:val="24"/>
-        </w:rPr>
-      </w:pPr>
-      <w:r>
-        <w:rPr>
-          <w:b/>
-          <w:bCs/>
-          <w:sz w:val="24"/>
-          <w:szCs w:val="24"/>
-        </w:rPr>
-        <w:t xml:space="preserve">CDU07 – </w:t>
+        <w:t>Cancelar proposta de empréstimo</w:t>
+      </w:r>
+    </w:p>
+    <w:p>
+      <w:pPr>
+        <w:jc w:val="both"/>
+        <w:rPr>
+          <w:b/>
+          <w:bCs/>
+          <w:sz w:val="24"/>
+          <w:szCs w:val="24"/>
+        </w:rPr>
+      </w:pPr>
+    </w:p>
+    <w:p>
+      <w:pPr>
+        <w:jc w:val="both"/>
+        <w:rPr>
+          <w:b/>
+          <w:bCs/>
+          <w:sz w:val="24"/>
+          <w:szCs w:val="24"/>
+        </w:rPr>
+      </w:pPr>
+      <w:r>
+        <w:rPr>
+          <w:b/>
+          <w:bCs/>
+          <w:sz w:val="24"/>
+          <w:szCs w:val="24"/>
+        </w:rPr>
+        <w:t>CDU0</w:t>
+      </w:r>
+      <w:r>
+        <w:rPr>
+          <w:b/>
+          <w:bCs/>
+          <w:sz w:val="24"/>
+          <w:szCs w:val="24"/>
+        </w:rPr>
+        <w:t>9</w:t>
+      </w:r>
+      <w:r>
+        <w:rPr>
+          <w:b/>
+          <w:bCs/>
+          <w:sz w:val="24"/>
+          <w:szCs w:val="24"/>
+        </w:rPr>
+        <w:t xml:space="preserve"> – </w:t>
       </w:r>
       <w:r>
         <w:rPr>
@@ -2152,56 +2123,83 @@
           <w:sz w:val="24"/>
           <w:szCs w:val="24"/>
         </w:rPr>
-        <w:t xml:space="preserve">CDU08 – </w:t>
-      </w:r>
-      <w:r>
-        <w:rPr>
-          <w:b/>
-          <w:bCs/>
-          <w:sz w:val="24"/>
-          <w:szCs w:val="24"/>
-        </w:rPr>
-        <w:t>Recusar</w:t>
-      </w:r>
-      <w:r>
-        <w:rPr>
-          <w:b/>
-          <w:bCs/>
-          <w:sz w:val="24"/>
-          <w:szCs w:val="24"/>
-        </w:rPr>
-        <w:t xml:space="preserve"> proposta de empréstimo</w:t>
-      </w:r>
-    </w:p>
-    <w:p>
-      <w:pPr>
-        <w:jc w:val="both"/>
-        <w:rPr>
-          <w:b/>
-          <w:bCs/>
-          <w:sz w:val="24"/>
-          <w:szCs w:val="24"/>
-        </w:rPr>
-      </w:pPr>
-    </w:p>
-    <w:p>
-      <w:pPr>
-        <w:jc w:val="both"/>
-        <w:rPr>
-          <w:b/>
-          <w:bCs/>
-          <w:sz w:val="24"/>
-          <w:szCs w:val="24"/>
-        </w:rPr>
-      </w:pPr>
-      <w:r>
-        <w:rPr>
-          <w:b/>
-          <w:bCs/>
-          <w:sz w:val="24"/>
-          <w:szCs w:val="24"/>
-        </w:rPr>
-        <w:t xml:space="preserve">CDU08 – </w:t>
+        <w:t>CDU</w:t>
+      </w:r>
+      <w:r>
+        <w:rPr>
+          <w:b/>
+          <w:bCs/>
+          <w:sz w:val="24"/>
+          <w:szCs w:val="24"/>
+        </w:rPr>
+        <w:t>10</w:t>
+      </w:r>
+      <w:r>
+        <w:rPr>
+          <w:b/>
+          <w:bCs/>
+          <w:sz w:val="24"/>
+          <w:szCs w:val="24"/>
+        </w:rPr>
+        <w:t xml:space="preserve"> – </w:t>
+      </w:r>
+      <w:r>
+        <w:rPr>
+          <w:b/>
+          <w:bCs/>
+          <w:sz w:val="24"/>
+          <w:szCs w:val="24"/>
+        </w:rPr>
+        <w:t>Recusar proposta de empréstimo</w:t>
+      </w:r>
+    </w:p>
+    <w:p>
+      <w:pPr>
+        <w:jc w:val="both"/>
+        <w:rPr>
+          <w:b/>
+          <w:bCs/>
+          <w:sz w:val="24"/>
+          <w:szCs w:val="24"/>
+        </w:rPr>
+      </w:pPr>
+    </w:p>
+    <w:p>
+      <w:pPr>
+        <w:jc w:val="both"/>
+        <w:rPr>
+          <w:b/>
+          <w:bCs/>
+          <w:sz w:val="24"/>
+          <w:szCs w:val="24"/>
+        </w:rPr>
+      </w:pPr>
+      <w:r>
+        <w:rPr>
+          <w:b/>
+          <w:bCs/>
+          <w:sz w:val="24"/>
+          <w:szCs w:val="24"/>
+        </w:rPr>
+        <w:t>CDU</w:t>
+      </w:r>
+      <w:r>
+        <w:rPr>
+          <w:b/>
+          <w:bCs/>
+          <w:sz w:val="24"/>
+          <w:szCs w:val="24"/>
+        </w:rPr>
+        <w:t xml:space="preserve">11 </w:t>
+      </w:r>
+      <w:r>
+        <w:rPr>
+          <w:b/>
+          <w:bCs/>
+          <w:sz w:val="24"/>
+          <w:szCs w:val="24"/>
+        </w:rPr>
+        <w:t xml:space="preserve">– </w:t>
       </w:r>
       <w:r>
         <w:rPr>
@@ -2241,7 +2239,25 @@
           <w:sz w:val="24"/>
           <w:szCs w:val="24"/>
         </w:rPr>
-        <w:t xml:space="preserve">CDU08 – </w:t>
+        <w:t>CDU</w:t>
+      </w:r>
+      <w:r>
+        <w:rPr>
+          <w:b/>
+          <w:bCs/>
+          <w:sz w:val="24"/>
+          <w:szCs w:val="24"/>
+        </w:rPr>
+        <w:t>12</w:t>
+      </w:r>
+      <w:r>
+        <w:rPr>
+          <w:b/>
+          <w:bCs/>
+          <w:sz w:val="24"/>
+          <w:szCs w:val="24"/>
+        </w:rPr>
+        <w:t xml:space="preserve"> – </w:t>
       </w:r>
       <w:r>
         <w:rPr>
@@ -2281,7 +2297,25 @@
           <w:sz w:val="24"/>
           <w:szCs w:val="24"/>
         </w:rPr>
-        <w:t xml:space="preserve">CDU08 – </w:t>
+        <w:t>CDU</w:t>
+      </w:r>
+      <w:r>
+        <w:rPr>
+          <w:b/>
+          <w:bCs/>
+          <w:sz w:val="24"/>
+          <w:szCs w:val="24"/>
+        </w:rPr>
+        <w:t>13</w:t>
+      </w:r>
+      <w:r>
+        <w:rPr>
+          <w:b/>
+          <w:bCs/>
+          <w:sz w:val="24"/>
+          <w:szCs w:val="24"/>
+        </w:rPr>
+        <w:t xml:space="preserve"> – </w:t>
       </w:r>
       <w:r>
         <w:rPr>
@@ -2339,56 +2373,83 @@
           <w:sz w:val="24"/>
           <w:szCs w:val="24"/>
         </w:rPr>
-        <w:t xml:space="preserve">CDU08 – </w:t>
-      </w:r>
-      <w:r>
-        <w:rPr>
-          <w:b/>
-          <w:bCs/>
-          <w:sz w:val="24"/>
-          <w:szCs w:val="24"/>
-        </w:rPr>
-        <w:t>Aprovar</w:t>
-      </w:r>
-      <w:r>
-        <w:rPr>
-          <w:b/>
-          <w:bCs/>
-          <w:sz w:val="24"/>
-          <w:szCs w:val="24"/>
-        </w:rPr>
-        <w:t xml:space="preserve"> comprovante de transferência</w:t>
-      </w:r>
-    </w:p>
-    <w:p>
-      <w:pPr>
-        <w:jc w:val="both"/>
-        <w:rPr>
-          <w:b/>
-          <w:bCs/>
-          <w:sz w:val="24"/>
-          <w:szCs w:val="24"/>
-        </w:rPr>
-      </w:pPr>
-    </w:p>
-    <w:p>
-      <w:pPr>
-        <w:jc w:val="both"/>
-        <w:rPr>
-          <w:b/>
-          <w:bCs/>
-          <w:sz w:val="24"/>
-          <w:szCs w:val="24"/>
-        </w:rPr>
-      </w:pPr>
-      <w:r>
-        <w:rPr>
-          <w:b/>
-          <w:bCs/>
-          <w:sz w:val="24"/>
-          <w:szCs w:val="24"/>
-        </w:rPr>
-        <w:t xml:space="preserve">CDU08 – </w:t>
+        <w:t>CDU</w:t>
+      </w:r>
+      <w:r>
+        <w:rPr>
+          <w:b/>
+          <w:bCs/>
+          <w:sz w:val="24"/>
+          <w:szCs w:val="24"/>
+        </w:rPr>
+        <w:t>14</w:t>
+      </w:r>
+      <w:r>
+        <w:rPr>
+          <w:b/>
+          <w:bCs/>
+          <w:sz w:val="24"/>
+          <w:szCs w:val="24"/>
+        </w:rPr>
+        <w:t xml:space="preserve"> – </w:t>
+      </w:r>
+      <w:r>
+        <w:rPr>
+          <w:b/>
+          <w:bCs/>
+          <w:sz w:val="24"/>
+          <w:szCs w:val="24"/>
+        </w:rPr>
+        <w:t>Aprovar comprovante de transferência</w:t>
+      </w:r>
+    </w:p>
+    <w:p>
+      <w:pPr>
+        <w:jc w:val="both"/>
+        <w:rPr>
+          <w:b/>
+          <w:bCs/>
+          <w:sz w:val="24"/>
+          <w:szCs w:val="24"/>
+        </w:rPr>
+      </w:pPr>
+    </w:p>
+    <w:p>
+      <w:pPr>
+        <w:jc w:val="both"/>
+        <w:rPr>
+          <w:b/>
+          <w:bCs/>
+          <w:sz w:val="24"/>
+          <w:szCs w:val="24"/>
+        </w:rPr>
+      </w:pPr>
+      <w:r>
+        <w:rPr>
+          <w:b/>
+          <w:bCs/>
+          <w:sz w:val="24"/>
+          <w:szCs w:val="24"/>
+        </w:rPr>
+        <w:t>CDU</w:t>
+      </w:r>
+      <w:r>
+        <w:rPr>
+          <w:b/>
+          <w:bCs/>
+          <w:sz w:val="24"/>
+          <w:szCs w:val="24"/>
+        </w:rPr>
+        <w:t>15</w:t>
+      </w:r>
+      <w:r>
+        <w:rPr>
+          <w:b/>
+          <w:bCs/>
+          <w:sz w:val="24"/>
+          <w:szCs w:val="24"/>
+        </w:rPr>
+        <w:t xml:space="preserve"> – </w:t>
       </w:r>
       <w:r>
         <w:rPr>
@@ -2428,65 +2489,7 @@
           <w:sz w:val="24"/>
           <w:szCs w:val="24"/>
         </w:rPr>
-        <w:t xml:space="preserve">CDU08 – </w:t>
-      </w:r>
-      <w:r>
-        <w:rPr>
-          <w:b/>
-          <w:bCs/>
-          <w:sz w:val="24"/>
-          <w:szCs w:val="24"/>
-        </w:rPr>
-        <w:t>Aprovar</w:t>
-      </w:r>
-      <w:r>
-        <w:rPr>
-          <w:b/>
-          <w:bCs/>
-          <w:sz w:val="24"/>
-          <w:szCs w:val="24"/>
-        </w:rPr>
-        <w:t xml:space="preserve"> pagamento de parcela</w:t>
-      </w:r>
-    </w:p>
-    <w:p>
-      <w:pPr>
-        <w:jc w:val="both"/>
-        <w:rPr>
-          <w:b/>
-          <w:bCs/>
-          <w:sz w:val="24"/>
-          <w:szCs w:val="24"/>
-        </w:rPr>
-      </w:pPr>
-    </w:p>
-    <w:p>
-      <w:pPr>
-        <w:jc w:val="both"/>
-        <w:rPr>
-          <w:b/>
-          <w:bCs/>
-          <w:sz w:val="24"/>
-          <w:szCs w:val="24"/>
-        </w:rPr>
-      </w:pPr>
-      <w:r>
-        <w:rPr>
-          <w:b/>
-          <w:bCs/>
-          <w:sz w:val="24"/>
-          <w:szCs w:val="24"/>
-        </w:rPr>
-        <w:t xml:space="preserve">CDU08 – </w:t>
-      </w:r>
-      <w:r>
-        <w:rPr>
-          <w:b/>
-          <w:bCs/>
-          <w:sz w:val="24"/>
-          <w:szCs w:val="24"/>
-        </w:rPr>
-        <w:t>Reprovar</w:t>
+        <w:t>CDU</w:t>
       </w:r>
       <w:bookmarkStart w:id="0" w:name="_GoBack"/>
       <w:bookmarkEnd w:id="0"/>
@@ -2497,7 +2500,83 @@
           <w:sz w:val="24"/>
           <w:szCs w:val="24"/>
         </w:rPr>
-        <w:t xml:space="preserve"> pagamento de parcela</w:t>
+        <w:t>16</w:t>
+      </w:r>
+      <w:r>
+        <w:rPr>
+          <w:b/>
+          <w:bCs/>
+          <w:sz w:val="24"/>
+          <w:szCs w:val="24"/>
+        </w:rPr>
+        <w:t xml:space="preserve"> – </w:t>
+      </w:r>
+      <w:r>
+        <w:rPr>
+          <w:b/>
+          <w:bCs/>
+          <w:sz w:val="24"/>
+          <w:szCs w:val="24"/>
+        </w:rPr>
+        <w:t>Aprovar pagamento de parcela</w:t>
+      </w:r>
+    </w:p>
+    <w:p>
+      <w:pPr>
+        <w:jc w:val="both"/>
+        <w:rPr>
+          <w:b/>
+          <w:bCs/>
+          <w:sz w:val="24"/>
+          <w:szCs w:val="24"/>
+        </w:rPr>
+      </w:pPr>
+    </w:p>
+    <w:p>
+      <w:pPr>
+        <w:jc w:val="both"/>
+        <w:rPr>
+          <w:b/>
+          <w:bCs/>
+          <w:sz w:val="24"/>
+          <w:szCs w:val="24"/>
+        </w:rPr>
+      </w:pPr>
+      <w:r>
+        <w:rPr>
+          <w:b/>
+          <w:bCs/>
+          <w:sz w:val="24"/>
+          <w:szCs w:val="24"/>
+        </w:rPr>
+        <w:t>CDU</w:t>
+      </w:r>
+      <w:r>
+        <w:rPr>
+          <w:b/>
+          <w:bCs/>
+          <w:sz w:val="24"/>
+          <w:szCs w:val="24"/>
+        </w:rPr>
+        <w:t>17</w:t>
+      </w:r>
+      <w:r>
+        <w:rPr>
+          <w:b/>
+          <w:bCs/>
+          <w:sz w:val="24"/>
+          <w:szCs w:val="24"/>
+        </w:rPr>
+        <w:t xml:space="preserve"> – </w:t>
+      </w:r>
+      <w:r>
+        <w:rPr>
+          <w:b/>
+          <w:bCs/>
+          <w:sz w:val="24"/>
+          <w:szCs w:val="24"/>
+        </w:rPr>
+        <w:t>Reprovar pagamento de parcela</w:t>
       </w:r>
     </w:p>
     <w:p>

--- a/docs/Requisitos.DOCX
+++ b/docs/Requisitos.DOCX
@@ -1,6 +1,6 @@
 
 <file path=word/document.xml><?xml version="1.0" encoding="utf-8"?>
-<w:document xmlns:wpc="http://schemas.microsoft.com/office/word/2010/wordprocessingCanvas" xmlns:cx="http://schemas.microsoft.com/office/drawing/2014/chartex" xmlns:cx1="http://schemas.microsoft.com/office/drawing/2015/9/8/chartex" xmlns:cx2="http://schemas.microsoft.com/office/drawing/2015/10/21/chartex" xmlns:cx3="http://schemas.microsoft.com/office/drawing/2016/5/9/chartex" xmlns:cx4="http://schemas.microsoft.com/office/drawing/2016/5/10/chartex" xmlns:cx5="http://schemas.microsoft.com/office/drawing/2016/5/11/chartex" xmlns:cx6="http://schemas.microsoft.com/office/drawing/2016/5/12/chartex" xmlns:cx7="http://schemas.microsoft.com/office/drawing/2016/5/13/chartex" xmlns:cx8="http://schemas.microsoft.com/office/drawing/2016/5/14/chartex" xmlns:mc="http://schemas.openxmlformats.org/markup-compatibility/2006" xmlns:aink="http://schemas.microsoft.com/office/drawing/2016/ink" xmlns:am3d="http://schemas.microsoft.com/office/drawing/2017/model3d" xmlns:o="urn:schemas-microsoft-com:office:office" xmlns:r="http://schemas.openxmlformats.org/officeDocument/2006/relationships" xmlns:m="http://schemas.openxmlformats.org/officeDocument/2006/math" xmlns:v="urn:schemas-microsoft-com:vml" xmlns:wp14="http://schemas.microsoft.com/office/word/2010/wordprocessingDrawing" xmlns:wp="http://schemas.openxmlformats.org/drawingml/2006/wordprocessingDrawing" xmlns:w10="urn:schemas-microsoft-com:office:word" xmlns:w="http://schemas.openxmlformats.org/wordprocessingml/2006/main" xmlns:w14="http://schemas.microsoft.com/office/word/2010/wordml" xmlns:w15="http://schemas.microsoft.com/office/word/2012/wordml" xmlns:w16cid="http://schemas.microsoft.com/office/word/2016/wordml/cid" xmlns:w16se="http://schemas.microsoft.com/office/word/2015/wordml/symex" xmlns:wpg="http://schemas.microsoft.com/office/word/2010/wordprocessingGroup" xmlns:wpi="http://schemas.microsoft.com/office/word/2010/wordprocessingInk" xmlns:wne="http://schemas.microsoft.com/office/word/2006/wordml" xmlns:wps="http://schemas.microsoft.com/office/word/2010/wordprocessingShape" mc:Ignorable="w14 w15 w16se w16cid wp14">
+<w:document xmlns:wpc="http://schemas.microsoft.com/office/word/2010/wordprocessingCanvas" xmlns:cx="http://schemas.microsoft.com/office/drawing/2014/chartex" xmlns:cx1="http://schemas.microsoft.com/office/drawing/2015/9/8/chartex" xmlns:cx2="http://schemas.microsoft.com/office/drawing/2015/10/21/chartex" xmlns:cx3="http://schemas.microsoft.com/office/drawing/2016/5/9/chartex" xmlns:cx4="http://schemas.microsoft.com/office/drawing/2016/5/10/chartex" xmlns:cx5="http://schemas.microsoft.com/office/drawing/2016/5/11/chartex" xmlns:cx6="http://schemas.microsoft.com/office/drawing/2016/5/12/chartex" xmlns:cx7="http://schemas.microsoft.com/office/drawing/2016/5/13/chartex" xmlns:cx8="http://schemas.microsoft.com/office/drawing/2016/5/14/chartex" xmlns:mc="http://schemas.openxmlformats.org/markup-compatibility/2006" xmlns:aink="http://schemas.microsoft.com/office/drawing/2016/ink" xmlns:am3d="http://schemas.microsoft.com/office/drawing/2017/model3d" xmlns:o="urn:schemas-microsoft-com:office:office" xmlns:r="http://schemas.openxmlformats.org/officeDocument/2006/relationships" xmlns:m="http://schemas.openxmlformats.org/officeDocument/2006/math" xmlns:v="urn:schemas-microsoft-com:vml" xmlns:wp14="http://schemas.microsoft.com/office/word/2010/wordprocessingDrawing" xmlns:wp="http://schemas.openxmlformats.org/drawingml/2006/wordprocessingDrawing" xmlns:w10="urn:schemas-microsoft-com:office:word" xmlns:w="http://schemas.openxmlformats.org/wordprocessingml/2006/main" xmlns:w14="http://schemas.microsoft.com/office/word/2010/wordml" xmlns:w15="http://schemas.microsoft.com/office/word/2012/wordml" xmlns:w16cex="http://schemas.microsoft.com/office/word/2018/wordml/cex" xmlns:w16cid="http://schemas.microsoft.com/office/word/2016/wordml/cid" xmlns:w16="http://schemas.microsoft.com/office/word/2018/wordml" xmlns:w16sdtdh="http://schemas.microsoft.com/office/word/2020/wordml/sdtdatahash" xmlns:w16se="http://schemas.microsoft.com/office/word/2015/wordml/symex" xmlns:wpg="http://schemas.microsoft.com/office/word/2010/wordprocessingGroup" xmlns:wpi="http://schemas.microsoft.com/office/word/2010/wordprocessingInk" xmlns:wne="http://schemas.microsoft.com/office/word/2006/wordml" xmlns:wps="http://schemas.microsoft.com/office/word/2010/wordprocessingShape" mc:Ignorable="w14 w15 w16se w16cid w16 w16cex w16sdtdh wp14">
   <w:body>
     <w:p>
       <w:pPr>
@@ -75,13 +75,64 @@
           <w:sz w:val="24"/>
           <w:szCs w:val="24"/>
         </w:rPr>
-        <w:t>O sistema deve permitir o cadastro de novos usuários do tipo Fornecedor, exigindo um e-mail, senha, nome, telefone e capital.</w:t>
-      </w:r>
-    </w:p>
-    <w:p>
-      <w:pPr>
-        <w:jc w:val="both"/>
-        <w:rPr>
+        <w:t>O sistema deve permitir o cadastro de novos usuários do tipo Fornecedor, exigindo um e-mail, senha, nome, telefone</w:t>
+      </w:r>
+      <w:r>
+        <w:rPr>
+          <w:sz w:val="24"/>
+          <w:szCs w:val="24"/>
+        </w:rPr>
+        <w:t>, CPF, c</w:t>
+      </w:r>
+      <w:r>
+        <w:rPr>
+          <w:sz w:val="24"/>
+          <w:szCs w:val="24"/>
+        </w:rPr>
+        <w:t>apital</w:t>
+      </w:r>
+      <w:r>
+        <w:rPr>
+          <w:sz w:val="24"/>
+          <w:szCs w:val="24"/>
+        </w:rPr>
+        <w:t xml:space="preserve"> disponível para empréstimo</w:t>
+      </w:r>
+      <w:r>
+        <w:rPr>
+          <w:sz w:val="24"/>
+          <w:szCs w:val="24"/>
+        </w:rPr>
+        <w:t xml:space="preserve"> em reais</w:t>
+      </w:r>
+      <w:r>
+        <w:rPr>
+          <w:sz w:val="24"/>
+          <w:szCs w:val="24"/>
+        </w:rPr>
+        <w:t xml:space="preserve"> e chave </w:t>
+      </w:r>
+      <w:r>
+        <w:rPr>
+          <w:sz w:val="24"/>
+          <w:szCs w:val="24"/>
+        </w:rPr>
+        <w:t>PIX</w:t>
+      </w:r>
+      <w:r>
+        <w:rPr>
+          <w:sz w:val="24"/>
+          <w:szCs w:val="24"/>
+        </w:rPr>
+        <w:t>.</w:t>
+      </w:r>
+    </w:p>
+    <w:p>
+      <w:pPr>
+        <w:jc w:val="both"/>
+        <w:rPr>
+          <w:b/>
+          <w:bCs/>
           <w:sz w:val="24"/>
           <w:szCs w:val="24"/>
         </w:rPr>
@@ -100,7 +151,65 @@
           <w:sz w:val="24"/>
           <w:szCs w:val="24"/>
         </w:rPr>
-        <w:t>O sistema deve permitir o cadastro de novos usuários do tipo Tomador, exigindo um e-mail, senha, nome, telefone, endereço e renda mensal.</w:t>
+        <w:t>O sistema deve permitir o cadastro de novos usuários do tipo Tomador, exigindo um e-mail, senha, nome, telefone,</w:t>
+      </w:r>
+      <w:r>
+        <w:rPr>
+          <w:sz w:val="24"/>
+          <w:szCs w:val="24"/>
+        </w:rPr>
+        <w:t xml:space="preserve"> CPF,</w:t>
+      </w:r>
+      <w:r>
+        <w:rPr>
+          <w:sz w:val="24"/>
+          <w:szCs w:val="24"/>
+        </w:rPr>
+        <w:t xml:space="preserve"> endereço</w:t>
+      </w:r>
+      <w:r>
+        <w:rPr>
+          <w:sz w:val="24"/>
+          <w:szCs w:val="24"/>
+        </w:rPr>
+        <w:t xml:space="preserve">, </w:t>
+      </w:r>
+      <w:r>
+        <w:rPr>
+          <w:sz w:val="24"/>
+          <w:szCs w:val="24"/>
+        </w:rPr>
+        <w:t>renda mensal</w:t>
+      </w:r>
+      <w:r>
+        <w:rPr>
+          <w:sz w:val="24"/>
+          <w:szCs w:val="24"/>
+        </w:rPr>
+        <w:t xml:space="preserve"> e </w:t>
+      </w:r>
+      <w:r>
+        <w:rPr>
+          <w:sz w:val="24"/>
+          <w:szCs w:val="24"/>
+        </w:rPr>
+        <w:t xml:space="preserve">chave </w:t>
+      </w:r>
+      <w:r>
+        <w:rPr>
+          <w:sz w:val="24"/>
+          <w:szCs w:val="24"/>
+        </w:rPr>
+        <w:t>PIX</w:t>
+      </w:r>
+      <w:r>
+        <w:rPr>
+          <w:b/>
+          <w:bCs/>
+          <w:sz w:val="24"/>
+          <w:szCs w:val="24"/>
+        </w:rPr>
+        <w:t>.</w:t>
       </w:r>
     </w:p>
     <w:p>
@@ -473,21 +582,6 @@
           <w:sz w:val="24"/>
           <w:szCs w:val="24"/>
         </w:rPr>
-      </w:pPr>
-    </w:p>
-    <w:p>
-      <w:pPr>
-        <w:jc w:val="both"/>
-      </w:pPr>
-    </w:p>
-    <w:p>
-      <w:pPr>
-        <w:jc w:val="both"/>
-      </w:pPr>
-    </w:p>
-    <w:p>
-      <w:pPr>
-        <w:jc w:val="both"/>
       </w:pPr>
     </w:p>
     <w:p>
@@ -512,6 +606,7 @@
           <w:sz w:val="32"/>
           <w:szCs w:val="32"/>
         </w:rPr>
+        <w:lastRenderedPageBreak/>
         <w:t xml:space="preserve">Requisitos Não </w:t>
       </w:r>
       <w:r>
@@ -1033,28 +1128,35 @@
           <w:sz w:val="24"/>
           <w:szCs w:val="24"/>
         </w:rPr>
-        <w:t xml:space="preserve">é </w:t>
-      </w:r>
-      <w:r>
-        <w:rPr>
-          <w:sz w:val="24"/>
-          <w:szCs w:val="24"/>
-        </w:rPr>
-        <w:t>reprovada</w:t>
-      </w:r>
-      <w:r>
-        <w:rPr>
-          <w:sz w:val="24"/>
-          <w:szCs w:val="24"/>
-        </w:rPr>
-        <w:t xml:space="preserve"> ou </w:t>
-      </w:r>
-      <w:r>
-        <w:rPr>
-          <w:sz w:val="24"/>
-          <w:szCs w:val="24"/>
-        </w:rPr>
-        <w:t>aprovada, ela</w:t>
+        <w:t>for</w:t>
+      </w:r>
+      <w:r>
+        <w:rPr>
+          <w:sz w:val="24"/>
+          <w:szCs w:val="24"/>
+        </w:rPr>
+        <w:t xml:space="preserve"> </w:t>
+      </w:r>
+      <w:r>
+        <w:rPr>
+          <w:sz w:val="24"/>
+          <w:szCs w:val="24"/>
+        </w:rPr>
+        <w:t>aprovada</w:t>
+      </w:r>
+      <w:r>
+        <w:rPr>
+          <w:sz w:val="24"/>
+          <w:szCs w:val="24"/>
+        </w:rPr>
+        <w:t xml:space="preserve"> ou reprovada</w:t>
+      </w:r>
+      <w:r>
+        <w:rPr>
+          <w:sz w:val="24"/>
+          <w:szCs w:val="24"/>
+        </w:rPr>
+        <w:t>, ela</w:t>
       </w:r>
       <w:r>
         <w:rPr>
@@ -1085,7 +1187,21 @@
           <w:sz w:val="24"/>
           <w:szCs w:val="24"/>
         </w:rPr>
-        <w:t xml:space="preserve"> Ao aceitar uma proposta, um novo empréstimo é criado com o Status AguardandoTransferencia</w:t>
+        <w:t xml:space="preserve"> Ao aceitar uma proposta, um novo empréstimo é criado com o </w:t>
+      </w:r>
+      <w:r>
+        <w:rPr>
+          <w:sz w:val="24"/>
+          <w:szCs w:val="24"/>
+        </w:rPr>
+        <w:t>s</w:t>
+      </w:r>
+      <w:r>
+        <w:rPr>
+          <w:sz w:val="24"/>
+          <w:szCs w:val="24"/>
+        </w:rPr>
+        <w:t>tatus AguardandoTransferencia</w:t>
       </w:r>
       <w:r>
         <w:rPr>
@@ -1282,18 +1398,89 @@
           <w:sz w:val="24"/>
           <w:szCs w:val="24"/>
         </w:rPr>
+        <w:t>RN0</w:t>
+      </w:r>
+      <w:r>
+        <w:rPr>
+          <w:rFonts w:cstheme="minorHAnsi"/>
+          <w:b/>
+          <w:bCs/>
+          <w:sz w:val="24"/>
+          <w:szCs w:val="24"/>
+        </w:rPr>
+        <w:t>9</w:t>
+      </w:r>
+      <w:r>
+        <w:rPr>
+          <w:rFonts w:cstheme="minorHAnsi"/>
+          <w:b/>
+          <w:bCs/>
+          <w:sz w:val="24"/>
+          <w:szCs w:val="24"/>
+        </w:rPr>
+        <w:t xml:space="preserve"> –</w:t>
+      </w:r>
+      <w:r>
+        <w:rPr>
+          <w:rFonts w:cstheme="minorHAnsi"/>
+          <w:sz w:val="24"/>
+          <w:szCs w:val="24"/>
+        </w:rPr>
+        <w:t xml:space="preserve"> O sistema deve gerar </w:t>
+      </w:r>
+      <w:r>
+        <w:rPr>
+          <w:rFonts w:cstheme="minorHAnsi"/>
+          <w:sz w:val="24"/>
+          <w:szCs w:val="24"/>
+        </w:rPr>
+        <w:t xml:space="preserve">uma parcela por mês no mesmo dia da transferência, </w:t>
+      </w:r>
+      <w:r>
+        <w:rPr>
+          <w:rFonts w:cstheme="minorHAnsi"/>
+          <w:sz w:val="24"/>
+          <w:szCs w:val="24"/>
+        </w:rPr>
+        <w:t>iniciando pelo</w:t>
+      </w:r>
+      <w:r>
+        <w:rPr>
+          <w:rFonts w:cstheme="minorHAnsi"/>
+          <w:sz w:val="24"/>
+          <w:szCs w:val="24"/>
+        </w:rPr>
+        <w:t xml:space="preserve"> mês seguinte.</w:t>
+      </w:r>
+    </w:p>
+    <w:p>
+      <w:pPr>
+        <w:rPr>
+          <w:rFonts w:cstheme="minorHAnsi"/>
+          <w:sz w:val="24"/>
+          <w:szCs w:val="24"/>
+        </w:rPr>
+      </w:pPr>
+      <w:r>
+        <w:rPr>
+          <w:rFonts w:cstheme="minorHAnsi"/>
+          <w:b/>
+          <w:bCs/>
+          <w:sz w:val="24"/>
+          <w:szCs w:val="24"/>
+        </w:rPr>
         <w:lastRenderedPageBreak/>
-        <w:t>RN0</w:t>
-      </w:r>
-      <w:r>
-        <w:rPr>
-          <w:rFonts w:cstheme="minorHAnsi"/>
-          <w:b/>
-          <w:bCs/>
-          <w:sz w:val="24"/>
-          <w:szCs w:val="24"/>
-        </w:rPr>
-        <w:t>9</w:t>
+        <w:t>RN</w:t>
+      </w:r>
+      <w:r>
+        <w:rPr>
+          <w:rFonts w:cstheme="minorHAnsi"/>
+          <w:b/>
+          <w:bCs/>
+          <w:sz w:val="24"/>
+          <w:szCs w:val="24"/>
+        </w:rPr>
+        <w:t>10</w:t>
       </w:r>
       <w:r>
         <w:rPr>
@@ -1311,19 +1498,12 @@
           <w:sz w:val="24"/>
           <w:szCs w:val="24"/>
         </w:rPr>
-        <w:t xml:space="preserve"> O sistema deve gerar </w:t>
-      </w:r>
-      <w:r>
-        <w:rPr>
-          <w:rFonts w:cstheme="minorHAnsi"/>
-          <w:sz w:val="24"/>
-          <w:szCs w:val="24"/>
-        </w:rPr>
-        <w:t>uma parcela por mês no mesmo dia da transferência, começando no mês seguinte.</w:t>
-      </w:r>
-    </w:p>
-    <w:p>
-      <w:pPr>
+        <w:t xml:space="preserve"> Uma parcela pode ter 0 ou mais pagamentos</w:t>
+      </w:r>
+    </w:p>
+    <w:p>
+      <w:pPr>
+        <w:jc w:val="both"/>
         <w:rPr>
           <w:rFonts w:cstheme="minorHAnsi"/>
           <w:sz w:val="24"/>
@@ -1348,7 +1528,7 @@
           <w:sz w:val="24"/>
           <w:szCs w:val="24"/>
         </w:rPr>
-        <w:t>10</w:t>
+        <w:t>11</w:t>
       </w:r>
       <w:r>
         <w:rPr>
@@ -1366,37 +1546,83 @@
           <w:sz w:val="24"/>
           <w:szCs w:val="24"/>
         </w:rPr>
-        <w:t xml:space="preserve"> Uma parcela pode ter 0 ou mais pagamentos</w:t>
-      </w:r>
-    </w:p>
-    <w:p>
-      <w:pPr>
-        <w:jc w:val="both"/>
-        <w:rPr>
-          <w:rFonts w:cstheme="minorHAnsi"/>
-          <w:sz w:val="24"/>
-          <w:szCs w:val="24"/>
-        </w:rPr>
-      </w:pPr>
-      <w:r>
-        <w:rPr>
-          <w:rFonts w:cstheme="minorHAnsi"/>
-          <w:b/>
-          <w:bCs/>
-          <w:sz w:val="24"/>
-          <w:szCs w:val="24"/>
-        </w:rPr>
-        <w:t>RN</w:t>
-      </w:r>
-      <w:r>
-        <w:rPr>
-          <w:rFonts w:cstheme="minorHAnsi"/>
-          <w:b/>
-          <w:bCs/>
-          <w:sz w:val="24"/>
-          <w:szCs w:val="24"/>
-        </w:rPr>
-        <w:t>11</w:t>
+        <w:t xml:space="preserve"> Uma parcela só muda para o Status Paga</w:t>
+      </w:r>
+      <w:r>
+        <w:rPr>
+          <w:rFonts w:cstheme="minorHAnsi"/>
+          <w:sz w:val="24"/>
+          <w:szCs w:val="24"/>
+        </w:rPr>
+        <w:t xml:space="preserve"> quando seu valor é pago por completo.</w:t>
+      </w:r>
+    </w:p>
+    <w:p>
+      <w:pPr>
+        <w:jc w:val="both"/>
+        <w:rPr>
+          <w:rFonts w:cstheme="minorHAnsi"/>
+          <w:sz w:val="24"/>
+          <w:szCs w:val="24"/>
+        </w:rPr>
+      </w:pPr>
+      <w:r>
+        <w:rPr>
+          <w:rFonts w:cstheme="minorHAnsi"/>
+          <w:b/>
+          <w:bCs/>
+          <w:sz w:val="24"/>
+          <w:szCs w:val="24"/>
+        </w:rPr>
+        <w:t>RN12 –</w:t>
+      </w:r>
+      <w:r>
+        <w:rPr>
+          <w:rFonts w:cstheme="minorHAnsi"/>
+          <w:b/>
+          <w:bCs/>
+          <w:sz w:val="24"/>
+          <w:szCs w:val="24"/>
+        </w:rPr>
+        <w:t xml:space="preserve"> </w:t>
+      </w:r>
+      <w:r>
+        <w:rPr>
+          <w:rFonts w:cstheme="minorHAnsi"/>
+          <w:sz w:val="24"/>
+          <w:szCs w:val="24"/>
+        </w:rPr>
+        <w:t>Todo Pagamento deve ser aprovado pelo Fornecedor para ser contabilizado na Parcela.</w:t>
+      </w:r>
+    </w:p>
+    <w:p>
+      <w:pPr>
+        <w:jc w:val="both"/>
+        <w:rPr>
+          <w:rFonts w:cstheme="minorHAnsi"/>
+          <w:sz w:val="24"/>
+          <w:szCs w:val="24"/>
+        </w:rPr>
+      </w:pPr>
+      <w:r>
+        <w:rPr>
+          <w:rFonts w:cstheme="minorHAnsi"/>
+          <w:b/>
+          <w:bCs/>
+          <w:sz w:val="24"/>
+          <w:szCs w:val="24"/>
+        </w:rPr>
+        <w:t>RN1</w:t>
+      </w:r>
+      <w:r>
+        <w:rPr>
+          <w:rFonts w:cstheme="minorHAnsi"/>
+          <w:b/>
+          <w:bCs/>
+          <w:sz w:val="24"/>
+          <w:szCs w:val="24"/>
+        </w:rPr>
+        <w:t>3</w:t>
       </w:r>
       <w:r>
         <w:rPr>
@@ -1414,53 +1640,7 @@
           <w:sz w:val="24"/>
           <w:szCs w:val="24"/>
         </w:rPr>
-        <w:t xml:space="preserve"> Uma parcela só muda para o Status Paga</w:t>
-      </w:r>
-      <w:r>
-        <w:rPr>
-          <w:rFonts w:cstheme="minorHAnsi"/>
-          <w:sz w:val="24"/>
-          <w:szCs w:val="24"/>
-        </w:rPr>
-        <w:t xml:space="preserve"> quando seu valor é pago por completo.</w:t>
-      </w:r>
-    </w:p>
-    <w:p>
-      <w:pPr>
-        <w:jc w:val="both"/>
-        <w:rPr>
-          <w:rFonts w:cstheme="minorHAnsi"/>
-          <w:sz w:val="24"/>
-          <w:szCs w:val="24"/>
-        </w:rPr>
-      </w:pPr>
-      <w:r>
-        <w:rPr>
-          <w:rFonts w:cstheme="minorHAnsi"/>
-          <w:b/>
-          <w:bCs/>
-          <w:sz w:val="24"/>
-          <w:szCs w:val="24"/>
-        </w:rPr>
-        <w:t>RN12 –</w:t>
-      </w:r>
-      <w:r>
-        <w:rPr>
-          <w:rFonts w:cstheme="minorHAnsi"/>
-          <w:b/>
-          <w:bCs/>
-          <w:sz w:val="24"/>
-          <w:szCs w:val="24"/>
-        </w:rPr>
-        <w:t xml:space="preserve"> </w:t>
-      </w:r>
-      <w:r>
-        <w:rPr>
-          <w:rFonts w:cstheme="minorHAnsi"/>
-          <w:sz w:val="24"/>
-          <w:szCs w:val="24"/>
-        </w:rPr>
-        <w:t>Todo Pagamento deve ser aprovado pelo Fornecedor para ser contabilizado na Parcela.</w:t>
+        <w:t xml:space="preserve"> Um Tomador não pode solicitar um novo empréstimo caso possua alguma parcela em atraso na plataforma.</w:t>
       </w:r>
     </w:p>
     <w:p>
@@ -1490,7 +1670,7 @@
           <w:sz w:val="24"/>
           <w:szCs w:val="24"/>
         </w:rPr>
-        <w:t>3</w:t>
+        <w:t>4</w:t>
       </w:r>
       <w:r>
         <w:rPr>
@@ -1508,54 +1688,6 @@
           <w:sz w:val="24"/>
           <w:szCs w:val="24"/>
         </w:rPr>
-        <w:t xml:space="preserve"> Um Tomador não pode solicitar um novo empréstimo caso possua alguma parcela em atraso na plataforma.</w:t>
-      </w:r>
-    </w:p>
-    <w:p>
-      <w:pPr>
-        <w:jc w:val="both"/>
-        <w:rPr>
-          <w:rFonts w:cstheme="minorHAnsi"/>
-          <w:sz w:val="24"/>
-          <w:szCs w:val="24"/>
-        </w:rPr>
-      </w:pPr>
-      <w:r>
-        <w:rPr>
-          <w:rFonts w:cstheme="minorHAnsi"/>
-          <w:b/>
-          <w:bCs/>
-          <w:sz w:val="24"/>
-          <w:szCs w:val="24"/>
-        </w:rPr>
-        <w:t>RN1</w:t>
-      </w:r>
-      <w:r>
-        <w:rPr>
-          <w:rFonts w:cstheme="minorHAnsi"/>
-          <w:b/>
-          <w:bCs/>
-          <w:sz w:val="24"/>
-          <w:szCs w:val="24"/>
-        </w:rPr>
-        <w:t>4</w:t>
-      </w:r>
-      <w:r>
-        <w:rPr>
-          <w:rFonts w:cstheme="minorHAnsi"/>
-          <w:b/>
-          <w:bCs/>
-          <w:sz w:val="24"/>
-          <w:szCs w:val="24"/>
-        </w:rPr>
-        <w:t xml:space="preserve"> –</w:t>
-      </w:r>
-      <w:r>
-        <w:rPr>
-          <w:rFonts w:cstheme="minorHAnsi"/>
-          <w:sz w:val="24"/>
-          <w:szCs w:val="24"/>
-        </w:rPr>
         <w:t xml:space="preserve"> Um Tomador não pode solicitar um empréstimo superior à sua renda mensal.</w:t>
       </w:r>
     </w:p>
@@ -1568,16 +1700,32 @@
           <w:szCs w:val="24"/>
         </w:rPr>
       </w:pPr>
-    </w:p>
-    <w:p>
-      <w:pPr>
-        <w:jc w:val="both"/>
-        <w:rPr>
-          <w:rFonts w:cstheme="minorHAnsi"/>
-          <w:sz w:val="24"/>
-          <w:szCs w:val="24"/>
-        </w:rPr>
-      </w:pPr>
+      <w:r>
+        <w:rPr>
+          <w:rFonts w:cstheme="minorHAnsi"/>
+          <w:b/>
+          <w:bCs/>
+          <w:sz w:val="24"/>
+          <w:szCs w:val="24"/>
+        </w:rPr>
+        <w:t>RN15 –</w:t>
+      </w:r>
+      <w:r>
+        <w:rPr>
+          <w:rFonts w:cstheme="minorHAnsi"/>
+          <w:sz w:val="24"/>
+          <w:szCs w:val="24"/>
+        </w:rPr>
+        <w:t xml:space="preserve"> Um Tomador não pode ter que mais que 3 empréstimos pendentes simultaneamente</w:t>
+      </w:r>
+      <w:r>
+        <w:rPr>
+          <w:rFonts w:cstheme="minorHAnsi"/>
+          <w:sz w:val="24"/>
+          <w:szCs w:val="24"/>
+        </w:rPr>
+        <w:t>, ou uma somatória de parcelas pendentes no valor de 1.5x a sua renda mensal</w:t>
+      </w:r>
     </w:p>
     <w:p>
       <w:pPr>
@@ -1619,14 +1767,16 @@
       <w:pPr>
         <w:jc w:val="both"/>
         <w:rPr>
-          <w:b/>
-          <w:bCs/>
-          <w:sz w:val="32"/>
-          <w:szCs w:val="32"/>
-        </w:rPr>
-      </w:pPr>
-      <w:r>
-        <w:rPr>
+          <w:rFonts w:cstheme="minorHAnsi"/>
+          <w:b/>
+          <w:bCs/>
+          <w:sz w:val="24"/>
+          <w:szCs w:val="24"/>
+        </w:rPr>
+      </w:pPr>
+      <w:r>
+        <w:rPr>
+          <w:rFonts w:cstheme="minorHAnsi"/>
           <w:b/>
           <w:bCs/>
           <w:sz w:val="24"/>
@@ -1636,6 +1786,7 @@
       </w:r>
       <w:r>
         <w:rPr>
+          <w:rFonts w:cstheme="minorHAnsi"/>
           <w:b/>
           <w:bCs/>
           <w:sz w:val="24"/>
@@ -1648,25 +1799,196 @@
       <w:pPr>
         <w:jc w:val="both"/>
         <w:rPr>
-          <w:b/>
-          <w:bCs/>
-          <w:sz w:val="24"/>
-          <w:szCs w:val="24"/>
-        </w:rPr>
-      </w:pPr>
-    </w:p>
-    <w:p>
-      <w:pPr>
-        <w:jc w:val="both"/>
-        <w:rPr>
-          <w:b/>
-          <w:bCs/>
-          <w:sz w:val="24"/>
-          <w:szCs w:val="24"/>
-        </w:rPr>
-      </w:pPr>
-      <w:r>
-        <w:rPr>
+          <w:rFonts w:cstheme="minorHAnsi"/>
+          <w:sz w:val="24"/>
+          <w:szCs w:val="24"/>
+        </w:rPr>
+      </w:pPr>
+      <w:r>
+        <w:rPr>
+          <w:rFonts w:cstheme="minorHAnsi"/>
+          <w:b/>
+          <w:bCs/>
+          <w:sz w:val="24"/>
+          <w:szCs w:val="24"/>
+        </w:rPr>
+        <w:t xml:space="preserve">Atores: </w:t>
+      </w:r>
+      <w:r>
+        <w:rPr>
+          <w:rFonts w:cstheme="minorHAnsi"/>
+          <w:sz w:val="24"/>
+          <w:szCs w:val="24"/>
+        </w:rPr>
+        <w:t>Usuário</w:t>
+      </w:r>
+    </w:p>
+    <w:p>
+      <w:pPr>
+        <w:jc w:val="both"/>
+        <w:rPr>
+          <w:rFonts w:cstheme="minorHAnsi"/>
+          <w:sz w:val="24"/>
+          <w:szCs w:val="24"/>
+        </w:rPr>
+      </w:pPr>
+      <w:r>
+        <w:rPr>
+          <w:rFonts w:cstheme="minorHAnsi"/>
+          <w:b/>
+          <w:bCs/>
+          <w:sz w:val="24"/>
+          <w:szCs w:val="24"/>
+        </w:rPr>
+        <w:t>Descrição:</w:t>
+      </w:r>
+      <w:r>
+        <w:rPr>
+          <w:rFonts w:cstheme="minorHAnsi"/>
+          <w:b/>
+          <w:bCs/>
+          <w:sz w:val="24"/>
+          <w:szCs w:val="24"/>
+        </w:rPr>
+        <w:t xml:space="preserve"> </w:t>
+      </w:r>
+      <w:r>
+        <w:rPr>
+          <w:rFonts w:cstheme="minorHAnsi"/>
+          <w:sz w:val="24"/>
+          <w:szCs w:val="24"/>
+        </w:rPr>
+        <w:t>O cadastro é realizado na tela de login, o usuário deve escolher entre cadastrar uma conta do tipo Fornecedor ou Tomador</w:t>
+      </w:r>
+      <w:r>
+        <w:rPr>
+          <w:rFonts w:cstheme="minorHAnsi"/>
+          <w:sz w:val="24"/>
+          <w:szCs w:val="24"/>
+        </w:rPr>
+        <w:t xml:space="preserve">. Em ambos os tipos o usuário deverá informar o e-mail, </w:t>
+      </w:r>
+      <w:r>
+        <w:rPr>
+          <w:rFonts w:cstheme="minorHAnsi"/>
+          <w:sz w:val="24"/>
+          <w:szCs w:val="24"/>
+        </w:rPr>
+        <w:t xml:space="preserve">nome, </w:t>
+      </w:r>
+      <w:r>
+        <w:rPr>
+          <w:rFonts w:cstheme="minorHAnsi"/>
+          <w:sz w:val="24"/>
+          <w:szCs w:val="24"/>
+        </w:rPr>
+        <w:t>senha</w:t>
+      </w:r>
+      <w:r>
+        <w:rPr>
+          <w:rFonts w:cstheme="minorHAnsi"/>
+          <w:sz w:val="24"/>
+          <w:szCs w:val="24"/>
+        </w:rPr>
+        <w:t xml:space="preserve">, </w:t>
+      </w:r>
+      <w:r>
+        <w:rPr>
+          <w:rFonts w:cstheme="minorHAnsi"/>
+          <w:sz w:val="24"/>
+          <w:szCs w:val="24"/>
+        </w:rPr>
+        <w:t xml:space="preserve">CPF, </w:t>
+      </w:r>
+      <w:r>
+        <w:rPr>
+          <w:rFonts w:cstheme="minorHAnsi"/>
+          <w:sz w:val="24"/>
+          <w:szCs w:val="24"/>
+        </w:rPr>
+        <w:t xml:space="preserve">telefone e uma </w:t>
+      </w:r>
+      <w:r>
+        <w:rPr>
+          <w:rFonts w:cstheme="minorHAnsi"/>
+          <w:sz w:val="24"/>
+          <w:szCs w:val="24"/>
+        </w:rPr>
+        <w:t>chave PIX</w:t>
+      </w:r>
+      <w:r>
+        <w:rPr>
+          <w:rFonts w:cstheme="minorHAnsi"/>
+          <w:sz w:val="24"/>
+          <w:szCs w:val="24"/>
+        </w:rPr>
+        <w:t xml:space="preserve">. </w:t>
+      </w:r>
+    </w:p>
+    <w:p>
+      <w:pPr>
+        <w:ind w:firstLine="708"/>
+        <w:jc w:val="both"/>
+        <w:rPr>
+          <w:rFonts w:cstheme="minorHAnsi"/>
+          <w:sz w:val="24"/>
+          <w:szCs w:val="24"/>
+        </w:rPr>
+      </w:pPr>
+      <w:r>
+        <w:rPr>
+          <w:rFonts w:cstheme="minorHAnsi"/>
+          <w:sz w:val="24"/>
+          <w:szCs w:val="24"/>
+        </w:rPr>
+        <w:t>Caso seja do tipo Fornecedor deverá informar também seu capital disponível para empréstimo.</w:t>
+      </w:r>
+    </w:p>
+    <w:p>
+      <w:pPr>
+        <w:ind w:firstLine="708"/>
+        <w:jc w:val="both"/>
+        <w:rPr>
+          <w:rFonts w:cstheme="minorHAnsi"/>
+          <w:sz w:val="24"/>
+          <w:szCs w:val="24"/>
+        </w:rPr>
+      </w:pPr>
+      <w:r>
+        <w:rPr>
+          <w:rFonts w:cstheme="minorHAnsi"/>
+          <w:sz w:val="24"/>
+          <w:szCs w:val="24"/>
+        </w:rPr>
+        <w:t xml:space="preserve"> Caso seja do tipo Tomador deverá informar também sua renda mensal e seu endereço.</w:t>
+      </w:r>
+    </w:p>
+    <w:p>
+      <w:pPr>
+        <w:jc w:val="both"/>
+        <w:rPr>
+          <w:rFonts w:cstheme="minorHAnsi"/>
+          <w:b/>
+          <w:bCs/>
+          <w:sz w:val="24"/>
+          <w:szCs w:val="24"/>
+        </w:rPr>
+      </w:pPr>
+    </w:p>
+    <w:p>
+      <w:pPr>
+        <w:jc w:val="both"/>
+        <w:rPr>
+          <w:rFonts w:cstheme="minorHAnsi"/>
+          <w:b/>
+          <w:bCs/>
+          <w:sz w:val="24"/>
+          <w:szCs w:val="24"/>
+        </w:rPr>
+      </w:pPr>
+      <w:r>
+        <w:rPr>
+          <w:rFonts w:cstheme="minorHAnsi"/>
           <w:b/>
           <w:bCs/>
           <w:sz w:val="24"/>
@@ -1679,25 +2001,399 @@
       <w:pPr>
         <w:jc w:val="both"/>
         <w:rPr>
-          <w:b/>
-          <w:bCs/>
-          <w:sz w:val="24"/>
-          <w:szCs w:val="24"/>
-        </w:rPr>
-      </w:pPr>
-    </w:p>
-    <w:p>
-      <w:pPr>
-        <w:jc w:val="both"/>
-        <w:rPr>
-          <w:b/>
-          <w:bCs/>
-          <w:sz w:val="32"/>
-          <w:szCs w:val="32"/>
-        </w:rPr>
-      </w:pPr>
-      <w:r>
-        <w:rPr>
+          <w:rFonts w:cstheme="minorHAnsi"/>
+          <w:sz w:val="24"/>
+          <w:szCs w:val="24"/>
+        </w:rPr>
+      </w:pPr>
+      <w:r>
+        <w:rPr>
+          <w:rFonts w:cstheme="minorHAnsi"/>
+          <w:b/>
+          <w:bCs/>
+          <w:sz w:val="24"/>
+          <w:szCs w:val="24"/>
+        </w:rPr>
+        <w:t xml:space="preserve">Atores: </w:t>
+      </w:r>
+      <w:r>
+        <w:rPr>
+          <w:rFonts w:cstheme="minorHAnsi"/>
+          <w:sz w:val="24"/>
+          <w:szCs w:val="24"/>
+        </w:rPr>
+        <w:t>Usuário</w:t>
+      </w:r>
+    </w:p>
+    <w:p>
+      <w:pPr>
+        <w:jc w:val="both"/>
+        <w:rPr>
+          <w:rFonts w:cstheme="minorHAnsi"/>
+          <w:sz w:val="24"/>
+          <w:szCs w:val="24"/>
+        </w:rPr>
+      </w:pPr>
+      <w:r>
+        <w:rPr>
+          <w:rFonts w:cstheme="minorHAnsi"/>
+          <w:b/>
+          <w:bCs/>
+          <w:sz w:val="24"/>
+          <w:szCs w:val="24"/>
+        </w:rPr>
+        <w:t>Descrição:</w:t>
+      </w:r>
+      <w:r>
+        <w:rPr>
+          <w:rFonts w:cstheme="minorHAnsi"/>
+          <w:b/>
+          <w:bCs/>
+          <w:sz w:val="24"/>
+          <w:szCs w:val="24"/>
+        </w:rPr>
+        <w:t xml:space="preserve"> </w:t>
+      </w:r>
+      <w:r>
+        <w:rPr>
+          <w:rFonts w:cstheme="minorHAnsi"/>
+          <w:sz w:val="24"/>
+          <w:szCs w:val="24"/>
+        </w:rPr>
+        <w:t>O usuário deverá informar seu e-mail e sua senha, o sistema validará as informações, caso aconteça algum erro o usuário será notificado na tela. Caso as informações estejam corretas o usuário será redirecionado para a tela inicial de acordo com o tipo do seu perfil.</w:t>
+      </w:r>
+    </w:p>
+    <w:p>
+      <w:pPr>
+        <w:jc w:val="both"/>
+        <w:rPr>
+          <w:rFonts w:cstheme="minorHAnsi"/>
+          <w:b/>
+          <w:bCs/>
+          <w:sz w:val="24"/>
+          <w:szCs w:val="24"/>
+        </w:rPr>
+      </w:pPr>
+      <w:r>
+        <w:rPr>
+          <w:rFonts w:cstheme="minorHAnsi"/>
+          <w:b/>
+          <w:bCs/>
+          <w:sz w:val="24"/>
+          <w:szCs w:val="24"/>
+        </w:rPr>
+        <w:t>CDU02 – Realizar logout</w:t>
+      </w:r>
+    </w:p>
+    <w:p>
+      <w:pPr>
+        <w:jc w:val="both"/>
+        <w:rPr>
+          <w:rFonts w:cstheme="minorHAnsi"/>
+          <w:sz w:val="24"/>
+          <w:szCs w:val="24"/>
+        </w:rPr>
+      </w:pPr>
+      <w:r>
+        <w:rPr>
+          <w:rFonts w:cstheme="minorHAnsi"/>
+          <w:b/>
+          <w:bCs/>
+          <w:sz w:val="24"/>
+          <w:szCs w:val="24"/>
+        </w:rPr>
+        <w:t xml:space="preserve">Atores: </w:t>
+      </w:r>
+      <w:r>
+        <w:rPr>
+          <w:rFonts w:cstheme="minorHAnsi"/>
+          <w:sz w:val="24"/>
+          <w:szCs w:val="24"/>
+        </w:rPr>
+        <w:t>Usuário</w:t>
+      </w:r>
+    </w:p>
+    <w:p>
+      <w:pPr>
+        <w:jc w:val="both"/>
+        <w:rPr>
+          <w:rFonts w:cstheme="minorHAnsi"/>
+          <w:sz w:val="24"/>
+          <w:szCs w:val="24"/>
+        </w:rPr>
+      </w:pPr>
+      <w:r>
+        <w:rPr>
+          <w:rFonts w:cstheme="minorHAnsi"/>
+          <w:b/>
+          <w:bCs/>
+          <w:sz w:val="24"/>
+          <w:szCs w:val="24"/>
+        </w:rPr>
+        <w:t xml:space="preserve">Requisito: </w:t>
+      </w:r>
+      <w:r>
+        <w:rPr>
+          <w:rFonts w:cstheme="minorHAnsi"/>
+          <w:sz w:val="24"/>
+          <w:szCs w:val="24"/>
+        </w:rPr>
+        <w:t>Estar autenticado na plataforma</w:t>
+      </w:r>
+    </w:p>
+    <w:p>
+      <w:pPr>
+        <w:jc w:val="both"/>
+        <w:rPr>
+          <w:rFonts w:cstheme="minorHAnsi"/>
+          <w:b/>
+          <w:bCs/>
+          <w:sz w:val="24"/>
+          <w:szCs w:val="24"/>
+        </w:rPr>
+      </w:pPr>
+      <w:r>
+        <w:rPr>
+          <w:rFonts w:cstheme="minorHAnsi"/>
+          <w:b/>
+          <w:bCs/>
+          <w:sz w:val="24"/>
+          <w:szCs w:val="24"/>
+        </w:rPr>
+        <w:lastRenderedPageBreak/>
+        <w:t>Descrição:</w:t>
+      </w:r>
+      <w:r>
+        <w:rPr>
+          <w:rFonts w:cstheme="minorHAnsi"/>
+          <w:b/>
+          <w:bCs/>
+          <w:sz w:val="24"/>
+          <w:szCs w:val="24"/>
+        </w:rPr>
+        <w:t xml:space="preserve"> </w:t>
+      </w:r>
+      <w:r>
+        <w:rPr>
+          <w:rFonts w:cstheme="minorHAnsi"/>
+          <w:sz w:val="24"/>
+          <w:szCs w:val="24"/>
+        </w:rPr>
+        <w:t xml:space="preserve">Uma vez que o usuário esteja logado na plataforma ele pode realizar logout clicando no botão “Sair” na barra superior, o sistema irá realizar o logout e </w:t>
+      </w:r>
+      <w:r>
+        <w:rPr>
+          <w:rFonts w:cstheme="minorHAnsi"/>
+          <w:sz w:val="24"/>
+          <w:szCs w:val="24"/>
+        </w:rPr>
+        <w:t xml:space="preserve">irá </w:t>
+      </w:r>
+      <w:r>
+        <w:rPr>
+          <w:rFonts w:cstheme="minorHAnsi"/>
+          <w:sz w:val="24"/>
+          <w:szCs w:val="24"/>
+        </w:rPr>
+        <w:t>redirecion</w:t>
+      </w:r>
+      <w:r>
+        <w:rPr>
+          <w:rFonts w:cstheme="minorHAnsi"/>
+          <w:sz w:val="24"/>
+          <w:szCs w:val="24"/>
+        </w:rPr>
+        <w:t xml:space="preserve">ar o usuário </w:t>
+      </w:r>
+      <w:r>
+        <w:rPr>
+          <w:rFonts w:cstheme="minorHAnsi"/>
+          <w:sz w:val="24"/>
+          <w:szCs w:val="24"/>
+        </w:rPr>
+        <w:t>para a tela de Login</w:t>
+      </w:r>
+      <w:r>
+        <w:rPr>
+          <w:rFonts w:cstheme="minorHAnsi"/>
+          <w:sz w:val="24"/>
+          <w:szCs w:val="24"/>
+        </w:rPr>
+        <w:t>.</w:t>
+      </w:r>
+    </w:p>
+    <w:p>
+      <w:pPr>
+        <w:jc w:val="both"/>
+        <w:rPr>
+          <w:rFonts w:cstheme="minorHAnsi"/>
+          <w:b/>
+          <w:bCs/>
+          <w:sz w:val="24"/>
+          <w:szCs w:val="24"/>
+        </w:rPr>
+      </w:pPr>
+    </w:p>
+    <w:p>
+      <w:pPr>
+        <w:jc w:val="both"/>
+        <w:rPr>
+          <w:rFonts w:cstheme="minorHAnsi"/>
+          <w:b/>
+          <w:bCs/>
+          <w:sz w:val="24"/>
+          <w:szCs w:val="24"/>
+        </w:rPr>
+      </w:pPr>
+      <w:r>
+        <w:rPr>
+          <w:rFonts w:cstheme="minorHAnsi"/>
+          <w:b/>
+          <w:bCs/>
+          <w:sz w:val="24"/>
+          <w:szCs w:val="24"/>
+        </w:rPr>
+        <w:t>CDU03 – Alterar os dados cadastrais</w:t>
+      </w:r>
+    </w:p>
+    <w:p>
+      <w:pPr>
+        <w:jc w:val="both"/>
+        <w:rPr>
+          <w:rFonts w:cstheme="minorHAnsi"/>
+          <w:sz w:val="24"/>
+          <w:szCs w:val="24"/>
+        </w:rPr>
+      </w:pPr>
+      <w:r>
+        <w:rPr>
+          <w:rFonts w:cstheme="minorHAnsi"/>
+          <w:b/>
+          <w:bCs/>
+          <w:sz w:val="24"/>
+          <w:szCs w:val="24"/>
+        </w:rPr>
+        <w:t xml:space="preserve">Atores: </w:t>
+      </w:r>
+      <w:r>
+        <w:rPr>
+          <w:rFonts w:cstheme="minorHAnsi"/>
+          <w:sz w:val="24"/>
+          <w:szCs w:val="24"/>
+        </w:rPr>
+        <w:t xml:space="preserve">Usuário </w:t>
+      </w:r>
+    </w:p>
+    <w:p>
+      <w:pPr>
+        <w:jc w:val="both"/>
+        <w:rPr>
+          <w:rFonts w:cstheme="minorHAnsi"/>
+          <w:sz w:val="24"/>
+          <w:szCs w:val="24"/>
+        </w:rPr>
+      </w:pPr>
+      <w:r>
+        <w:rPr>
+          <w:rFonts w:cstheme="minorHAnsi"/>
+          <w:b/>
+          <w:bCs/>
+          <w:sz w:val="24"/>
+          <w:szCs w:val="24"/>
+        </w:rPr>
+        <w:t xml:space="preserve">Requisito: </w:t>
+      </w:r>
+      <w:r>
+        <w:rPr>
+          <w:rFonts w:cstheme="minorHAnsi"/>
+          <w:sz w:val="24"/>
+          <w:szCs w:val="24"/>
+        </w:rPr>
+        <w:t>Estar autenticado na plataforma</w:t>
+      </w:r>
+    </w:p>
+    <w:p>
+      <w:pPr>
+        <w:jc w:val="both"/>
+        <w:rPr>
+          <w:rFonts w:cstheme="minorHAnsi"/>
+          <w:b/>
+          <w:bCs/>
+          <w:sz w:val="24"/>
+          <w:szCs w:val="24"/>
+        </w:rPr>
+      </w:pPr>
+      <w:r>
+        <w:rPr>
+          <w:rFonts w:cstheme="minorHAnsi"/>
+          <w:b/>
+          <w:bCs/>
+          <w:sz w:val="24"/>
+          <w:szCs w:val="24"/>
+        </w:rPr>
+        <w:t>Descrição:</w:t>
+      </w:r>
+      <w:r>
+        <w:rPr>
+          <w:rFonts w:cstheme="minorHAnsi"/>
+          <w:b/>
+          <w:bCs/>
+          <w:sz w:val="24"/>
+          <w:szCs w:val="24"/>
+        </w:rPr>
+        <w:t xml:space="preserve"> </w:t>
+      </w:r>
+      <w:r>
+        <w:rPr>
+          <w:rFonts w:cstheme="minorHAnsi"/>
+          <w:sz w:val="24"/>
+          <w:szCs w:val="24"/>
+        </w:rPr>
+        <w:t>O usuário poderá editar qualquer informação registrada no momento de seu cadastro, com exceção de seu e-mail</w:t>
+      </w:r>
+      <w:r>
+        <w:rPr>
+          <w:rFonts w:cstheme="minorHAnsi"/>
+          <w:sz w:val="24"/>
+          <w:szCs w:val="24"/>
+        </w:rPr>
+        <w:t xml:space="preserve"> e CPF</w:t>
+      </w:r>
+      <w:r>
+        <w:rPr>
+          <w:rFonts w:cstheme="minorHAnsi"/>
+          <w:sz w:val="24"/>
+          <w:szCs w:val="24"/>
+        </w:rPr>
+        <w:t>. Para isso ele deve entrar em seu perfil, clicando em seu nome no menu superior, após carregado o perfil, deve clicar no botão “Editar”, após realizar as alterações necessárias deve clicar em “Salvar”</w:t>
+      </w:r>
+    </w:p>
+    <w:p>
+      <w:pPr>
+        <w:jc w:val="both"/>
+        <w:rPr>
+          <w:rFonts w:cstheme="minorHAnsi"/>
+          <w:b/>
+          <w:bCs/>
+          <w:sz w:val="24"/>
+          <w:szCs w:val="24"/>
+        </w:rPr>
+      </w:pPr>
+    </w:p>
+    <w:p>
+      <w:pPr>
+        <w:jc w:val="both"/>
+        <w:rPr>
+          <w:rFonts w:cstheme="minorHAnsi"/>
+          <w:b/>
+          <w:bCs/>
+          <w:sz w:val="24"/>
+          <w:szCs w:val="24"/>
+        </w:rPr>
+      </w:pPr>
+      <w:r>
+        <w:rPr>
+          <w:rFonts w:cstheme="minorHAnsi"/>
           <w:b/>
           <w:bCs/>
           <w:sz w:val="24"/>
@@ -1707,95 +2403,196 @@
       </w:r>
       <w:r>
         <w:rPr>
-          <w:b/>
-          <w:bCs/>
-          <w:sz w:val="24"/>
-          <w:szCs w:val="24"/>
-        </w:rPr>
-        <w:t>2</w:t>
-      </w:r>
-      <w:r>
-        <w:rPr>
-          <w:b/>
-          <w:bCs/>
-          <w:sz w:val="24"/>
-          <w:szCs w:val="24"/>
-        </w:rPr>
-        <w:t xml:space="preserve"> – Realizar log</w:t>
-      </w:r>
-      <w:r>
-        <w:rPr>
-          <w:b/>
-          <w:bCs/>
-          <w:sz w:val="24"/>
-          <w:szCs w:val="24"/>
-        </w:rPr>
-        <w:t>out</w:t>
-      </w:r>
-    </w:p>
-    <w:p>
-      <w:pPr>
-        <w:jc w:val="both"/>
-        <w:rPr>
-          <w:b/>
-          <w:bCs/>
-          <w:sz w:val="24"/>
-          <w:szCs w:val="24"/>
-        </w:rPr>
-      </w:pPr>
-    </w:p>
-    <w:p>
-      <w:pPr>
-        <w:jc w:val="both"/>
-        <w:rPr>
-          <w:b/>
-          <w:bCs/>
-          <w:sz w:val="32"/>
-          <w:szCs w:val="32"/>
-        </w:rPr>
-      </w:pPr>
-      <w:r>
-        <w:rPr>
-          <w:b/>
-          <w:bCs/>
-          <w:sz w:val="24"/>
-          <w:szCs w:val="24"/>
-        </w:rPr>
-        <w:t xml:space="preserve">CDU03 – Alterar </w:t>
-      </w:r>
-      <w:r>
-        <w:rPr>
-          <w:b/>
-          <w:bCs/>
-          <w:sz w:val="24"/>
-          <w:szCs w:val="24"/>
-        </w:rPr>
-        <w:t>os dados cadastrais</w:t>
-      </w:r>
-    </w:p>
-    <w:p>
-      <w:pPr>
-        <w:jc w:val="both"/>
-        <w:rPr>
-          <w:b/>
-          <w:bCs/>
-          <w:sz w:val="24"/>
-          <w:szCs w:val="24"/>
-        </w:rPr>
-      </w:pPr>
-    </w:p>
-    <w:p>
-      <w:pPr>
-        <w:jc w:val="both"/>
-        <w:rPr>
-          <w:b/>
-          <w:bCs/>
-          <w:sz w:val="24"/>
-          <w:szCs w:val="24"/>
-        </w:rPr>
-      </w:pPr>
-      <w:r>
-        <w:rPr>
+          <w:rFonts w:cstheme="minorHAnsi"/>
+          <w:b/>
+          <w:bCs/>
+          <w:sz w:val="24"/>
+          <w:szCs w:val="24"/>
+        </w:rPr>
+        <w:t>4</w:t>
+      </w:r>
+      <w:r>
+        <w:rPr>
+          <w:rFonts w:cstheme="minorHAnsi"/>
+          <w:b/>
+          <w:bCs/>
+          <w:sz w:val="24"/>
+          <w:szCs w:val="24"/>
+        </w:rPr>
+        <w:t xml:space="preserve"> – Alterar senha</w:t>
+      </w:r>
+    </w:p>
+    <w:p>
+      <w:pPr>
+        <w:jc w:val="both"/>
+        <w:rPr>
+          <w:rFonts w:cstheme="minorHAnsi"/>
+          <w:sz w:val="24"/>
+          <w:szCs w:val="24"/>
+        </w:rPr>
+      </w:pPr>
+      <w:r>
+        <w:rPr>
+          <w:rFonts w:cstheme="minorHAnsi"/>
+          <w:b/>
+          <w:bCs/>
+          <w:sz w:val="24"/>
+          <w:szCs w:val="24"/>
+        </w:rPr>
+        <w:t xml:space="preserve">Atores: </w:t>
+      </w:r>
+      <w:r>
+        <w:rPr>
+          <w:rFonts w:cstheme="minorHAnsi"/>
+          <w:sz w:val="24"/>
+          <w:szCs w:val="24"/>
+        </w:rPr>
+        <w:t>Usuário</w:t>
+      </w:r>
+    </w:p>
+    <w:p>
+      <w:pPr>
+        <w:jc w:val="both"/>
+        <w:rPr>
+          <w:rFonts w:cstheme="minorHAnsi"/>
+          <w:sz w:val="24"/>
+          <w:szCs w:val="24"/>
+        </w:rPr>
+      </w:pPr>
+      <w:r>
+        <w:rPr>
+          <w:rFonts w:cstheme="minorHAnsi"/>
+          <w:b/>
+          <w:bCs/>
+          <w:sz w:val="24"/>
+          <w:szCs w:val="24"/>
+        </w:rPr>
+        <w:t>Descrição:</w:t>
+      </w:r>
+      <w:r>
+        <w:rPr>
+          <w:rFonts w:cstheme="minorHAnsi"/>
+          <w:b/>
+          <w:bCs/>
+          <w:sz w:val="24"/>
+          <w:szCs w:val="24"/>
+        </w:rPr>
+        <w:t xml:space="preserve"> </w:t>
+      </w:r>
+      <w:r>
+        <w:rPr>
+          <w:rFonts w:cstheme="minorHAnsi"/>
+          <w:sz w:val="24"/>
+          <w:szCs w:val="24"/>
+        </w:rPr>
+        <w:t>O usuário pode alterar sua senha de duas maneiras, se estiver logado na plataforma pode seguir os passos do CDU03 para entrar em seu perfil, e clicar no botão “Alterar Senha”.</w:t>
+      </w:r>
+    </w:p>
+    <w:p>
+      <w:pPr>
+        <w:ind w:firstLine="708"/>
+        <w:jc w:val="both"/>
+        <w:rPr>
+          <w:rFonts w:cstheme="minorHAnsi"/>
+          <w:sz w:val="24"/>
+          <w:szCs w:val="24"/>
+        </w:rPr>
+      </w:pPr>
+      <w:r>
+        <w:rPr>
+          <w:rFonts w:cstheme="minorHAnsi"/>
+          <w:sz w:val="24"/>
+          <w:szCs w:val="24"/>
+        </w:rPr>
+        <w:t>Caso não esteja logado, deve clicar no botão “Alterar Senha” na tela de login</w:t>
+      </w:r>
+      <w:r>
+        <w:rPr>
+          <w:rFonts w:cstheme="minorHAnsi"/>
+          <w:sz w:val="24"/>
+          <w:szCs w:val="24"/>
+        </w:rPr>
+        <w:t xml:space="preserve">. Em ambos os casos o sistema deve redireciona-lo para a </w:t>
+      </w:r>
+      <w:r>
+        <w:rPr>
+          <w:rFonts w:cstheme="minorHAnsi"/>
+          <w:sz w:val="24"/>
+          <w:szCs w:val="24"/>
+        </w:rPr>
+        <w:t>página</w:t>
+      </w:r>
+      <w:r>
+        <w:rPr>
+          <w:rFonts w:cstheme="minorHAnsi"/>
+          <w:sz w:val="24"/>
+          <w:szCs w:val="24"/>
+        </w:rPr>
+        <w:t xml:space="preserve"> de login, onde ele deverá informar seu e-mail, sua senha antiga e a nova senha.</w:t>
+      </w:r>
+    </w:p>
+    <w:p>
+      <w:pPr>
+        <w:jc w:val="both"/>
+        <w:rPr>
+          <w:rFonts w:cstheme="minorHAnsi"/>
+          <w:b/>
+          <w:bCs/>
+          <w:sz w:val="24"/>
+          <w:szCs w:val="24"/>
+        </w:rPr>
+      </w:pPr>
+      <w:r>
+        <w:rPr>
+          <w:rFonts w:cstheme="minorHAnsi"/>
+          <w:sz w:val="24"/>
+          <w:szCs w:val="24"/>
+        </w:rPr>
+        <w:tab/>
+      </w:r>
+      <w:r>
+        <w:rPr>
+          <w:rFonts w:cstheme="minorHAnsi"/>
+          <w:sz w:val="24"/>
+          <w:szCs w:val="24"/>
+        </w:rPr>
+        <w:t>Caso</w:t>
+      </w:r>
+      <w:r>
+        <w:rPr>
+          <w:rFonts w:cstheme="minorHAnsi"/>
+          <w:sz w:val="24"/>
+          <w:szCs w:val="24"/>
+        </w:rPr>
+        <w:t xml:space="preserve"> aconteça algum erro o usuário será notificado na tela.</w:t>
+      </w:r>
+    </w:p>
+    <w:p>
+      <w:pPr>
+        <w:jc w:val="both"/>
+        <w:rPr>
+          <w:rFonts w:cstheme="minorHAnsi"/>
+          <w:b/>
+          <w:bCs/>
+          <w:sz w:val="24"/>
+          <w:szCs w:val="24"/>
+        </w:rPr>
+      </w:pPr>
+    </w:p>
+    <w:p>
+      <w:pPr>
+        <w:jc w:val="both"/>
+        <w:rPr>
+          <w:rFonts w:cstheme="minorHAnsi"/>
+          <w:b/>
+          <w:bCs/>
+          <w:sz w:val="24"/>
+          <w:szCs w:val="24"/>
+        </w:rPr>
+      </w:pPr>
+      <w:r>
+        <w:rPr>
+          <w:rFonts w:cstheme="minorHAnsi"/>
           <w:b/>
           <w:bCs/>
           <w:sz w:val="24"/>
@@ -1805,46 +2602,415 @@
       </w:r>
       <w:r>
         <w:rPr>
-          <w:b/>
-          <w:bCs/>
-          <w:sz w:val="24"/>
-          <w:szCs w:val="24"/>
-        </w:rPr>
-        <w:t>4</w:t>
-      </w:r>
-      <w:r>
-        <w:rPr>
-          <w:b/>
-          <w:bCs/>
-          <w:sz w:val="24"/>
-          <w:szCs w:val="24"/>
-        </w:rPr>
-        <w:t xml:space="preserve"> – Alterar senha</w:t>
-      </w:r>
-    </w:p>
-    <w:p>
-      <w:pPr>
-        <w:jc w:val="both"/>
-        <w:rPr>
-          <w:b/>
-          <w:bCs/>
-          <w:sz w:val="24"/>
-          <w:szCs w:val="24"/>
-        </w:rPr>
-      </w:pPr>
-    </w:p>
-    <w:p>
-      <w:pPr>
-        <w:jc w:val="both"/>
-        <w:rPr>
-          <w:b/>
-          <w:bCs/>
-          <w:sz w:val="24"/>
-          <w:szCs w:val="24"/>
-        </w:rPr>
-      </w:pPr>
-      <w:r>
-        <w:rPr>
+          <w:rFonts w:cstheme="minorHAnsi"/>
+          <w:b/>
+          <w:bCs/>
+          <w:sz w:val="24"/>
+          <w:szCs w:val="24"/>
+        </w:rPr>
+        <w:t>5</w:t>
+      </w:r>
+      <w:r>
+        <w:rPr>
+          <w:rFonts w:cstheme="minorHAnsi"/>
+          <w:b/>
+          <w:bCs/>
+          <w:sz w:val="24"/>
+          <w:szCs w:val="24"/>
+        </w:rPr>
+        <w:t xml:space="preserve"> – </w:t>
+      </w:r>
+      <w:r>
+        <w:rPr>
+          <w:rFonts w:cstheme="minorHAnsi"/>
+          <w:b/>
+          <w:bCs/>
+          <w:sz w:val="24"/>
+          <w:szCs w:val="24"/>
+        </w:rPr>
+        <w:t>Criar solicitação de empréstimo</w:t>
+      </w:r>
+    </w:p>
+    <w:p>
+      <w:pPr>
+        <w:jc w:val="both"/>
+        <w:rPr>
+          <w:rFonts w:cstheme="minorHAnsi"/>
+          <w:sz w:val="24"/>
+          <w:szCs w:val="24"/>
+        </w:rPr>
+      </w:pPr>
+      <w:r>
+        <w:rPr>
+          <w:rFonts w:cstheme="minorHAnsi"/>
+          <w:b/>
+          <w:bCs/>
+          <w:sz w:val="24"/>
+          <w:szCs w:val="24"/>
+        </w:rPr>
+        <w:t xml:space="preserve">Atores: </w:t>
+      </w:r>
+      <w:r>
+        <w:rPr>
+          <w:rFonts w:cstheme="minorHAnsi"/>
+          <w:sz w:val="24"/>
+          <w:szCs w:val="24"/>
+        </w:rPr>
+        <w:t>Tomador</w:t>
+      </w:r>
+    </w:p>
+    <w:p>
+      <w:pPr>
+        <w:jc w:val="both"/>
+        <w:rPr>
+          <w:rFonts w:cstheme="minorHAnsi"/>
+          <w:sz w:val="24"/>
+          <w:szCs w:val="24"/>
+        </w:rPr>
+      </w:pPr>
+      <w:r>
+        <w:rPr>
+          <w:rFonts w:cstheme="minorHAnsi"/>
+          <w:b/>
+          <w:bCs/>
+          <w:sz w:val="24"/>
+          <w:szCs w:val="24"/>
+        </w:rPr>
+        <w:t xml:space="preserve">Requisito: </w:t>
+      </w:r>
+      <w:r>
+        <w:rPr>
+          <w:rFonts w:cstheme="minorHAnsi"/>
+          <w:sz w:val="24"/>
+          <w:szCs w:val="24"/>
+        </w:rPr>
+        <w:t>Estar autenticado na plataforma</w:t>
+      </w:r>
+    </w:p>
+    <w:p>
+      <w:pPr>
+        <w:jc w:val="both"/>
+        <w:rPr>
+          <w:rFonts w:cstheme="minorHAnsi"/>
+          <w:sz w:val="24"/>
+          <w:szCs w:val="24"/>
+        </w:rPr>
+      </w:pPr>
+      <w:r>
+        <w:rPr>
+          <w:rFonts w:cstheme="minorHAnsi"/>
+          <w:b/>
+          <w:bCs/>
+          <w:sz w:val="24"/>
+          <w:szCs w:val="24"/>
+        </w:rPr>
+        <w:t>Descrição:</w:t>
+      </w:r>
+      <w:r>
+        <w:rPr>
+          <w:rFonts w:cstheme="minorHAnsi"/>
+          <w:b/>
+          <w:bCs/>
+          <w:sz w:val="24"/>
+          <w:szCs w:val="24"/>
+        </w:rPr>
+        <w:t xml:space="preserve"> </w:t>
+      </w:r>
+      <w:r>
+        <w:rPr>
+          <w:rFonts w:cstheme="minorHAnsi"/>
+          <w:sz w:val="24"/>
+          <w:szCs w:val="24"/>
+        </w:rPr>
+        <w:t xml:space="preserve">A criação de uma solicitação de empréstimo deve ser feita clicando no botão “Nova Solicitação” na </w:t>
+      </w:r>
+      <w:r>
+        <w:rPr>
+          <w:rFonts w:cstheme="minorHAnsi"/>
+          <w:sz w:val="24"/>
+          <w:szCs w:val="24"/>
+        </w:rPr>
+        <w:t>página</w:t>
+      </w:r>
+      <w:r>
+        <w:rPr>
+          <w:rFonts w:cstheme="minorHAnsi"/>
+          <w:sz w:val="24"/>
+          <w:szCs w:val="24"/>
+        </w:rPr>
+        <w:t xml:space="preserve"> inicial do Tomador, ele deverá preencher o valor desejado e o número de parcelas e apertar em “Salvar”.</w:t>
+      </w:r>
+    </w:p>
+    <w:p>
+      <w:pPr>
+        <w:ind w:firstLine="708"/>
+        <w:jc w:val="both"/>
+        <w:rPr>
+          <w:rFonts w:cstheme="minorHAnsi"/>
+          <w:sz w:val="24"/>
+          <w:szCs w:val="24"/>
+        </w:rPr>
+      </w:pPr>
+      <w:r>
+        <w:rPr>
+          <w:rFonts w:cstheme="minorHAnsi"/>
+          <w:sz w:val="24"/>
+          <w:szCs w:val="24"/>
+        </w:rPr>
+        <w:t xml:space="preserve">O sistema deverá validar </w:t>
+      </w:r>
+      <w:r>
+        <w:rPr>
+          <w:rFonts w:cstheme="minorHAnsi"/>
+          <w:sz w:val="24"/>
+          <w:szCs w:val="24"/>
+        </w:rPr>
+        <w:t xml:space="preserve">a solicitação </w:t>
+      </w:r>
+      <w:r>
+        <w:rPr>
+          <w:rFonts w:cstheme="minorHAnsi"/>
+          <w:b/>
+          <w:bCs/>
+          <w:sz w:val="24"/>
+          <w:szCs w:val="24"/>
+        </w:rPr>
+        <w:t>(</w:t>
+      </w:r>
+      <w:r>
+        <w:rPr>
+          <w:rFonts w:cstheme="minorHAnsi"/>
+          <w:b/>
+          <w:bCs/>
+          <w:sz w:val="24"/>
+          <w:szCs w:val="24"/>
+        </w:rPr>
+        <w:t>RN13, RN14 e RN15</w:t>
+      </w:r>
+      <w:r>
+        <w:rPr>
+          <w:rFonts w:cstheme="minorHAnsi"/>
+          <w:b/>
+          <w:bCs/>
+          <w:sz w:val="24"/>
+          <w:szCs w:val="24"/>
+        </w:rPr>
+        <w:t>)</w:t>
+      </w:r>
+      <w:r>
+        <w:rPr>
+          <w:rFonts w:cstheme="minorHAnsi"/>
+          <w:sz w:val="24"/>
+          <w:szCs w:val="24"/>
+        </w:rPr>
+        <w:t xml:space="preserve">. Caso haja algum erro, o usuário será notificado na tela. Caso não haja erros, o sistema deve criar a solicitação </w:t>
+      </w:r>
+      <w:r>
+        <w:rPr>
+          <w:rFonts w:cstheme="minorHAnsi"/>
+          <w:sz w:val="24"/>
+          <w:szCs w:val="24"/>
+        </w:rPr>
+        <w:t>com status pendente.</w:t>
+      </w:r>
+    </w:p>
+    <w:p>
+      <w:pPr>
+        <w:ind w:firstLine="708"/>
+        <w:jc w:val="both"/>
+        <w:rPr>
+          <w:rFonts w:cstheme="minorHAnsi"/>
+          <w:sz w:val="24"/>
+          <w:szCs w:val="24"/>
+        </w:rPr>
+      </w:pPr>
+    </w:p>
+    <w:p>
+      <w:pPr>
+        <w:ind w:firstLine="708"/>
+        <w:jc w:val="both"/>
+        <w:rPr>
+          <w:rFonts w:cstheme="minorHAnsi"/>
+          <w:sz w:val="24"/>
+          <w:szCs w:val="24"/>
+        </w:rPr>
+      </w:pPr>
+    </w:p>
+    <w:p>
+      <w:pPr>
+        <w:ind w:firstLine="708"/>
+        <w:jc w:val="both"/>
+        <w:rPr>
+          <w:rFonts w:cstheme="minorHAnsi"/>
+          <w:sz w:val="24"/>
+          <w:szCs w:val="24"/>
+        </w:rPr>
+      </w:pPr>
+    </w:p>
+    <w:p>
+      <w:pPr>
+        <w:jc w:val="both"/>
+        <w:rPr>
+          <w:rFonts w:cstheme="minorHAnsi"/>
+          <w:b/>
+          <w:bCs/>
+          <w:sz w:val="24"/>
+          <w:szCs w:val="24"/>
+        </w:rPr>
+      </w:pPr>
+      <w:r>
+        <w:rPr>
+          <w:rFonts w:cstheme="minorHAnsi"/>
+          <w:b/>
+          <w:bCs/>
+          <w:sz w:val="24"/>
+          <w:szCs w:val="24"/>
+        </w:rPr>
+        <w:lastRenderedPageBreak/>
+        <w:t>CDU06 - Cancelar solicitação de empréstimo</w:t>
+      </w:r>
+    </w:p>
+    <w:p>
+      <w:pPr>
+        <w:jc w:val="both"/>
+        <w:rPr>
+          <w:rFonts w:cstheme="minorHAnsi"/>
+          <w:sz w:val="24"/>
+          <w:szCs w:val="24"/>
+        </w:rPr>
+      </w:pPr>
+      <w:r>
+        <w:rPr>
+          <w:rFonts w:cstheme="minorHAnsi"/>
+          <w:b/>
+          <w:bCs/>
+          <w:sz w:val="24"/>
+          <w:szCs w:val="24"/>
+        </w:rPr>
+        <w:t xml:space="preserve">Atores: </w:t>
+      </w:r>
+      <w:r>
+        <w:rPr>
+          <w:rFonts w:cstheme="minorHAnsi"/>
+          <w:sz w:val="24"/>
+          <w:szCs w:val="24"/>
+        </w:rPr>
+        <w:t>Tomador</w:t>
+      </w:r>
+    </w:p>
+    <w:p>
+      <w:pPr>
+        <w:jc w:val="both"/>
+        <w:rPr>
+          <w:rFonts w:cstheme="minorHAnsi"/>
+          <w:sz w:val="24"/>
+          <w:szCs w:val="24"/>
+        </w:rPr>
+      </w:pPr>
+      <w:r>
+        <w:rPr>
+          <w:rFonts w:cstheme="minorHAnsi"/>
+          <w:b/>
+          <w:bCs/>
+          <w:sz w:val="24"/>
+          <w:szCs w:val="24"/>
+        </w:rPr>
+        <w:t xml:space="preserve">Requisito: </w:t>
+      </w:r>
+      <w:r>
+        <w:rPr>
+          <w:rFonts w:cstheme="minorHAnsi"/>
+          <w:sz w:val="24"/>
+          <w:szCs w:val="24"/>
+        </w:rPr>
+        <w:t>Estar autenticado na plataforma</w:t>
+      </w:r>
+    </w:p>
+    <w:p>
+      <w:pPr>
+        <w:jc w:val="both"/>
+        <w:rPr>
+          <w:rFonts w:cstheme="minorHAnsi"/>
+          <w:sz w:val="24"/>
+          <w:szCs w:val="24"/>
+        </w:rPr>
+      </w:pPr>
+      <w:r>
+        <w:rPr>
+          <w:rFonts w:cstheme="minorHAnsi"/>
+          <w:b/>
+          <w:bCs/>
+          <w:sz w:val="24"/>
+          <w:szCs w:val="24"/>
+        </w:rPr>
+        <w:t>Descrição:</w:t>
+      </w:r>
+      <w:r>
+        <w:rPr>
+          <w:rFonts w:cstheme="minorHAnsi"/>
+          <w:b/>
+          <w:bCs/>
+          <w:sz w:val="24"/>
+          <w:szCs w:val="24"/>
+        </w:rPr>
+        <w:t xml:space="preserve"> </w:t>
+      </w:r>
+      <w:r>
+        <w:rPr>
+          <w:rFonts w:cstheme="minorHAnsi"/>
+          <w:sz w:val="24"/>
+          <w:szCs w:val="24"/>
+        </w:rPr>
+        <w:t>Uma solicitação de empréstimo pode ser cancelada se estiver com o status Pendente, para isso o usuário deve clicar no botão “Cancelar Solicitação” na tela de listagem das solicitações, ou na tela de detalhe da solicitação.</w:t>
+      </w:r>
+    </w:p>
+    <w:p>
+      <w:pPr>
+        <w:ind w:firstLine="708"/>
+        <w:jc w:val="both"/>
+        <w:rPr>
+          <w:rFonts w:cstheme="minorHAnsi"/>
+          <w:b/>
+          <w:bCs/>
+          <w:sz w:val="24"/>
+          <w:szCs w:val="24"/>
+        </w:rPr>
+      </w:pPr>
+      <w:r>
+        <w:rPr>
+          <w:rFonts w:cstheme="minorHAnsi"/>
+          <w:sz w:val="24"/>
+          <w:szCs w:val="24"/>
+        </w:rPr>
+        <w:t>O sistema deve perguntar se ele realmente deseja cancelar. Caso confirme o sistema move a solicitação para o status Cancelada. Caso não confirme nada acontece.</w:t>
+      </w:r>
+    </w:p>
+    <w:p>
+      <w:pPr>
+        <w:jc w:val="both"/>
+        <w:rPr>
+          <w:rFonts w:cstheme="minorHAnsi"/>
+          <w:b/>
+          <w:bCs/>
+          <w:sz w:val="24"/>
+          <w:szCs w:val="24"/>
+        </w:rPr>
+      </w:pPr>
+    </w:p>
+    <w:p>
+      <w:pPr>
+        <w:jc w:val="both"/>
+        <w:rPr>
+          <w:rFonts w:cstheme="minorHAnsi"/>
+          <w:b/>
+          <w:bCs/>
+          <w:sz w:val="24"/>
+          <w:szCs w:val="24"/>
+        </w:rPr>
+      </w:pPr>
+      <w:r>
+        <w:rPr>
+          <w:rFonts w:cstheme="minorHAnsi"/>
           <w:b/>
           <w:bCs/>
           <w:sz w:val="24"/>
@@ -1854,15 +3020,17 @@
       </w:r>
       <w:r>
         <w:rPr>
-          <w:b/>
-          <w:bCs/>
-          <w:sz w:val="24"/>
-          <w:szCs w:val="24"/>
-        </w:rPr>
-        <w:t>5</w:t>
-      </w:r>
-      <w:r>
-        <w:rPr>
+          <w:rFonts w:cstheme="minorHAnsi"/>
+          <w:b/>
+          <w:bCs/>
+          <w:sz w:val="24"/>
+          <w:szCs w:val="24"/>
+        </w:rPr>
+        <w:t>7</w:t>
+      </w:r>
+      <w:r>
+        <w:rPr>
+          <w:rFonts w:cstheme="minorHAnsi"/>
           <w:b/>
           <w:bCs/>
           <w:sz w:val="24"/>
@@ -1872,135 +3040,478 @@
       </w:r>
       <w:r>
         <w:rPr>
-          <w:b/>
-          <w:bCs/>
-          <w:sz w:val="24"/>
-          <w:szCs w:val="24"/>
-        </w:rPr>
-        <w:t>Criar solicitação de empréstimo</w:t>
-      </w:r>
-    </w:p>
-    <w:p>
-      <w:pPr>
-        <w:jc w:val="both"/>
-        <w:rPr>
-          <w:b/>
-          <w:bCs/>
-          <w:sz w:val="24"/>
-          <w:szCs w:val="24"/>
-        </w:rPr>
-      </w:pPr>
-    </w:p>
-    <w:p>
-      <w:pPr>
-        <w:jc w:val="both"/>
-        <w:rPr>
-          <w:b/>
-          <w:bCs/>
-          <w:sz w:val="24"/>
-          <w:szCs w:val="24"/>
-        </w:rPr>
-      </w:pPr>
-      <w:r>
-        <w:rPr>
-          <w:b/>
-          <w:bCs/>
-          <w:sz w:val="24"/>
-          <w:szCs w:val="24"/>
-        </w:rPr>
-        <w:t xml:space="preserve">CDU06 - </w:t>
-      </w:r>
-      <w:r>
-        <w:rPr>
-          <w:b/>
-          <w:bCs/>
-          <w:sz w:val="24"/>
-          <w:szCs w:val="24"/>
-        </w:rPr>
-        <w:t>Cancelar solicitação de empréstimo</w:t>
-      </w:r>
-    </w:p>
-    <w:p>
-      <w:pPr>
-        <w:jc w:val="both"/>
-        <w:rPr>
-          <w:b/>
-          <w:bCs/>
-          <w:sz w:val="24"/>
-          <w:szCs w:val="24"/>
-        </w:rPr>
-      </w:pPr>
-    </w:p>
-    <w:p>
-      <w:pPr>
-        <w:jc w:val="both"/>
-        <w:rPr>
-          <w:b/>
-          <w:bCs/>
-          <w:sz w:val="24"/>
-          <w:szCs w:val="24"/>
-        </w:rPr>
-      </w:pPr>
-      <w:r>
-        <w:rPr>
-          <w:b/>
-          <w:bCs/>
-          <w:sz w:val="24"/>
-          <w:szCs w:val="24"/>
-        </w:rPr>
-        <w:t>CDU0</w:t>
-      </w:r>
-      <w:r>
-        <w:rPr>
-          <w:b/>
-          <w:bCs/>
-          <w:sz w:val="24"/>
-          <w:szCs w:val="24"/>
-        </w:rPr>
-        <w:t>7</w:t>
-      </w:r>
-      <w:r>
-        <w:rPr>
-          <w:b/>
-          <w:bCs/>
-          <w:sz w:val="24"/>
-          <w:szCs w:val="24"/>
-        </w:rPr>
-        <w:t xml:space="preserve"> – </w:t>
-      </w:r>
-      <w:r>
-        <w:rPr>
-          <w:b/>
-          <w:bCs/>
-          <w:sz w:val="24"/>
-          <w:szCs w:val="24"/>
-        </w:rPr>
-        <w:t>Enviar proposta de empréstimo</w:t>
-      </w:r>
-    </w:p>
-    <w:p>
-      <w:pPr>
-        <w:jc w:val="both"/>
-        <w:rPr>
-          <w:b/>
-          <w:bCs/>
-          <w:sz w:val="24"/>
-          <w:szCs w:val="24"/>
-        </w:rPr>
-      </w:pPr>
-    </w:p>
-    <w:p>
-      <w:pPr>
-        <w:jc w:val="both"/>
-        <w:rPr>
-          <w:b/>
-          <w:bCs/>
-          <w:sz w:val="24"/>
-          <w:szCs w:val="24"/>
-        </w:rPr>
-      </w:pPr>
-      <w:r>
-        <w:rPr>
+          <w:rFonts w:cstheme="minorHAnsi"/>
+          <w:b/>
+          <w:bCs/>
+          <w:sz w:val="24"/>
+          <w:szCs w:val="24"/>
+        </w:rPr>
+        <w:t>Cadastrar</w:t>
+      </w:r>
+      <w:r>
+        <w:rPr>
+          <w:rFonts w:cstheme="minorHAnsi"/>
+          <w:b/>
+          <w:bCs/>
+          <w:sz w:val="24"/>
+          <w:szCs w:val="24"/>
+        </w:rPr>
+        <w:t xml:space="preserve"> proposta de empréstimo</w:t>
+      </w:r>
+    </w:p>
+    <w:p>
+      <w:pPr>
+        <w:jc w:val="both"/>
+        <w:rPr>
+          <w:rFonts w:cstheme="minorHAnsi"/>
+          <w:sz w:val="24"/>
+          <w:szCs w:val="24"/>
+        </w:rPr>
+      </w:pPr>
+      <w:r>
+        <w:rPr>
+          <w:rFonts w:cstheme="minorHAnsi"/>
+          <w:b/>
+          <w:bCs/>
+          <w:sz w:val="24"/>
+          <w:szCs w:val="24"/>
+        </w:rPr>
+        <w:t xml:space="preserve">Atores: </w:t>
+      </w:r>
+      <w:r>
+        <w:rPr>
+          <w:rFonts w:cstheme="minorHAnsi"/>
+          <w:sz w:val="24"/>
+          <w:szCs w:val="24"/>
+        </w:rPr>
+        <w:t>Fornecedor</w:t>
+      </w:r>
+    </w:p>
+    <w:p>
+      <w:pPr>
+        <w:jc w:val="both"/>
+        <w:rPr>
+          <w:rFonts w:cstheme="minorHAnsi"/>
+          <w:sz w:val="24"/>
+          <w:szCs w:val="24"/>
+        </w:rPr>
+      </w:pPr>
+      <w:r>
+        <w:rPr>
+          <w:rFonts w:cstheme="minorHAnsi"/>
+          <w:b/>
+          <w:bCs/>
+          <w:sz w:val="24"/>
+          <w:szCs w:val="24"/>
+        </w:rPr>
+        <w:t xml:space="preserve">Requisito: </w:t>
+      </w:r>
+      <w:r>
+        <w:rPr>
+          <w:rFonts w:cstheme="minorHAnsi"/>
+          <w:sz w:val="24"/>
+          <w:szCs w:val="24"/>
+        </w:rPr>
+        <w:t>Estar autenticado na plataforma</w:t>
+      </w:r>
+    </w:p>
+    <w:p>
+      <w:pPr>
+        <w:jc w:val="both"/>
+        <w:rPr>
+          <w:rFonts w:cstheme="minorHAnsi"/>
+          <w:sz w:val="24"/>
+          <w:szCs w:val="24"/>
+        </w:rPr>
+      </w:pPr>
+      <w:r>
+        <w:rPr>
+          <w:rFonts w:cstheme="minorHAnsi"/>
+          <w:b/>
+          <w:bCs/>
+          <w:sz w:val="24"/>
+          <w:szCs w:val="24"/>
+        </w:rPr>
+        <w:t>Descrição:</w:t>
+      </w:r>
+      <w:r>
+        <w:rPr>
+          <w:rFonts w:cstheme="minorHAnsi"/>
+          <w:b/>
+          <w:bCs/>
+          <w:sz w:val="24"/>
+          <w:szCs w:val="24"/>
+        </w:rPr>
+        <w:t xml:space="preserve"> </w:t>
+      </w:r>
+      <w:r>
+        <w:rPr>
+          <w:rFonts w:cstheme="minorHAnsi"/>
+          <w:sz w:val="24"/>
+          <w:szCs w:val="24"/>
+        </w:rPr>
+        <w:t>Para cadastrar uma proposta de empréstimo, o Fornecedor deve entrar na tela de detalhe da solicitação e clicar em “</w:t>
+      </w:r>
+      <w:r>
+        <w:rPr>
+          <w:rFonts w:cstheme="minorHAnsi"/>
+          <w:sz w:val="24"/>
+          <w:szCs w:val="24"/>
+        </w:rPr>
+        <w:t>Cadastrar</w:t>
+      </w:r>
+      <w:r>
+        <w:rPr>
+          <w:rFonts w:cstheme="minorHAnsi"/>
+          <w:sz w:val="24"/>
+          <w:szCs w:val="24"/>
+        </w:rPr>
+        <w:t xml:space="preserve"> Proposta”, o sistema irá redireciona-lo para a tela de Cadastro de Proposta. O Fornecedor deve preencher a taxa de juros desejada e clicar em “</w:t>
+      </w:r>
+      <w:r>
+        <w:rPr>
+          <w:rFonts w:cstheme="minorHAnsi"/>
+          <w:sz w:val="24"/>
+          <w:szCs w:val="24"/>
+        </w:rPr>
+        <w:t>Cadastrar</w:t>
+      </w:r>
+      <w:r>
+        <w:rPr>
+          <w:rFonts w:cstheme="minorHAnsi"/>
+          <w:sz w:val="24"/>
+          <w:szCs w:val="24"/>
+        </w:rPr>
+        <w:t xml:space="preserve">”. </w:t>
+      </w:r>
+    </w:p>
+    <w:p>
+      <w:pPr>
+        <w:ind w:firstLine="708"/>
+        <w:jc w:val="both"/>
+        <w:rPr>
+          <w:rFonts w:cstheme="minorHAnsi"/>
+          <w:sz w:val="24"/>
+          <w:szCs w:val="24"/>
+        </w:rPr>
+      </w:pPr>
+      <w:r>
+        <w:rPr>
+          <w:rFonts w:cstheme="minorHAnsi"/>
+          <w:sz w:val="24"/>
+          <w:szCs w:val="24"/>
+        </w:rPr>
+        <w:t>O sistema deve perguntar se ele realmente deseja cadastrar. Caso confirme o sistema irá criar uma proposta com o status Pendente.</w:t>
+      </w:r>
+      <w:r>
+        <w:rPr>
+          <w:rFonts w:cstheme="minorHAnsi"/>
+          <w:sz w:val="24"/>
+          <w:szCs w:val="24"/>
+        </w:rPr>
+        <w:t xml:space="preserve"> </w:t>
+      </w:r>
+      <w:r>
+        <w:rPr>
+          <w:rFonts w:cstheme="minorHAnsi"/>
+          <w:sz w:val="24"/>
+          <w:szCs w:val="24"/>
+        </w:rPr>
+        <w:t>Caso não confirme nada acontece.</w:t>
+      </w:r>
+    </w:p>
+    <w:p>
+      <w:pPr>
+        <w:ind w:firstLine="708"/>
+        <w:jc w:val="both"/>
+        <w:rPr>
+          <w:rFonts w:cstheme="minorHAnsi"/>
+          <w:b/>
+          <w:bCs/>
+          <w:sz w:val="24"/>
+          <w:szCs w:val="24"/>
+        </w:rPr>
+      </w:pPr>
+    </w:p>
+    <w:p>
+      <w:pPr>
+        <w:jc w:val="both"/>
+        <w:rPr>
+          <w:rFonts w:cstheme="minorHAnsi"/>
+          <w:b/>
+          <w:bCs/>
+          <w:sz w:val="24"/>
+          <w:szCs w:val="24"/>
+        </w:rPr>
+      </w:pPr>
+      <w:r>
+        <w:rPr>
+          <w:rFonts w:cstheme="minorHAnsi"/>
+          <w:b/>
+          <w:bCs/>
+          <w:sz w:val="24"/>
+          <w:szCs w:val="24"/>
+        </w:rPr>
+        <w:t>CDU08 – Cancelar proposta de empréstimo</w:t>
+      </w:r>
+    </w:p>
+    <w:p>
+      <w:pPr>
+        <w:jc w:val="both"/>
+        <w:rPr>
+          <w:rFonts w:cstheme="minorHAnsi"/>
+          <w:sz w:val="24"/>
+          <w:szCs w:val="24"/>
+        </w:rPr>
+      </w:pPr>
+      <w:r>
+        <w:rPr>
+          <w:rFonts w:cstheme="minorHAnsi"/>
+          <w:b/>
+          <w:bCs/>
+          <w:sz w:val="24"/>
+          <w:szCs w:val="24"/>
+        </w:rPr>
+        <w:t xml:space="preserve">Atores:  </w:t>
+      </w:r>
+      <w:r>
+        <w:rPr>
+          <w:rFonts w:cstheme="minorHAnsi"/>
+          <w:sz w:val="24"/>
+          <w:szCs w:val="24"/>
+        </w:rPr>
+        <w:t>Fornecedor</w:t>
+      </w:r>
+    </w:p>
+    <w:p>
+      <w:pPr>
+        <w:jc w:val="both"/>
+        <w:rPr>
+          <w:rFonts w:cstheme="minorHAnsi"/>
+          <w:sz w:val="24"/>
+          <w:szCs w:val="24"/>
+        </w:rPr>
+      </w:pPr>
+      <w:r>
+        <w:rPr>
+          <w:rFonts w:cstheme="minorHAnsi"/>
+          <w:b/>
+          <w:bCs/>
+          <w:sz w:val="24"/>
+          <w:szCs w:val="24"/>
+        </w:rPr>
+        <w:t xml:space="preserve">Requisito: </w:t>
+      </w:r>
+      <w:r>
+        <w:rPr>
+          <w:rFonts w:cstheme="minorHAnsi"/>
+          <w:sz w:val="24"/>
+          <w:szCs w:val="24"/>
+        </w:rPr>
+        <w:t>Estar autenticado na plataforma</w:t>
+      </w:r>
+      <w:r>
+        <w:rPr>
+          <w:rFonts w:cstheme="minorHAnsi"/>
+          <w:sz w:val="24"/>
+          <w:szCs w:val="24"/>
+        </w:rPr>
+        <w:t>, proposta com status pendente</w:t>
+      </w:r>
+    </w:p>
+    <w:p>
+      <w:pPr>
+        <w:jc w:val="both"/>
+        <w:rPr>
+          <w:rFonts w:cstheme="minorHAnsi"/>
+          <w:sz w:val="24"/>
+          <w:szCs w:val="24"/>
+        </w:rPr>
+      </w:pPr>
+      <w:r>
+        <w:rPr>
+          <w:rFonts w:cstheme="minorHAnsi"/>
+          <w:b/>
+          <w:bCs/>
+          <w:sz w:val="24"/>
+          <w:szCs w:val="24"/>
+        </w:rPr>
+        <w:t>Descrição:</w:t>
+      </w:r>
+      <w:r>
+        <w:rPr>
+          <w:rFonts w:cstheme="minorHAnsi"/>
+          <w:b/>
+          <w:bCs/>
+          <w:sz w:val="24"/>
+          <w:szCs w:val="24"/>
+        </w:rPr>
+        <w:t xml:space="preserve"> </w:t>
+      </w:r>
+      <w:r>
+        <w:rPr>
+          <w:rFonts w:cstheme="minorHAnsi"/>
+          <w:sz w:val="24"/>
+          <w:szCs w:val="24"/>
+        </w:rPr>
+        <w:t>Para cancelar uma proposta de empréstimo que esteja com o status Pendente</w:t>
+      </w:r>
+      <w:r>
+        <w:rPr>
+          <w:rFonts w:cstheme="minorHAnsi"/>
+          <w:sz w:val="24"/>
+          <w:szCs w:val="24"/>
+        </w:rPr>
+        <w:t>, o</w:t>
+      </w:r>
+      <w:r>
+        <w:rPr>
+          <w:rFonts w:cstheme="minorHAnsi"/>
+          <w:sz w:val="24"/>
+          <w:szCs w:val="24"/>
+        </w:rPr>
+        <w:t xml:space="preserve"> Fornecedor deve entrar na tela de detalhe da Proposta e clicar em “Cancelar Proposta”</w:t>
+      </w:r>
+      <w:r>
+        <w:rPr>
+          <w:rFonts w:cstheme="minorHAnsi"/>
+          <w:sz w:val="24"/>
+          <w:szCs w:val="24"/>
+        </w:rPr>
+        <w:t>.</w:t>
+      </w:r>
+    </w:p>
+    <w:p>
+      <w:pPr>
+        <w:ind w:firstLine="708"/>
+        <w:jc w:val="both"/>
+        <w:rPr>
+          <w:rFonts w:cstheme="minorHAnsi"/>
+          <w:b/>
+          <w:bCs/>
+          <w:sz w:val="24"/>
+          <w:szCs w:val="24"/>
+        </w:rPr>
+      </w:pPr>
+      <w:r>
+        <w:rPr>
+          <w:rFonts w:cstheme="minorHAnsi"/>
+          <w:sz w:val="24"/>
+          <w:szCs w:val="24"/>
+        </w:rPr>
+        <w:t>O</w:t>
+      </w:r>
+      <w:r>
+        <w:rPr>
+          <w:rFonts w:cstheme="minorHAnsi"/>
+          <w:sz w:val="24"/>
+          <w:szCs w:val="24"/>
+        </w:rPr>
+        <w:t xml:space="preserve"> sistema deve perguntar se ele realmente deseja cance</w:t>
+      </w:r>
+      <w:r>
+        <w:rPr>
+          <w:rFonts w:cstheme="minorHAnsi"/>
+          <w:sz w:val="24"/>
+          <w:szCs w:val="24"/>
+        </w:rPr>
+        <w:t>lar</w:t>
+      </w:r>
+      <w:r>
+        <w:rPr>
+          <w:rFonts w:cstheme="minorHAnsi"/>
+          <w:sz w:val="24"/>
+          <w:szCs w:val="24"/>
+        </w:rPr>
+        <w:t>. C</w:t>
+      </w:r>
+      <w:r>
+        <w:rPr>
+          <w:rFonts w:cstheme="minorHAnsi"/>
+          <w:sz w:val="24"/>
+          <w:szCs w:val="24"/>
+        </w:rPr>
+        <w:t xml:space="preserve">aso confirme, o </w:t>
+      </w:r>
+      <w:r>
+        <w:rPr>
+          <w:rFonts w:cstheme="minorHAnsi"/>
+          <w:sz w:val="24"/>
+          <w:szCs w:val="24"/>
+        </w:rPr>
+        <w:t>s</w:t>
+      </w:r>
+      <w:r>
+        <w:rPr>
+          <w:rFonts w:cstheme="minorHAnsi"/>
+          <w:sz w:val="24"/>
+          <w:szCs w:val="24"/>
+        </w:rPr>
+        <w:t>istema move a proposta para o status “Cancelada” e redireciona o usuário para a tela de listagem de propostas. Caso não confirme nada acontece.</w:t>
+      </w:r>
+    </w:p>
+    <w:p>
+      <w:pPr>
+        <w:jc w:val="both"/>
+        <w:rPr>
+          <w:rFonts w:cstheme="minorHAnsi"/>
+          <w:b/>
+          <w:bCs/>
+          <w:sz w:val="24"/>
+          <w:szCs w:val="24"/>
+        </w:rPr>
+      </w:pPr>
+    </w:p>
+    <w:p>
+      <w:pPr>
+        <w:jc w:val="both"/>
+        <w:rPr>
+          <w:rFonts w:cstheme="minorHAnsi"/>
+          <w:b/>
+          <w:bCs/>
+          <w:sz w:val="24"/>
+          <w:szCs w:val="24"/>
+        </w:rPr>
+      </w:pPr>
+    </w:p>
+    <w:p>
+      <w:pPr>
+        <w:jc w:val="both"/>
+        <w:rPr>
+          <w:rFonts w:cstheme="minorHAnsi"/>
+          <w:b/>
+          <w:bCs/>
+          <w:sz w:val="24"/>
+          <w:szCs w:val="24"/>
+        </w:rPr>
+      </w:pPr>
+    </w:p>
+    <w:p>
+      <w:pPr>
+        <w:jc w:val="both"/>
+        <w:rPr>
+          <w:rFonts w:cstheme="minorHAnsi"/>
+          <w:b/>
+          <w:bCs/>
+          <w:sz w:val="24"/>
+          <w:szCs w:val="24"/>
+        </w:rPr>
+      </w:pPr>
+    </w:p>
+    <w:p>
+      <w:pPr>
+        <w:jc w:val="both"/>
+        <w:rPr>
+          <w:rFonts w:cstheme="minorHAnsi"/>
+          <w:b/>
+          <w:bCs/>
+          <w:sz w:val="24"/>
+          <w:szCs w:val="24"/>
+        </w:rPr>
+      </w:pPr>
+      <w:r>
+        <w:rPr>
+          <w:rFonts w:cstheme="minorHAnsi"/>
           <w:b/>
           <w:bCs/>
           <w:sz w:val="24"/>
@@ -2011,15 +3522,460 @@
       </w:r>
       <w:r>
         <w:rPr>
-          <w:b/>
-          <w:bCs/>
-          <w:sz w:val="24"/>
-          <w:szCs w:val="24"/>
-        </w:rPr>
-        <w:t xml:space="preserve">8 </w:t>
-      </w:r>
-      <w:r>
-        <w:rPr>
+          <w:rFonts w:cstheme="minorHAnsi"/>
+          <w:b/>
+          <w:bCs/>
+          <w:sz w:val="24"/>
+          <w:szCs w:val="24"/>
+        </w:rPr>
+        <w:t>9</w:t>
+      </w:r>
+      <w:r>
+        <w:rPr>
+          <w:rFonts w:cstheme="minorHAnsi"/>
+          <w:b/>
+          <w:bCs/>
+          <w:sz w:val="24"/>
+          <w:szCs w:val="24"/>
+        </w:rPr>
+        <w:t xml:space="preserve"> – </w:t>
+      </w:r>
+      <w:r>
+        <w:rPr>
+          <w:rFonts w:cstheme="minorHAnsi"/>
+          <w:b/>
+          <w:bCs/>
+          <w:sz w:val="24"/>
+          <w:szCs w:val="24"/>
+        </w:rPr>
+        <w:t>Aceitar proposta de empréstimo</w:t>
+      </w:r>
+    </w:p>
+    <w:p>
+      <w:pPr>
+        <w:jc w:val="both"/>
+        <w:rPr>
+          <w:rFonts w:cstheme="minorHAnsi"/>
+          <w:sz w:val="24"/>
+          <w:szCs w:val="24"/>
+        </w:rPr>
+      </w:pPr>
+      <w:r>
+        <w:rPr>
+          <w:rFonts w:cstheme="minorHAnsi"/>
+          <w:b/>
+          <w:bCs/>
+          <w:sz w:val="24"/>
+          <w:szCs w:val="24"/>
+        </w:rPr>
+        <w:t xml:space="preserve">Atores: </w:t>
+      </w:r>
+      <w:r>
+        <w:rPr>
+          <w:rFonts w:cstheme="minorHAnsi"/>
+          <w:sz w:val="24"/>
+          <w:szCs w:val="24"/>
+        </w:rPr>
+        <w:t>Tomador</w:t>
+      </w:r>
+    </w:p>
+    <w:p>
+      <w:pPr>
+        <w:jc w:val="both"/>
+        <w:rPr>
+          <w:rFonts w:cstheme="minorHAnsi"/>
+          <w:sz w:val="24"/>
+          <w:szCs w:val="24"/>
+        </w:rPr>
+      </w:pPr>
+      <w:r>
+        <w:rPr>
+          <w:rFonts w:cstheme="minorHAnsi"/>
+          <w:b/>
+          <w:bCs/>
+          <w:sz w:val="24"/>
+          <w:szCs w:val="24"/>
+        </w:rPr>
+        <w:t xml:space="preserve">Requisito: </w:t>
+      </w:r>
+      <w:r>
+        <w:rPr>
+          <w:rFonts w:cstheme="minorHAnsi"/>
+          <w:sz w:val="24"/>
+          <w:szCs w:val="24"/>
+        </w:rPr>
+        <w:t>Estar autenticado na plataforma</w:t>
+      </w:r>
+    </w:p>
+    <w:p>
+      <w:pPr>
+        <w:jc w:val="both"/>
+        <w:rPr>
+          <w:rFonts w:cstheme="minorHAnsi"/>
+          <w:sz w:val="24"/>
+          <w:szCs w:val="24"/>
+        </w:rPr>
+      </w:pPr>
+      <w:r>
+        <w:rPr>
+          <w:rFonts w:cstheme="minorHAnsi"/>
+          <w:b/>
+          <w:bCs/>
+          <w:sz w:val="24"/>
+          <w:szCs w:val="24"/>
+        </w:rPr>
+        <w:t>Descrição:</w:t>
+      </w:r>
+      <w:r>
+        <w:rPr>
+          <w:rFonts w:cstheme="minorHAnsi"/>
+          <w:b/>
+          <w:bCs/>
+          <w:sz w:val="24"/>
+          <w:szCs w:val="24"/>
+        </w:rPr>
+        <w:t xml:space="preserve"> </w:t>
+      </w:r>
+      <w:r>
+        <w:rPr>
+          <w:rFonts w:cstheme="minorHAnsi"/>
+          <w:sz w:val="24"/>
+          <w:szCs w:val="24"/>
+        </w:rPr>
+        <w:t>O Tomador pode aceitar uma proposta entrando na tela de detalhe da mesma e clicando em “Aceitar Proposta”.</w:t>
+      </w:r>
+      <w:r>
+        <w:rPr>
+          <w:rFonts w:cstheme="minorHAnsi"/>
+          <w:sz w:val="24"/>
+          <w:szCs w:val="24"/>
+        </w:rPr>
+        <w:t xml:space="preserve"> Na tela de detalhe da proposta ele encontra todas as informações necessárias sobre a proposta, com o valor total pago, valor total de juros pagos e valor mensal de cada parcela.</w:t>
+      </w:r>
+    </w:p>
+    <w:p>
+      <w:pPr>
+        <w:ind w:firstLine="708"/>
+        <w:jc w:val="both"/>
+        <w:rPr>
+          <w:rFonts w:cstheme="minorHAnsi"/>
+          <w:sz w:val="24"/>
+          <w:szCs w:val="24"/>
+        </w:rPr>
+      </w:pPr>
+      <w:r>
+        <w:rPr>
+          <w:rFonts w:cstheme="minorHAnsi"/>
+          <w:sz w:val="24"/>
+          <w:szCs w:val="24"/>
+        </w:rPr>
+        <w:t>O sistema deve perguntar se ele realmente deseja aceitar</w:t>
+      </w:r>
+      <w:r>
+        <w:rPr>
+          <w:rFonts w:cstheme="minorHAnsi"/>
+          <w:sz w:val="24"/>
+          <w:szCs w:val="24"/>
+        </w:rPr>
+        <w:t>. C</w:t>
+      </w:r>
+      <w:r>
+        <w:rPr>
+          <w:rFonts w:cstheme="minorHAnsi"/>
+          <w:sz w:val="24"/>
+          <w:szCs w:val="24"/>
+        </w:rPr>
+        <w:t>aso confirme, o sistema move a proposta para o status “Aprovada”</w:t>
+      </w:r>
+      <w:r>
+        <w:rPr>
+          <w:rFonts w:cstheme="minorHAnsi"/>
+          <w:sz w:val="24"/>
+          <w:szCs w:val="24"/>
+        </w:rPr>
+        <w:t xml:space="preserve">, move a Solicitação para o Status </w:t>
+      </w:r>
+      <w:r>
+        <w:rPr>
+          <w:rFonts w:cstheme="minorHAnsi"/>
+          <w:sz w:val="24"/>
+          <w:szCs w:val="24"/>
+        </w:rPr>
+        <w:t>Concluída</w:t>
+      </w:r>
+      <w:r>
+        <w:rPr>
+          <w:rFonts w:cstheme="minorHAnsi"/>
+          <w:sz w:val="24"/>
+          <w:szCs w:val="24"/>
+        </w:rPr>
+        <w:t xml:space="preserve"> e </w:t>
+      </w:r>
+      <w:r>
+        <w:rPr>
+          <w:rFonts w:cstheme="minorHAnsi"/>
+          <w:sz w:val="24"/>
+          <w:szCs w:val="24"/>
+        </w:rPr>
+        <w:t>cria um novo Empréstimo com o status Aguardando Transferência. Caso não confirme nada acontece.</w:t>
+      </w:r>
+    </w:p>
+    <w:p>
+      <w:pPr>
+        <w:ind w:firstLine="708"/>
+        <w:jc w:val="both"/>
+        <w:rPr>
+          <w:rFonts w:cstheme="minorHAnsi"/>
+          <w:sz w:val="24"/>
+          <w:szCs w:val="24"/>
+        </w:rPr>
+      </w:pPr>
+    </w:p>
+    <w:p>
+      <w:pPr>
+        <w:jc w:val="both"/>
+        <w:rPr>
+          <w:rFonts w:cstheme="minorHAnsi"/>
+          <w:b/>
+          <w:bCs/>
+          <w:sz w:val="24"/>
+          <w:szCs w:val="24"/>
+        </w:rPr>
+      </w:pPr>
+      <w:r>
+        <w:rPr>
+          <w:rFonts w:cstheme="minorHAnsi"/>
+          <w:b/>
+          <w:bCs/>
+          <w:sz w:val="24"/>
+          <w:szCs w:val="24"/>
+        </w:rPr>
+        <w:t>CDU</w:t>
+      </w:r>
+      <w:r>
+        <w:rPr>
+          <w:rFonts w:cstheme="minorHAnsi"/>
+          <w:b/>
+          <w:bCs/>
+          <w:sz w:val="24"/>
+          <w:szCs w:val="24"/>
+        </w:rPr>
+        <w:t>10</w:t>
+      </w:r>
+      <w:r>
+        <w:rPr>
+          <w:rFonts w:cstheme="minorHAnsi"/>
+          <w:b/>
+          <w:bCs/>
+          <w:sz w:val="24"/>
+          <w:szCs w:val="24"/>
+        </w:rPr>
+        <w:t xml:space="preserve"> – </w:t>
+      </w:r>
+      <w:r>
+        <w:rPr>
+          <w:rFonts w:cstheme="minorHAnsi"/>
+          <w:b/>
+          <w:bCs/>
+          <w:sz w:val="24"/>
+          <w:szCs w:val="24"/>
+        </w:rPr>
+        <w:t>Recusar proposta de empréstimo</w:t>
+      </w:r>
+    </w:p>
+    <w:p>
+      <w:pPr>
+        <w:jc w:val="both"/>
+        <w:rPr>
+          <w:rFonts w:cstheme="minorHAnsi"/>
+          <w:sz w:val="24"/>
+          <w:szCs w:val="24"/>
+        </w:rPr>
+      </w:pPr>
+      <w:r>
+        <w:rPr>
+          <w:rFonts w:cstheme="minorHAnsi"/>
+          <w:b/>
+          <w:bCs/>
+          <w:sz w:val="24"/>
+          <w:szCs w:val="24"/>
+        </w:rPr>
+        <w:t xml:space="preserve">Atores: </w:t>
+      </w:r>
+      <w:r>
+        <w:rPr>
+          <w:rFonts w:cstheme="minorHAnsi"/>
+          <w:sz w:val="24"/>
+          <w:szCs w:val="24"/>
+        </w:rPr>
+        <w:t>Tomador</w:t>
+      </w:r>
+    </w:p>
+    <w:p>
+      <w:pPr>
+        <w:jc w:val="both"/>
+        <w:rPr>
+          <w:rFonts w:cstheme="minorHAnsi"/>
+          <w:sz w:val="24"/>
+          <w:szCs w:val="24"/>
+        </w:rPr>
+      </w:pPr>
+      <w:r>
+        <w:rPr>
+          <w:rFonts w:cstheme="minorHAnsi"/>
+          <w:b/>
+          <w:bCs/>
+          <w:sz w:val="24"/>
+          <w:szCs w:val="24"/>
+        </w:rPr>
+        <w:t xml:space="preserve">Requisito: </w:t>
+      </w:r>
+      <w:r>
+        <w:rPr>
+          <w:rFonts w:cstheme="minorHAnsi"/>
+          <w:sz w:val="24"/>
+          <w:szCs w:val="24"/>
+        </w:rPr>
+        <w:t>Estar autenticado na plataforma</w:t>
+      </w:r>
+    </w:p>
+    <w:p>
+      <w:pPr>
+        <w:jc w:val="both"/>
+        <w:rPr>
+          <w:rFonts w:cstheme="minorHAnsi"/>
+          <w:sz w:val="24"/>
+          <w:szCs w:val="24"/>
+        </w:rPr>
+      </w:pPr>
+      <w:r>
+        <w:rPr>
+          <w:rFonts w:cstheme="minorHAnsi"/>
+          <w:b/>
+          <w:bCs/>
+          <w:sz w:val="24"/>
+          <w:szCs w:val="24"/>
+        </w:rPr>
+        <w:t>Descrição:</w:t>
+      </w:r>
+      <w:r>
+        <w:rPr>
+          <w:rFonts w:cstheme="minorHAnsi"/>
+          <w:b/>
+          <w:bCs/>
+          <w:sz w:val="24"/>
+          <w:szCs w:val="24"/>
+        </w:rPr>
+        <w:t xml:space="preserve"> </w:t>
+      </w:r>
+      <w:r>
+        <w:rPr>
+          <w:rFonts w:cstheme="minorHAnsi"/>
+          <w:sz w:val="24"/>
+          <w:szCs w:val="24"/>
+        </w:rPr>
+        <w:t>O Tomador pode recusar uma proposta entrando na tela de detalhe da mesma e clicando em “Rejeitar Proposta”.</w:t>
+      </w:r>
+      <w:r>
+        <w:rPr>
+          <w:rFonts w:cstheme="minorHAnsi"/>
+          <w:sz w:val="24"/>
+          <w:szCs w:val="24"/>
+        </w:rPr>
+        <w:t xml:space="preserve"> </w:t>
+      </w:r>
+      <w:r>
+        <w:rPr>
+          <w:rFonts w:cstheme="minorHAnsi"/>
+          <w:sz w:val="24"/>
+          <w:szCs w:val="24"/>
+        </w:rPr>
+        <w:t>Na tela de detalhe da proposta ele encontra todas as informações necessárias sobre a proposta, com o valor total pago, valor total de juros pagos e valor mensal de cada parcela.</w:t>
+      </w:r>
+    </w:p>
+    <w:p>
+      <w:pPr>
+        <w:ind w:firstLine="708"/>
+        <w:jc w:val="both"/>
+        <w:rPr>
+          <w:rFonts w:cstheme="minorHAnsi"/>
+          <w:b/>
+          <w:bCs/>
+          <w:sz w:val="24"/>
+          <w:szCs w:val="24"/>
+        </w:rPr>
+      </w:pPr>
+      <w:r>
+        <w:rPr>
+          <w:rFonts w:cstheme="minorHAnsi"/>
+          <w:sz w:val="24"/>
+          <w:szCs w:val="24"/>
+        </w:rPr>
+        <w:t>O sistema deve perguntar se ele realmente deseja recusar</w:t>
+      </w:r>
+      <w:r>
+        <w:rPr>
+          <w:rFonts w:cstheme="minorHAnsi"/>
+          <w:sz w:val="24"/>
+          <w:szCs w:val="24"/>
+        </w:rPr>
+        <w:t>. C</w:t>
+      </w:r>
+      <w:r>
+        <w:rPr>
+          <w:rFonts w:cstheme="minorHAnsi"/>
+          <w:sz w:val="24"/>
+          <w:szCs w:val="24"/>
+        </w:rPr>
+        <w:t>aso confirme, o sistema move a proposta para o status “Reprovada” e redireciona o usuário para a tela de listagem de Propostas. Caso não confirme nada acontece.</w:t>
+      </w:r>
+    </w:p>
+    <w:p>
+      <w:pPr>
+        <w:jc w:val="both"/>
+        <w:rPr>
+          <w:rFonts w:cstheme="minorHAnsi"/>
+          <w:b/>
+          <w:bCs/>
+          <w:sz w:val="24"/>
+          <w:szCs w:val="24"/>
+        </w:rPr>
+      </w:pPr>
+    </w:p>
+    <w:p>
+      <w:pPr>
+        <w:jc w:val="both"/>
+        <w:rPr>
+          <w:rFonts w:cstheme="minorHAnsi"/>
+          <w:b/>
+          <w:bCs/>
+          <w:sz w:val="24"/>
+          <w:szCs w:val="24"/>
+        </w:rPr>
+      </w:pPr>
+      <w:r>
+        <w:rPr>
+          <w:rFonts w:cstheme="minorHAnsi"/>
+          <w:b/>
+          <w:bCs/>
+          <w:sz w:val="24"/>
+          <w:szCs w:val="24"/>
+        </w:rPr>
+        <w:t>CDU</w:t>
+      </w:r>
+      <w:r>
+        <w:rPr>
+          <w:rFonts w:cstheme="minorHAnsi"/>
+          <w:b/>
+          <w:bCs/>
+          <w:sz w:val="24"/>
+          <w:szCs w:val="24"/>
+        </w:rPr>
+        <w:t xml:space="preserve">11 </w:t>
+      </w:r>
+      <w:r>
+        <w:rPr>
+          <w:rFonts w:cstheme="minorHAnsi"/>
           <w:b/>
           <w:bCs/>
           <w:sz w:val="24"/>
@@ -2029,46 +3985,1911 @@
       </w:r>
       <w:r>
         <w:rPr>
-          <w:b/>
-          <w:bCs/>
-          <w:sz w:val="24"/>
-          <w:szCs w:val="24"/>
-        </w:rPr>
-        <w:t>Cancelar proposta de empréstimo</w:t>
-      </w:r>
-    </w:p>
-    <w:p>
-      <w:pPr>
-        <w:jc w:val="both"/>
-        <w:rPr>
-          <w:b/>
-          <w:bCs/>
-          <w:sz w:val="24"/>
-          <w:szCs w:val="24"/>
-        </w:rPr>
-      </w:pPr>
-    </w:p>
-    <w:p>
-      <w:pPr>
-        <w:jc w:val="both"/>
-        <w:rPr>
-          <w:b/>
-          <w:bCs/>
-          <w:sz w:val="24"/>
-          <w:szCs w:val="24"/>
-        </w:rPr>
-      </w:pPr>
-      <w:r>
-        <w:rPr>
-          <w:b/>
-          <w:bCs/>
-          <w:sz w:val="24"/>
-          <w:szCs w:val="24"/>
-        </w:rPr>
-        <w:t>CDU0</w:t>
-      </w:r>
-      <w:r>
-        <w:rPr>
+          <w:rFonts w:cstheme="minorHAnsi"/>
+          <w:b/>
+          <w:bCs/>
+          <w:sz w:val="24"/>
+          <w:szCs w:val="24"/>
+        </w:rPr>
+        <w:t>Cancelar empréstimo</w:t>
+      </w:r>
+    </w:p>
+    <w:p>
+      <w:pPr>
+        <w:jc w:val="both"/>
+        <w:rPr>
+          <w:rFonts w:cstheme="minorHAnsi"/>
+          <w:sz w:val="24"/>
+          <w:szCs w:val="24"/>
+        </w:rPr>
+      </w:pPr>
+      <w:r>
+        <w:rPr>
+          <w:rFonts w:cstheme="minorHAnsi"/>
+          <w:b/>
+          <w:bCs/>
+          <w:sz w:val="24"/>
+          <w:szCs w:val="24"/>
+        </w:rPr>
+        <w:t xml:space="preserve">Atores: </w:t>
+      </w:r>
+      <w:r>
+        <w:rPr>
+          <w:rFonts w:cstheme="minorHAnsi"/>
+          <w:sz w:val="24"/>
+          <w:szCs w:val="24"/>
+        </w:rPr>
+        <w:t>Tomador, Fornecedor</w:t>
+      </w:r>
+    </w:p>
+    <w:p>
+      <w:pPr>
+        <w:jc w:val="both"/>
+        <w:rPr>
+          <w:rFonts w:cstheme="minorHAnsi"/>
+          <w:sz w:val="24"/>
+          <w:szCs w:val="24"/>
+        </w:rPr>
+      </w:pPr>
+      <w:r>
+        <w:rPr>
+          <w:rFonts w:cstheme="minorHAnsi"/>
+          <w:b/>
+          <w:bCs/>
+          <w:sz w:val="24"/>
+          <w:szCs w:val="24"/>
+        </w:rPr>
+        <w:t xml:space="preserve">Requisito: </w:t>
+      </w:r>
+      <w:r>
+        <w:rPr>
+          <w:rFonts w:cstheme="minorHAnsi"/>
+          <w:sz w:val="24"/>
+          <w:szCs w:val="24"/>
+        </w:rPr>
+        <w:t>Estar autenticado na plataforma</w:t>
+      </w:r>
+    </w:p>
+    <w:p>
+      <w:pPr>
+        <w:jc w:val="both"/>
+        <w:rPr>
+          <w:rStyle w:val="normaltextrun"/>
+          <w:rFonts w:cstheme="minorHAnsi"/>
+          <w:sz w:val="24"/>
+          <w:szCs w:val="24"/>
+        </w:rPr>
+      </w:pPr>
+      <w:r>
+        <w:rPr>
+          <w:rFonts w:cstheme="minorHAnsi"/>
+          <w:b/>
+          <w:bCs/>
+          <w:sz w:val="24"/>
+          <w:szCs w:val="24"/>
+        </w:rPr>
+        <w:t>Descrição:</w:t>
+      </w:r>
+      <w:r>
+        <w:rPr>
+          <w:rFonts w:cstheme="minorHAnsi"/>
+          <w:b/>
+          <w:bCs/>
+          <w:sz w:val="24"/>
+          <w:szCs w:val="24"/>
+        </w:rPr>
+        <w:t xml:space="preserve"> </w:t>
+      </w:r>
+      <w:r>
+        <w:rPr>
+          <w:rFonts w:cstheme="minorHAnsi"/>
+          <w:sz w:val="24"/>
+          <w:szCs w:val="24"/>
+        </w:rPr>
+        <w:t xml:space="preserve">O Tomador e o Fornecedor podem cancelar um empréstimo de acordo com a </w:t>
+      </w:r>
+      <w:r>
+        <w:rPr>
+          <w:rStyle w:val="normaltextrun"/>
+          <w:rFonts w:cstheme="minorHAnsi"/>
+          <w:b/>
+          <w:bCs/>
+          <w:sz w:val="24"/>
+          <w:szCs w:val="24"/>
+        </w:rPr>
+        <w:t xml:space="preserve">RN07, </w:t>
+      </w:r>
+      <w:r>
+        <w:rPr>
+          <w:rStyle w:val="normaltextrun"/>
+          <w:rFonts w:cstheme="minorHAnsi"/>
+          <w:sz w:val="24"/>
+          <w:szCs w:val="24"/>
+        </w:rPr>
+        <w:t>para isso eles devem entrar na tela de detalhe do empréstimo e clicar em “Cancelar Empréstimo”.</w:t>
+      </w:r>
+    </w:p>
+    <w:p>
+      <w:pPr>
+        <w:ind w:firstLine="708"/>
+        <w:jc w:val="both"/>
+        <w:rPr>
+          <w:rFonts w:cstheme="minorHAnsi"/>
+          <w:b/>
+          <w:bCs/>
+          <w:sz w:val="24"/>
+          <w:szCs w:val="24"/>
+        </w:rPr>
+      </w:pPr>
+      <w:r>
+        <w:rPr>
+          <w:rFonts w:cstheme="minorHAnsi"/>
+          <w:sz w:val="24"/>
+          <w:szCs w:val="24"/>
+        </w:rPr>
+        <w:t>O sistema deve perguntar se ele realmente deseja cancelar</w:t>
+      </w:r>
+      <w:r>
+        <w:rPr>
+          <w:rFonts w:cstheme="minorHAnsi"/>
+          <w:sz w:val="24"/>
+          <w:szCs w:val="24"/>
+        </w:rPr>
+        <w:t>. C</w:t>
+      </w:r>
+      <w:r>
+        <w:rPr>
+          <w:rFonts w:cstheme="minorHAnsi"/>
+          <w:sz w:val="24"/>
+          <w:szCs w:val="24"/>
+        </w:rPr>
+        <w:t>aso confirme, o sistema move o empréstimo para o status “Cancelado” e redireciona o usuário para a tela de listagem de Empréstimos. Caso não confirme nada acontece.</w:t>
+      </w:r>
+    </w:p>
+    <w:p>
+      <w:pPr>
+        <w:jc w:val="both"/>
+        <w:rPr>
+          <w:rFonts w:cstheme="minorHAnsi"/>
+          <w:b/>
+          <w:bCs/>
+          <w:sz w:val="24"/>
+          <w:szCs w:val="24"/>
+        </w:rPr>
+      </w:pPr>
+    </w:p>
+    <w:p>
+      <w:pPr>
+        <w:jc w:val="both"/>
+        <w:rPr>
+          <w:rFonts w:cstheme="minorHAnsi"/>
+          <w:b/>
+          <w:bCs/>
+          <w:sz w:val="24"/>
+          <w:szCs w:val="24"/>
+        </w:rPr>
+      </w:pPr>
+    </w:p>
+    <w:p>
+      <w:pPr>
+        <w:jc w:val="both"/>
+        <w:rPr>
+          <w:rFonts w:cstheme="minorHAnsi"/>
+          <w:b/>
+          <w:bCs/>
+          <w:sz w:val="24"/>
+          <w:szCs w:val="24"/>
+        </w:rPr>
+      </w:pPr>
+      <w:r>
+        <w:rPr>
+          <w:rFonts w:cstheme="minorHAnsi"/>
+          <w:b/>
+          <w:bCs/>
+          <w:sz w:val="24"/>
+          <w:szCs w:val="24"/>
+        </w:rPr>
+        <w:lastRenderedPageBreak/>
+        <w:t>CDU</w:t>
+      </w:r>
+      <w:r>
+        <w:rPr>
+          <w:rFonts w:cstheme="minorHAnsi"/>
+          <w:b/>
+          <w:bCs/>
+          <w:sz w:val="24"/>
+          <w:szCs w:val="24"/>
+        </w:rPr>
+        <w:t>12</w:t>
+      </w:r>
+      <w:r>
+        <w:rPr>
+          <w:rFonts w:cstheme="minorHAnsi"/>
+          <w:b/>
+          <w:bCs/>
+          <w:sz w:val="24"/>
+          <w:szCs w:val="24"/>
+        </w:rPr>
+        <w:t xml:space="preserve"> – </w:t>
+      </w:r>
+      <w:r>
+        <w:rPr>
+          <w:rFonts w:cstheme="minorHAnsi"/>
+          <w:b/>
+          <w:bCs/>
+          <w:sz w:val="24"/>
+          <w:szCs w:val="24"/>
+        </w:rPr>
+        <w:t>Enviar comprovante de transferência</w:t>
+      </w:r>
+      <w:r>
+        <w:rPr>
+          <w:rFonts w:cstheme="minorHAnsi"/>
+          <w:b/>
+          <w:bCs/>
+          <w:sz w:val="24"/>
+          <w:szCs w:val="24"/>
+        </w:rPr>
+        <w:t xml:space="preserve"> do empréstimo</w:t>
+      </w:r>
+    </w:p>
+    <w:p>
+      <w:pPr>
+        <w:jc w:val="both"/>
+        <w:rPr>
+          <w:rFonts w:cstheme="minorHAnsi"/>
+          <w:sz w:val="24"/>
+          <w:szCs w:val="24"/>
+        </w:rPr>
+      </w:pPr>
+      <w:r>
+        <w:rPr>
+          <w:rFonts w:cstheme="minorHAnsi"/>
+          <w:b/>
+          <w:bCs/>
+          <w:sz w:val="24"/>
+          <w:szCs w:val="24"/>
+        </w:rPr>
+        <w:t xml:space="preserve">Atores:  </w:t>
+      </w:r>
+      <w:r>
+        <w:rPr>
+          <w:rFonts w:cstheme="minorHAnsi"/>
+          <w:sz w:val="24"/>
+          <w:szCs w:val="24"/>
+        </w:rPr>
+        <w:t>Fornecedor</w:t>
+      </w:r>
+    </w:p>
+    <w:p>
+      <w:pPr>
+        <w:jc w:val="both"/>
+        <w:rPr>
+          <w:rFonts w:cstheme="minorHAnsi"/>
+          <w:sz w:val="24"/>
+          <w:szCs w:val="24"/>
+        </w:rPr>
+      </w:pPr>
+      <w:r>
+        <w:rPr>
+          <w:rFonts w:cstheme="minorHAnsi"/>
+          <w:b/>
+          <w:bCs/>
+          <w:sz w:val="24"/>
+          <w:szCs w:val="24"/>
+        </w:rPr>
+        <w:t xml:space="preserve">Requisito: </w:t>
+      </w:r>
+      <w:r>
+        <w:rPr>
+          <w:rFonts w:cstheme="minorHAnsi"/>
+          <w:sz w:val="24"/>
+          <w:szCs w:val="24"/>
+        </w:rPr>
+        <w:t>Estar autenticado na plataforma</w:t>
+      </w:r>
+    </w:p>
+    <w:p>
+      <w:pPr>
+        <w:jc w:val="both"/>
+        <w:rPr>
+          <w:rFonts w:cstheme="minorHAnsi"/>
+          <w:sz w:val="24"/>
+          <w:szCs w:val="24"/>
+        </w:rPr>
+      </w:pPr>
+      <w:r>
+        <w:rPr>
+          <w:rFonts w:cstheme="minorHAnsi"/>
+          <w:b/>
+          <w:bCs/>
+          <w:sz w:val="24"/>
+          <w:szCs w:val="24"/>
+        </w:rPr>
+        <w:t>Descrição:</w:t>
+      </w:r>
+      <w:r>
+        <w:rPr>
+          <w:rFonts w:cstheme="minorHAnsi"/>
+          <w:b/>
+          <w:bCs/>
+          <w:sz w:val="24"/>
+          <w:szCs w:val="24"/>
+        </w:rPr>
+        <w:t xml:space="preserve"> </w:t>
+      </w:r>
+      <w:r>
+        <w:rPr>
+          <w:rFonts w:cstheme="minorHAnsi"/>
+          <w:sz w:val="24"/>
+          <w:szCs w:val="24"/>
+        </w:rPr>
+        <w:t>O Fornecedor deve enviar um comprovante de transferência do empréstimo, para isso ele deve entrar na tela de detalhe do empréstimo e clicar em “Enviar Comprovante de Transferência”, o sistema deve redirecionar o usuário para a tela de “Novo Comprovante de Transferência”.</w:t>
+      </w:r>
+    </w:p>
+    <w:p>
+      <w:pPr>
+        <w:ind w:firstLine="708"/>
+        <w:jc w:val="both"/>
+        <w:rPr>
+          <w:rFonts w:cstheme="minorHAnsi"/>
+          <w:sz w:val="24"/>
+          <w:szCs w:val="24"/>
+        </w:rPr>
+      </w:pPr>
+      <w:r>
+        <w:rPr>
+          <w:rFonts w:cstheme="minorHAnsi"/>
+          <w:sz w:val="24"/>
+          <w:szCs w:val="24"/>
+        </w:rPr>
+        <w:t>O usuário deve realizar o upload do comprovante e clicar em “Cadastrar</w:t>
+      </w:r>
+      <w:r>
+        <w:rPr>
+          <w:rFonts w:cstheme="minorHAnsi"/>
+          <w:sz w:val="24"/>
+          <w:szCs w:val="24"/>
+        </w:rPr>
+        <w:t>”, o</w:t>
+      </w:r>
+      <w:r>
+        <w:rPr>
+          <w:rFonts w:cstheme="minorHAnsi"/>
+          <w:sz w:val="24"/>
+          <w:szCs w:val="24"/>
+        </w:rPr>
+        <w:t xml:space="preserve"> sistema deve perguntar se ele realmente deseja cadastrar</w:t>
+      </w:r>
+      <w:r>
+        <w:rPr>
+          <w:rFonts w:cstheme="minorHAnsi"/>
+          <w:sz w:val="24"/>
+          <w:szCs w:val="24"/>
+        </w:rPr>
+        <w:t>. C</w:t>
+      </w:r>
+      <w:r>
+        <w:rPr>
+          <w:rFonts w:cstheme="minorHAnsi"/>
+          <w:sz w:val="24"/>
+          <w:szCs w:val="24"/>
+        </w:rPr>
+        <w:t>aso confirme, o sistema cadastra o comprovante e move o empréstimo para o status Aguardando Confirmação.</w:t>
+      </w:r>
+      <w:r>
+        <w:rPr>
+          <w:rFonts w:cstheme="minorHAnsi"/>
+          <w:sz w:val="24"/>
+          <w:szCs w:val="24"/>
+        </w:rPr>
+        <w:t xml:space="preserve"> Caso não confirme nada acontece</w:t>
+      </w:r>
+    </w:p>
+    <w:p>
+      <w:pPr>
+        <w:ind w:firstLine="708"/>
+        <w:jc w:val="both"/>
+        <w:rPr>
+          <w:rFonts w:cstheme="minorHAnsi"/>
+          <w:b/>
+          <w:bCs/>
+          <w:sz w:val="24"/>
+          <w:szCs w:val="24"/>
+        </w:rPr>
+      </w:pPr>
+    </w:p>
+    <w:p>
+      <w:pPr>
+        <w:jc w:val="both"/>
+        <w:rPr>
+          <w:rFonts w:cstheme="minorHAnsi"/>
+          <w:b/>
+          <w:bCs/>
+          <w:sz w:val="24"/>
+          <w:szCs w:val="24"/>
+        </w:rPr>
+      </w:pPr>
+      <w:r>
+        <w:rPr>
+          <w:rFonts w:cstheme="minorHAnsi"/>
+          <w:b/>
+          <w:bCs/>
+          <w:sz w:val="24"/>
+          <w:szCs w:val="24"/>
+        </w:rPr>
+        <w:t>CDU13 – Download do comprovante de transferência</w:t>
+      </w:r>
+      <w:r>
+        <w:rPr>
+          <w:rFonts w:cstheme="minorHAnsi"/>
+          <w:b/>
+          <w:bCs/>
+          <w:sz w:val="24"/>
+          <w:szCs w:val="24"/>
+        </w:rPr>
+        <w:t xml:space="preserve"> do </w:t>
+      </w:r>
+      <w:r>
+        <w:rPr>
+          <w:rFonts w:cstheme="minorHAnsi"/>
+          <w:b/>
+          <w:bCs/>
+          <w:sz w:val="24"/>
+          <w:szCs w:val="24"/>
+        </w:rPr>
+        <w:t>empréstimo</w:t>
+      </w:r>
+    </w:p>
+    <w:p>
+      <w:pPr>
+        <w:jc w:val="both"/>
+        <w:rPr>
+          <w:rFonts w:cstheme="minorHAnsi"/>
+          <w:sz w:val="24"/>
+          <w:szCs w:val="24"/>
+        </w:rPr>
+      </w:pPr>
+      <w:r>
+        <w:rPr>
+          <w:rFonts w:cstheme="minorHAnsi"/>
+          <w:b/>
+          <w:bCs/>
+          <w:sz w:val="24"/>
+          <w:szCs w:val="24"/>
+        </w:rPr>
+        <w:t xml:space="preserve">Atores:  </w:t>
+      </w:r>
+      <w:r>
+        <w:rPr>
+          <w:rFonts w:cstheme="minorHAnsi"/>
+          <w:sz w:val="24"/>
+          <w:szCs w:val="24"/>
+        </w:rPr>
+        <w:t>Fornecedor</w:t>
+      </w:r>
+      <w:r>
+        <w:rPr>
+          <w:rFonts w:cstheme="minorHAnsi"/>
+          <w:sz w:val="24"/>
+          <w:szCs w:val="24"/>
+        </w:rPr>
+        <w:t xml:space="preserve"> e Tomador</w:t>
+      </w:r>
+    </w:p>
+    <w:p>
+      <w:pPr>
+        <w:jc w:val="both"/>
+        <w:rPr>
+          <w:rFonts w:cstheme="minorHAnsi"/>
+          <w:sz w:val="24"/>
+          <w:szCs w:val="24"/>
+        </w:rPr>
+      </w:pPr>
+      <w:r>
+        <w:rPr>
+          <w:rFonts w:cstheme="minorHAnsi"/>
+          <w:b/>
+          <w:bCs/>
+          <w:sz w:val="24"/>
+          <w:szCs w:val="24"/>
+        </w:rPr>
+        <w:t xml:space="preserve">Requisito: </w:t>
+      </w:r>
+      <w:r>
+        <w:rPr>
+          <w:rFonts w:cstheme="minorHAnsi"/>
+          <w:sz w:val="24"/>
+          <w:szCs w:val="24"/>
+        </w:rPr>
+        <w:t>Estar autenticado na plataforma</w:t>
+      </w:r>
+    </w:p>
+    <w:p>
+      <w:pPr>
+        <w:jc w:val="both"/>
+        <w:rPr>
+          <w:rFonts w:cstheme="minorHAnsi"/>
+          <w:sz w:val="24"/>
+          <w:szCs w:val="24"/>
+        </w:rPr>
+      </w:pPr>
+      <w:r>
+        <w:rPr>
+          <w:rFonts w:cstheme="minorHAnsi"/>
+          <w:b/>
+          <w:bCs/>
+          <w:sz w:val="24"/>
+          <w:szCs w:val="24"/>
+        </w:rPr>
+        <w:t>Descrição:</w:t>
+      </w:r>
+      <w:r>
+        <w:rPr>
+          <w:rFonts w:cstheme="minorHAnsi"/>
+          <w:sz w:val="24"/>
+          <w:szCs w:val="24"/>
+        </w:rPr>
+        <w:t xml:space="preserve"> O Tomador pode realizar o download do comprovante de transferência</w:t>
+      </w:r>
+      <w:r>
+        <w:rPr>
+          <w:rFonts w:cstheme="minorHAnsi"/>
+          <w:sz w:val="24"/>
+          <w:szCs w:val="24"/>
+        </w:rPr>
+        <w:t xml:space="preserve"> </w:t>
+      </w:r>
+      <w:r>
+        <w:rPr>
+          <w:rFonts w:cstheme="minorHAnsi"/>
+          <w:sz w:val="24"/>
+          <w:szCs w:val="24"/>
+        </w:rPr>
+        <w:t>entra</w:t>
+      </w:r>
+      <w:r>
+        <w:rPr>
+          <w:rFonts w:cstheme="minorHAnsi"/>
+          <w:sz w:val="24"/>
+          <w:szCs w:val="24"/>
+        </w:rPr>
+        <w:t>ndo</w:t>
+      </w:r>
+      <w:r>
+        <w:rPr>
+          <w:rFonts w:cstheme="minorHAnsi"/>
+          <w:sz w:val="24"/>
+          <w:szCs w:val="24"/>
+        </w:rPr>
+        <w:t xml:space="preserve"> na tela de detalhe do empréstimo e clica</w:t>
+      </w:r>
+      <w:r>
+        <w:rPr>
+          <w:rFonts w:cstheme="minorHAnsi"/>
+          <w:sz w:val="24"/>
+          <w:szCs w:val="24"/>
+        </w:rPr>
+        <w:t>ndo</w:t>
+      </w:r>
+      <w:r>
+        <w:rPr>
+          <w:rFonts w:cstheme="minorHAnsi"/>
+          <w:sz w:val="24"/>
+          <w:szCs w:val="24"/>
+        </w:rPr>
+        <w:t xml:space="preserve"> em “Download do Comprovante de Transferência”.</w:t>
+      </w:r>
+    </w:p>
+    <w:p>
+      <w:pPr>
+        <w:ind w:firstLine="708"/>
+        <w:jc w:val="both"/>
+        <w:rPr>
+          <w:rFonts w:cstheme="minorHAnsi"/>
+          <w:sz w:val="24"/>
+          <w:szCs w:val="24"/>
+        </w:rPr>
+      </w:pPr>
+      <w:r>
+        <w:rPr>
+          <w:rFonts w:cstheme="minorHAnsi"/>
+          <w:sz w:val="24"/>
+          <w:szCs w:val="24"/>
+        </w:rPr>
+        <w:t>O sistema deve realizar o download do comprovante</w:t>
+      </w:r>
+      <w:r>
+        <w:rPr>
+          <w:rFonts w:cstheme="minorHAnsi"/>
+          <w:sz w:val="24"/>
+          <w:szCs w:val="24"/>
+        </w:rPr>
+        <w:t xml:space="preserve"> no computador do Usuário.</w:t>
+      </w:r>
+    </w:p>
+    <w:p>
+      <w:pPr>
+        <w:jc w:val="both"/>
+        <w:rPr>
+          <w:rFonts w:cstheme="minorHAnsi"/>
+          <w:b/>
+          <w:bCs/>
+          <w:sz w:val="24"/>
+          <w:szCs w:val="24"/>
+        </w:rPr>
+      </w:pPr>
+    </w:p>
+    <w:p>
+      <w:pPr>
+        <w:jc w:val="both"/>
+        <w:rPr>
+          <w:rFonts w:cstheme="minorHAnsi"/>
+          <w:b/>
+          <w:bCs/>
+          <w:sz w:val="24"/>
+          <w:szCs w:val="24"/>
+        </w:rPr>
+      </w:pPr>
+      <w:r>
+        <w:rPr>
+          <w:rFonts w:cstheme="minorHAnsi"/>
+          <w:b/>
+          <w:bCs/>
+          <w:sz w:val="24"/>
+          <w:szCs w:val="24"/>
+        </w:rPr>
+        <w:t>CDU</w:t>
+      </w:r>
+      <w:r>
+        <w:rPr>
+          <w:rFonts w:cstheme="minorHAnsi"/>
+          <w:b/>
+          <w:bCs/>
+          <w:sz w:val="24"/>
+          <w:szCs w:val="24"/>
+        </w:rPr>
+        <w:t>1</w:t>
+      </w:r>
+      <w:r>
+        <w:rPr>
+          <w:rFonts w:cstheme="minorHAnsi"/>
+          <w:b/>
+          <w:bCs/>
+          <w:sz w:val="24"/>
+          <w:szCs w:val="24"/>
+        </w:rPr>
+        <w:t>4</w:t>
+      </w:r>
+      <w:r>
+        <w:rPr>
+          <w:rFonts w:cstheme="minorHAnsi"/>
+          <w:b/>
+          <w:bCs/>
+          <w:sz w:val="24"/>
+          <w:szCs w:val="24"/>
+        </w:rPr>
+        <w:t xml:space="preserve"> – </w:t>
+      </w:r>
+      <w:r>
+        <w:rPr>
+          <w:rFonts w:cstheme="minorHAnsi"/>
+          <w:b/>
+          <w:bCs/>
+          <w:sz w:val="24"/>
+          <w:szCs w:val="24"/>
+        </w:rPr>
+        <w:t>Reprovar</w:t>
+      </w:r>
+      <w:r>
+        <w:rPr>
+          <w:rFonts w:cstheme="minorHAnsi"/>
+          <w:b/>
+          <w:bCs/>
+          <w:sz w:val="24"/>
+          <w:szCs w:val="24"/>
+        </w:rPr>
+        <w:t xml:space="preserve"> </w:t>
+      </w:r>
+      <w:r>
+        <w:rPr>
+          <w:rFonts w:cstheme="minorHAnsi"/>
+          <w:b/>
+          <w:bCs/>
+          <w:sz w:val="24"/>
+          <w:szCs w:val="24"/>
+        </w:rPr>
+        <w:t>comprovante de transferência</w:t>
+      </w:r>
+    </w:p>
+    <w:p>
+      <w:pPr>
+        <w:jc w:val="both"/>
+        <w:rPr>
+          <w:rFonts w:cstheme="minorHAnsi"/>
+          <w:sz w:val="24"/>
+          <w:szCs w:val="24"/>
+        </w:rPr>
+      </w:pPr>
+      <w:r>
+        <w:rPr>
+          <w:rFonts w:cstheme="minorHAnsi"/>
+          <w:b/>
+          <w:bCs/>
+          <w:sz w:val="24"/>
+          <w:szCs w:val="24"/>
+        </w:rPr>
+        <w:t xml:space="preserve">Atores: </w:t>
+      </w:r>
+      <w:r>
+        <w:rPr>
+          <w:rFonts w:cstheme="minorHAnsi"/>
+          <w:sz w:val="24"/>
+          <w:szCs w:val="24"/>
+        </w:rPr>
+        <w:t>Tomador</w:t>
+      </w:r>
+    </w:p>
+    <w:p>
+      <w:pPr>
+        <w:jc w:val="both"/>
+        <w:rPr>
+          <w:rFonts w:cstheme="minorHAnsi"/>
+          <w:sz w:val="24"/>
+          <w:szCs w:val="24"/>
+        </w:rPr>
+      </w:pPr>
+      <w:r>
+        <w:rPr>
+          <w:rFonts w:cstheme="minorHAnsi"/>
+          <w:b/>
+          <w:bCs/>
+          <w:sz w:val="24"/>
+          <w:szCs w:val="24"/>
+        </w:rPr>
+        <w:t xml:space="preserve">Requisito: </w:t>
+      </w:r>
+      <w:r>
+        <w:rPr>
+          <w:rFonts w:cstheme="minorHAnsi"/>
+          <w:sz w:val="24"/>
+          <w:szCs w:val="24"/>
+        </w:rPr>
+        <w:t>Estar autenticado na plataforma</w:t>
+      </w:r>
+    </w:p>
+    <w:p>
+      <w:pPr>
+        <w:jc w:val="both"/>
+        <w:rPr>
+          <w:rFonts w:cstheme="minorHAnsi"/>
+          <w:sz w:val="24"/>
+          <w:szCs w:val="24"/>
+        </w:rPr>
+      </w:pPr>
+      <w:r>
+        <w:rPr>
+          <w:rFonts w:cstheme="minorHAnsi"/>
+          <w:b/>
+          <w:bCs/>
+          <w:sz w:val="24"/>
+          <w:szCs w:val="24"/>
+        </w:rPr>
+        <w:t>Descrição:</w:t>
+      </w:r>
+      <w:r>
+        <w:rPr>
+          <w:rFonts w:cstheme="minorHAnsi"/>
+          <w:b/>
+          <w:bCs/>
+          <w:sz w:val="24"/>
+          <w:szCs w:val="24"/>
+        </w:rPr>
+        <w:t xml:space="preserve"> </w:t>
+      </w:r>
+      <w:r>
+        <w:rPr>
+          <w:rFonts w:cstheme="minorHAnsi"/>
+          <w:sz w:val="24"/>
+          <w:szCs w:val="24"/>
+        </w:rPr>
+        <w:t>O Tomador pode reprovar um comprovante de transferência do empréstimo cadastrado anteriormente pelo Fornecedor, para isso ele deve entrar na tela de detalhe do empréstimo e clicar e</w:t>
+      </w:r>
+      <w:r>
+        <w:rPr>
+          <w:rFonts w:cstheme="minorHAnsi"/>
+          <w:sz w:val="24"/>
+          <w:szCs w:val="24"/>
+        </w:rPr>
+        <w:t>m “Reprovar Comprovante”.</w:t>
+      </w:r>
+    </w:p>
+    <w:p>
+      <w:pPr>
+        <w:ind w:firstLine="708"/>
+        <w:jc w:val="both"/>
+        <w:rPr>
+          <w:rFonts w:cstheme="minorHAnsi"/>
+          <w:sz w:val="24"/>
+          <w:szCs w:val="24"/>
+        </w:rPr>
+      </w:pPr>
+      <w:r>
+        <w:rPr>
+          <w:rFonts w:cstheme="minorHAnsi"/>
+          <w:sz w:val="24"/>
+          <w:szCs w:val="24"/>
+        </w:rPr>
+        <w:t>O sistema deve perguntar se ele realmente deseja reprovar</w:t>
+      </w:r>
+      <w:r>
+        <w:rPr>
+          <w:rFonts w:cstheme="minorHAnsi"/>
+          <w:sz w:val="24"/>
+          <w:szCs w:val="24"/>
+        </w:rPr>
+        <w:t>. Caso</w:t>
+      </w:r>
+      <w:r>
+        <w:rPr>
+          <w:rFonts w:cstheme="minorHAnsi"/>
+          <w:sz w:val="24"/>
+          <w:szCs w:val="24"/>
+        </w:rPr>
+        <w:t xml:space="preserve"> confirme, o sistema move o empréstimo para o status Aguardando Transferência. Caso não confirme nada acontece</w:t>
+      </w:r>
+    </w:p>
+    <w:p>
+      <w:pPr>
+        <w:jc w:val="both"/>
+        <w:rPr>
+          <w:rFonts w:cstheme="minorHAnsi"/>
+          <w:b/>
+          <w:bCs/>
+          <w:sz w:val="24"/>
+          <w:szCs w:val="24"/>
+        </w:rPr>
+      </w:pPr>
+    </w:p>
+    <w:p>
+      <w:pPr>
+        <w:jc w:val="both"/>
+        <w:rPr>
+          <w:rFonts w:cstheme="minorHAnsi"/>
+          <w:b/>
+          <w:bCs/>
+          <w:sz w:val="24"/>
+          <w:szCs w:val="24"/>
+        </w:rPr>
+      </w:pPr>
+    </w:p>
+    <w:p>
+      <w:pPr>
+        <w:jc w:val="both"/>
+        <w:rPr>
+          <w:rFonts w:cstheme="minorHAnsi"/>
+          <w:b/>
+          <w:bCs/>
+          <w:sz w:val="24"/>
+          <w:szCs w:val="24"/>
+        </w:rPr>
+      </w:pPr>
+    </w:p>
+    <w:p>
+      <w:pPr>
+        <w:jc w:val="both"/>
+        <w:rPr>
+          <w:rFonts w:cstheme="minorHAnsi"/>
+          <w:b/>
+          <w:bCs/>
+          <w:sz w:val="24"/>
+          <w:szCs w:val="24"/>
+        </w:rPr>
+      </w:pPr>
+    </w:p>
+    <w:p>
+      <w:pPr>
+        <w:jc w:val="both"/>
+        <w:rPr>
+          <w:rFonts w:cstheme="minorHAnsi"/>
+          <w:b/>
+          <w:bCs/>
+          <w:sz w:val="24"/>
+          <w:szCs w:val="24"/>
+        </w:rPr>
+      </w:pPr>
+      <w:r>
+        <w:rPr>
+          <w:rFonts w:cstheme="minorHAnsi"/>
+          <w:b/>
+          <w:bCs/>
+          <w:sz w:val="24"/>
+          <w:szCs w:val="24"/>
+        </w:rPr>
+        <w:lastRenderedPageBreak/>
+        <w:t>CDU</w:t>
+      </w:r>
+      <w:r>
+        <w:rPr>
+          <w:rFonts w:cstheme="minorHAnsi"/>
+          <w:b/>
+          <w:bCs/>
+          <w:sz w:val="24"/>
+          <w:szCs w:val="24"/>
+        </w:rPr>
+        <w:t>1</w:t>
+      </w:r>
+      <w:r>
+        <w:rPr>
+          <w:rFonts w:cstheme="minorHAnsi"/>
+          <w:b/>
+          <w:bCs/>
+          <w:sz w:val="24"/>
+          <w:szCs w:val="24"/>
+        </w:rPr>
+        <w:t>5</w:t>
+      </w:r>
+      <w:r>
+        <w:rPr>
+          <w:rFonts w:cstheme="minorHAnsi"/>
+          <w:b/>
+          <w:bCs/>
+          <w:sz w:val="24"/>
+          <w:szCs w:val="24"/>
+        </w:rPr>
+        <w:t xml:space="preserve"> – </w:t>
+      </w:r>
+      <w:r>
+        <w:rPr>
+          <w:rFonts w:cstheme="minorHAnsi"/>
+          <w:b/>
+          <w:bCs/>
+          <w:sz w:val="24"/>
+          <w:szCs w:val="24"/>
+        </w:rPr>
+        <w:t>Aprovar comprovante de transferência</w:t>
+      </w:r>
+    </w:p>
+    <w:p>
+      <w:pPr>
+        <w:jc w:val="both"/>
+        <w:rPr>
+          <w:rFonts w:cstheme="minorHAnsi"/>
+          <w:sz w:val="24"/>
+          <w:szCs w:val="24"/>
+        </w:rPr>
+      </w:pPr>
+      <w:r>
+        <w:rPr>
+          <w:rFonts w:cstheme="minorHAnsi"/>
+          <w:b/>
+          <w:bCs/>
+          <w:sz w:val="24"/>
+          <w:szCs w:val="24"/>
+        </w:rPr>
+        <w:t xml:space="preserve">Atores: </w:t>
+      </w:r>
+      <w:r>
+        <w:rPr>
+          <w:rFonts w:cstheme="minorHAnsi"/>
+          <w:sz w:val="24"/>
+          <w:szCs w:val="24"/>
+        </w:rPr>
+        <w:t>Tomador</w:t>
+      </w:r>
+    </w:p>
+    <w:p>
+      <w:pPr>
+        <w:jc w:val="both"/>
+        <w:rPr>
+          <w:rFonts w:cstheme="minorHAnsi"/>
+          <w:sz w:val="24"/>
+          <w:szCs w:val="24"/>
+        </w:rPr>
+      </w:pPr>
+      <w:r>
+        <w:rPr>
+          <w:rFonts w:cstheme="minorHAnsi"/>
+          <w:b/>
+          <w:bCs/>
+          <w:sz w:val="24"/>
+          <w:szCs w:val="24"/>
+        </w:rPr>
+        <w:t xml:space="preserve">Requisito: </w:t>
+      </w:r>
+      <w:r>
+        <w:rPr>
+          <w:rFonts w:cstheme="minorHAnsi"/>
+          <w:sz w:val="24"/>
+          <w:szCs w:val="24"/>
+        </w:rPr>
+        <w:t>Estar autenticado na plataforma</w:t>
+      </w:r>
+    </w:p>
+    <w:p>
+      <w:pPr>
+        <w:jc w:val="both"/>
+        <w:rPr>
+          <w:rFonts w:cstheme="minorHAnsi"/>
+          <w:sz w:val="24"/>
+          <w:szCs w:val="24"/>
+        </w:rPr>
+      </w:pPr>
+      <w:r>
+        <w:rPr>
+          <w:rFonts w:cstheme="minorHAnsi"/>
+          <w:b/>
+          <w:bCs/>
+          <w:sz w:val="24"/>
+          <w:szCs w:val="24"/>
+        </w:rPr>
+        <w:t>Descrição:</w:t>
+      </w:r>
+      <w:r>
+        <w:rPr>
+          <w:rFonts w:cstheme="minorHAnsi"/>
+          <w:b/>
+          <w:bCs/>
+          <w:sz w:val="24"/>
+          <w:szCs w:val="24"/>
+        </w:rPr>
+        <w:t xml:space="preserve"> </w:t>
+      </w:r>
+      <w:r>
+        <w:rPr>
+          <w:rFonts w:cstheme="minorHAnsi"/>
+          <w:sz w:val="24"/>
+          <w:szCs w:val="24"/>
+        </w:rPr>
+        <w:t>O Tomador pode aprovar um comprovante de transferência do empréstimo cadastrado anteriormente pelo Fornecedor, para isso ele deve entrar na tela de detalhe do empréstimo e clicar em “Aprovar Comprovante”.</w:t>
+      </w:r>
+    </w:p>
+    <w:p>
+      <w:pPr>
+        <w:ind w:firstLine="708"/>
+        <w:jc w:val="both"/>
+        <w:rPr>
+          <w:rFonts w:cstheme="minorHAnsi"/>
+          <w:sz w:val="24"/>
+          <w:szCs w:val="24"/>
+        </w:rPr>
+      </w:pPr>
+      <w:r>
+        <w:rPr>
+          <w:rFonts w:cstheme="minorHAnsi"/>
+          <w:sz w:val="24"/>
+          <w:szCs w:val="24"/>
+        </w:rPr>
+        <w:t>O sistema deve perguntar se ele realmente deseja aprovar. Caso não confirme nada acontece.</w:t>
+      </w:r>
+    </w:p>
+    <w:p>
+      <w:pPr>
+        <w:ind w:firstLine="708"/>
+        <w:jc w:val="both"/>
+        <w:rPr>
+          <w:rFonts w:cstheme="minorHAnsi"/>
+          <w:b/>
+          <w:bCs/>
+          <w:sz w:val="24"/>
+          <w:szCs w:val="24"/>
+        </w:rPr>
+      </w:pPr>
+      <w:r>
+        <w:rPr>
+          <w:rFonts w:cstheme="minorHAnsi"/>
+          <w:sz w:val="24"/>
+          <w:szCs w:val="24"/>
+        </w:rPr>
+        <w:t>Caso confirme, o sistema move o empréstimo para o status Em Andamento e gera as parcelas do empréstimo (</w:t>
+      </w:r>
+      <w:r>
+        <w:rPr>
+          <w:rFonts w:cstheme="minorHAnsi"/>
+          <w:b/>
+          <w:bCs/>
+          <w:sz w:val="24"/>
+          <w:szCs w:val="24"/>
+        </w:rPr>
+        <w:t>RN09</w:t>
+      </w:r>
+      <w:r>
+        <w:rPr>
+          <w:rFonts w:cstheme="minorHAnsi"/>
+          <w:sz w:val="24"/>
+          <w:szCs w:val="24"/>
+        </w:rPr>
+        <w:t>).</w:t>
+      </w:r>
+    </w:p>
+    <w:p>
+      <w:pPr>
+        <w:jc w:val="both"/>
+        <w:rPr>
+          <w:rFonts w:cstheme="minorHAnsi"/>
+          <w:b/>
+          <w:bCs/>
+          <w:sz w:val="24"/>
+          <w:szCs w:val="24"/>
+        </w:rPr>
+      </w:pPr>
+    </w:p>
+    <w:p>
+      <w:pPr>
+        <w:jc w:val="both"/>
+        <w:rPr>
+          <w:rFonts w:cstheme="minorHAnsi"/>
+          <w:b/>
+          <w:bCs/>
+          <w:sz w:val="24"/>
+          <w:szCs w:val="24"/>
+        </w:rPr>
+      </w:pPr>
+      <w:r>
+        <w:rPr>
+          <w:rFonts w:cstheme="minorHAnsi"/>
+          <w:b/>
+          <w:bCs/>
+          <w:sz w:val="24"/>
+          <w:szCs w:val="24"/>
+        </w:rPr>
+        <w:t>CDU</w:t>
+      </w:r>
+      <w:r>
+        <w:rPr>
+          <w:rFonts w:cstheme="minorHAnsi"/>
+          <w:b/>
+          <w:bCs/>
+          <w:sz w:val="24"/>
+          <w:szCs w:val="24"/>
+        </w:rPr>
+        <w:t>1</w:t>
+      </w:r>
+      <w:r>
+        <w:rPr>
+          <w:rFonts w:cstheme="minorHAnsi"/>
+          <w:b/>
+          <w:bCs/>
+          <w:sz w:val="24"/>
+          <w:szCs w:val="24"/>
+        </w:rPr>
+        <w:t>6</w:t>
+      </w:r>
+      <w:r>
+        <w:rPr>
+          <w:rFonts w:cstheme="minorHAnsi"/>
+          <w:b/>
+          <w:bCs/>
+          <w:sz w:val="24"/>
+          <w:szCs w:val="24"/>
+        </w:rPr>
+        <w:t xml:space="preserve"> – </w:t>
+      </w:r>
+      <w:r>
+        <w:rPr>
+          <w:rFonts w:cstheme="minorHAnsi"/>
+          <w:b/>
+          <w:bCs/>
+          <w:sz w:val="24"/>
+          <w:szCs w:val="24"/>
+        </w:rPr>
+        <w:t>Efetuar pagamento de parcela</w:t>
+      </w:r>
+    </w:p>
+    <w:p>
+      <w:pPr>
+        <w:jc w:val="both"/>
+        <w:rPr>
+          <w:rFonts w:cstheme="minorHAnsi"/>
+          <w:sz w:val="24"/>
+          <w:szCs w:val="24"/>
+        </w:rPr>
+      </w:pPr>
+      <w:r>
+        <w:rPr>
+          <w:rFonts w:cstheme="minorHAnsi"/>
+          <w:b/>
+          <w:bCs/>
+          <w:sz w:val="24"/>
+          <w:szCs w:val="24"/>
+        </w:rPr>
+        <w:t xml:space="preserve">Atores: </w:t>
+      </w:r>
+      <w:r>
+        <w:rPr>
+          <w:rFonts w:cstheme="minorHAnsi"/>
+          <w:sz w:val="24"/>
+          <w:szCs w:val="24"/>
+        </w:rPr>
+        <w:t>Tomador</w:t>
+      </w:r>
+    </w:p>
+    <w:p>
+      <w:pPr>
+        <w:jc w:val="both"/>
+        <w:rPr>
+          <w:rFonts w:cstheme="minorHAnsi"/>
+          <w:sz w:val="24"/>
+          <w:szCs w:val="24"/>
+        </w:rPr>
+      </w:pPr>
+      <w:r>
+        <w:rPr>
+          <w:rFonts w:cstheme="minorHAnsi"/>
+          <w:b/>
+          <w:bCs/>
+          <w:sz w:val="24"/>
+          <w:szCs w:val="24"/>
+        </w:rPr>
+        <w:t xml:space="preserve">Requisito: </w:t>
+      </w:r>
+      <w:r>
+        <w:rPr>
+          <w:rFonts w:cstheme="minorHAnsi"/>
+          <w:sz w:val="24"/>
+          <w:szCs w:val="24"/>
+        </w:rPr>
+        <w:t>Estar autenticado na plataforma</w:t>
+      </w:r>
+    </w:p>
+    <w:p>
+      <w:pPr>
+        <w:jc w:val="both"/>
+        <w:rPr>
+          <w:rFonts w:cstheme="minorHAnsi"/>
+          <w:sz w:val="24"/>
+          <w:szCs w:val="24"/>
+        </w:rPr>
+      </w:pPr>
+      <w:r>
+        <w:rPr>
+          <w:rFonts w:cstheme="minorHAnsi"/>
+          <w:b/>
+          <w:bCs/>
+          <w:sz w:val="24"/>
+          <w:szCs w:val="24"/>
+        </w:rPr>
+        <w:t>Descrição:</w:t>
+      </w:r>
+      <w:r>
+        <w:rPr>
+          <w:rFonts w:cstheme="minorHAnsi"/>
+          <w:b/>
+          <w:bCs/>
+          <w:sz w:val="24"/>
+          <w:szCs w:val="24"/>
+        </w:rPr>
+        <w:t xml:space="preserve"> </w:t>
+      </w:r>
+      <w:r>
+        <w:rPr>
+          <w:rFonts w:cstheme="minorHAnsi"/>
+          <w:sz w:val="24"/>
+          <w:szCs w:val="24"/>
+        </w:rPr>
+        <w:t>O Tomador deve entrar na tela de detalhe da parcela e clicar em “</w:t>
+      </w:r>
+      <w:r>
+        <w:rPr>
+          <w:rFonts w:cstheme="minorHAnsi"/>
+          <w:sz w:val="24"/>
+          <w:szCs w:val="24"/>
+        </w:rPr>
+        <w:t>Cadastrar Pagamento</w:t>
+      </w:r>
+      <w:r>
+        <w:rPr>
+          <w:rFonts w:cstheme="minorHAnsi"/>
+          <w:sz w:val="24"/>
+          <w:szCs w:val="24"/>
+        </w:rPr>
+        <w:t>”</w:t>
+      </w:r>
+      <w:r>
+        <w:rPr>
+          <w:rFonts w:cstheme="minorHAnsi"/>
+          <w:sz w:val="24"/>
+          <w:szCs w:val="24"/>
+        </w:rPr>
+        <w:t xml:space="preserve">, o sistema irá redirecionar o usuário para a tela de “Novo Pagamento”. </w:t>
+      </w:r>
+    </w:p>
+    <w:p>
+      <w:pPr>
+        <w:ind w:firstLine="708"/>
+        <w:jc w:val="both"/>
+        <w:rPr>
+          <w:rFonts w:cstheme="minorHAnsi"/>
+          <w:sz w:val="24"/>
+          <w:szCs w:val="24"/>
+        </w:rPr>
+      </w:pPr>
+      <w:r>
+        <w:rPr>
+          <w:rFonts w:cstheme="minorHAnsi"/>
+          <w:sz w:val="24"/>
+          <w:szCs w:val="24"/>
+        </w:rPr>
+        <w:t>O Tomador deve preencher o valor desejado e clicar em “</w:t>
+      </w:r>
+      <w:r>
+        <w:rPr>
+          <w:rFonts w:cstheme="minorHAnsi"/>
+          <w:sz w:val="24"/>
+          <w:szCs w:val="24"/>
+        </w:rPr>
+        <w:t>Adicionar c</w:t>
+      </w:r>
+      <w:r>
+        <w:rPr>
+          <w:rFonts w:cstheme="minorHAnsi"/>
+          <w:sz w:val="24"/>
+          <w:szCs w:val="24"/>
+        </w:rPr>
+        <w:t xml:space="preserve">omprovante de </w:t>
+      </w:r>
+      <w:r>
+        <w:rPr>
+          <w:rFonts w:cstheme="minorHAnsi"/>
+          <w:sz w:val="24"/>
+          <w:szCs w:val="24"/>
+        </w:rPr>
+        <w:t>transferência, realizar</w:t>
+      </w:r>
+      <w:r>
+        <w:rPr>
+          <w:rFonts w:cstheme="minorHAnsi"/>
+          <w:sz w:val="24"/>
+          <w:szCs w:val="24"/>
+        </w:rPr>
+        <w:t xml:space="preserve"> o upload do comprovante e clicar em “Cadastrar”.</w:t>
+      </w:r>
+    </w:p>
+    <w:p>
+      <w:pPr>
+        <w:ind w:firstLine="708"/>
+        <w:jc w:val="both"/>
+        <w:rPr>
+          <w:rFonts w:cstheme="minorHAnsi"/>
+          <w:sz w:val="24"/>
+          <w:szCs w:val="24"/>
+        </w:rPr>
+      </w:pPr>
+      <w:r>
+        <w:rPr>
+          <w:rFonts w:cstheme="minorHAnsi"/>
+          <w:sz w:val="24"/>
+          <w:szCs w:val="24"/>
+        </w:rPr>
+        <w:t>O sistema deve perguntar se ele realmente deseja cadastrar, caso confirme, o sistema cria um novo pagamento com o status Pendente, e redireciona o usuário para a tela de detalhe do pagamento. Caso não confirme nada acontece.</w:t>
+      </w:r>
+    </w:p>
+    <w:p>
+      <w:pPr>
+        <w:jc w:val="both"/>
+        <w:rPr>
+          <w:rFonts w:cstheme="minorHAnsi"/>
+          <w:b/>
+          <w:bCs/>
+          <w:sz w:val="24"/>
+          <w:szCs w:val="24"/>
+        </w:rPr>
+      </w:pPr>
+    </w:p>
+    <w:p>
+      <w:pPr>
+        <w:jc w:val="both"/>
+        <w:rPr>
+          <w:rFonts w:cstheme="minorHAnsi"/>
+          <w:b/>
+          <w:bCs/>
+          <w:sz w:val="24"/>
+          <w:szCs w:val="24"/>
+        </w:rPr>
+      </w:pPr>
+      <w:r>
+        <w:rPr>
+          <w:rFonts w:cstheme="minorHAnsi"/>
+          <w:b/>
+          <w:bCs/>
+          <w:sz w:val="24"/>
+          <w:szCs w:val="24"/>
+        </w:rPr>
+        <w:t>CDU17 – Download do comprovante de pagamento</w:t>
+      </w:r>
+      <w:r>
+        <w:rPr>
+          <w:rFonts w:cstheme="minorHAnsi"/>
+          <w:b/>
+          <w:bCs/>
+          <w:sz w:val="24"/>
+          <w:szCs w:val="24"/>
+        </w:rPr>
+        <w:t xml:space="preserve"> de parcela</w:t>
+      </w:r>
+    </w:p>
+    <w:p>
+      <w:pPr>
+        <w:jc w:val="both"/>
+        <w:rPr>
+          <w:rFonts w:cstheme="minorHAnsi"/>
+          <w:sz w:val="24"/>
+          <w:szCs w:val="24"/>
+        </w:rPr>
+      </w:pPr>
+      <w:r>
+        <w:rPr>
+          <w:rFonts w:cstheme="minorHAnsi"/>
+          <w:b/>
+          <w:bCs/>
+          <w:sz w:val="24"/>
+          <w:szCs w:val="24"/>
+        </w:rPr>
+        <w:t xml:space="preserve">Atores:  </w:t>
+      </w:r>
+      <w:r>
+        <w:rPr>
+          <w:rFonts w:cstheme="minorHAnsi"/>
+          <w:sz w:val="24"/>
+          <w:szCs w:val="24"/>
+        </w:rPr>
+        <w:t>Fornecedor e Tomador</w:t>
+      </w:r>
+    </w:p>
+    <w:p>
+      <w:pPr>
+        <w:jc w:val="both"/>
+        <w:rPr>
+          <w:rFonts w:cstheme="minorHAnsi"/>
+          <w:sz w:val="24"/>
+          <w:szCs w:val="24"/>
+        </w:rPr>
+      </w:pPr>
+      <w:r>
+        <w:rPr>
+          <w:rFonts w:cstheme="minorHAnsi"/>
+          <w:b/>
+          <w:bCs/>
+          <w:sz w:val="24"/>
+          <w:szCs w:val="24"/>
+        </w:rPr>
+        <w:t xml:space="preserve">Requisito: </w:t>
+      </w:r>
+      <w:r>
+        <w:rPr>
+          <w:rFonts w:cstheme="minorHAnsi"/>
+          <w:sz w:val="24"/>
+          <w:szCs w:val="24"/>
+        </w:rPr>
+        <w:t>Estar autenticado na plataforma</w:t>
+      </w:r>
+    </w:p>
+    <w:p>
+      <w:pPr>
+        <w:jc w:val="both"/>
+        <w:rPr>
+          <w:rFonts w:cstheme="minorHAnsi"/>
+          <w:sz w:val="24"/>
+          <w:szCs w:val="24"/>
+        </w:rPr>
+      </w:pPr>
+      <w:r>
+        <w:rPr>
+          <w:rFonts w:cstheme="minorHAnsi"/>
+          <w:b/>
+          <w:bCs/>
+          <w:sz w:val="24"/>
+          <w:szCs w:val="24"/>
+        </w:rPr>
+        <w:t>Descrição:</w:t>
+      </w:r>
+      <w:r>
+        <w:rPr>
+          <w:rFonts w:cstheme="minorHAnsi"/>
+          <w:sz w:val="24"/>
+          <w:szCs w:val="24"/>
+        </w:rPr>
+        <w:t xml:space="preserve"> O Tomador </w:t>
+      </w:r>
+      <w:r>
+        <w:rPr>
+          <w:rFonts w:cstheme="minorHAnsi"/>
+          <w:sz w:val="24"/>
+          <w:szCs w:val="24"/>
+        </w:rPr>
+        <w:t xml:space="preserve">e o Fornecedor </w:t>
+      </w:r>
+      <w:r>
+        <w:rPr>
+          <w:rFonts w:cstheme="minorHAnsi"/>
+          <w:sz w:val="24"/>
+          <w:szCs w:val="24"/>
+        </w:rPr>
+        <w:t>pode</w:t>
+      </w:r>
+      <w:r>
+        <w:rPr>
+          <w:rFonts w:cstheme="minorHAnsi"/>
+          <w:sz w:val="24"/>
+          <w:szCs w:val="24"/>
+        </w:rPr>
+        <w:t>m</w:t>
+      </w:r>
+      <w:r>
+        <w:rPr>
+          <w:rFonts w:cstheme="minorHAnsi"/>
+          <w:sz w:val="24"/>
+          <w:szCs w:val="24"/>
+        </w:rPr>
+        <w:t xml:space="preserve"> realizar o download do comprovante de pagamento de parcela, para isso deve entrar na tela de detalhe da parcela, localizar o pagamento desejado na listagem de pagamentos e clicar em “Download do Comprovante”</w:t>
+      </w:r>
+    </w:p>
+    <w:p>
+      <w:pPr>
+        <w:ind w:firstLine="708"/>
+        <w:jc w:val="both"/>
+        <w:rPr>
+          <w:rFonts w:cstheme="minorHAnsi"/>
+          <w:sz w:val="24"/>
+          <w:szCs w:val="24"/>
+        </w:rPr>
+      </w:pPr>
+      <w:r>
+        <w:rPr>
+          <w:rFonts w:cstheme="minorHAnsi"/>
+          <w:sz w:val="24"/>
+          <w:szCs w:val="24"/>
+        </w:rPr>
+        <w:t>O sistema deve realizar o download do comprovante no computador do Usuário.</w:t>
+      </w:r>
+    </w:p>
+    <w:p>
+      <w:pPr>
+        <w:ind w:firstLine="708"/>
+        <w:jc w:val="both"/>
+        <w:rPr>
+          <w:rFonts w:cstheme="minorHAnsi"/>
+          <w:sz w:val="24"/>
+          <w:szCs w:val="24"/>
+        </w:rPr>
+      </w:pPr>
+    </w:p>
+    <w:p>
+      <w:pPr>
+        <w:ind w:firstLine="708"/>
+        <w:jc w:val="both"/>
+        <w:rPr>
+          <w:rFonts w:cstheme="minorHAnsi"/>
+          <w:sz w:val="24"/>
+          <w:szCs w:val="24"/>
+        </w:rPr>
+      </w:pPr>
+    </w:p>
+    <w:p>
+      <w:pPr>
+        <w:ind w:firstLine="708"/>
+        <w:jc w:val="both"/>
+        <w:rPr>
+          <w:rFonts w:cstheme="minorHAnsi"/>
+          <w:sz w:val="24"/>
+          <w:szCs w:val="24"/>
+        </w:rPr>
+      </w:pPr>
+    </w:p>
+    <w:p>
+      <w:pPr>
+        <w:jc w:val="both"/>
+        <w:rPr>
+          <w:rFonts w:cstheme="minorHAnsi"/>
+          <w:b/>
+          <w:bCs/>
+          <w:sz w:val="24"/>
+          <w:szCs w:val="24"/>
+        </w:rPr>
+      </w:pPr>
+      <w:r>
+        <w:rPr>
+          <w:rFonts w:cstheme="minorHAnsi"/>
+          <w:b/>
+          <w:bCs/>
+          <w:sz w:val="24"/>
+          <w:szCs w:val="24"/>
+        </w:rPr>
+        <w:lastRenderedPageBreak/>
+        <w:t>CDU</w:t>
+      </w:r>
+      <w:r>
+        <w:rPr>
+          <w:rFonts w:cstheme="minorHAnsi"/>
+          <w:b/>
+          <w:bCs/>
+          <w:sz w:val="24"/>
+          <w:szCs w:val="24"/>
+        </w:rPr>
+        <w:t>1</w:t>
+      </w:r>
+      <w:r>
+        <w:rPr>
+          <w:rFonts w:cstheme="minorHAnsi"/>
+          <w:b/>
+          <w:bCs/>
+          <w:sz w:val="24"/>
+          <w:szCs w:val="24"/>
+        </w:rPr>
+        <w:t>8</w:t>
+      </w:r>
+      <w:r>
+        <w:rPr>
+          <w:rFonts w:cstheme="minorHAnsi"/>
+          <w:b/>
+          <w:bCs/>
+          <w:sz w:val="24"/>
+          <w:szCs w:val="24"/>
+        </w:rPr>
+        <w:t xml:space="preserve"> – Aprovar pagamento de parcela</w:t>
+      </w:r>
+    </w:p>
+    <w:p>
+      <w:pPr>
+        <w:jc w:val="both"/>
+        <w:rPr>
+          <w:rFonts w:cstheme="minorHAnsi"/>
+          <w:sz w:val="24"/>
+          <w:szCs w:val="24"/>
+        </w:rPr>
+      </w:pPr>
+      <w:r>
+        <w:rPr>
+          <w:rFonts w:cstheme="minorHAnsi"/>
+          <w:b/>
+          <w:bCs/>
+          <w:sz w:val="24"/>
+          <w:szCs w:val="24"/>
+        </w:rPr>
+        <w:t xml:space="preserve">Atores: </w:t>
+      </w:r>
+      <w:r>
+        <w:rPr>
+          <w:rFonts w:cstheme="minorHAnsi"/>
+          <w:sz w:val="24"/>
+          <w:szCs w:val="24"/>
+        </w:rPr>
+        <w:t>Fornecedor</w:t>
+      </w:r>
+    </w:p>
+    <w:p>
+      <w:pPr>
+        <w:jc w:val="both"/>
+        <w:rPr>
+          <w:rFonts w:cstheme="minorHAnsi"/>
+          <w:sz w:val="24"/>
+          <w:szCs w:val="24"/>
+        </w:rPr>
+      </w:pPr>
+      <w:r>
+        <w:rPr>
+          <w:rFonts w:cstheme="minorHAnsi"/>
+          <w:b/>
+          <w:bCs/>
+          <w:sz w:val="24"/>
+          <w:szCs w:val="24"/>
+        </w:rPr>
+        <w:t xml:space="preserve">Requisito: </w:t>
+      </w:r>
+      <w:r>
+        <w:rPr>
+          <w:rFonts w:cstheme="minorHAnsi"/>
+          <w:sz w:val="24"/>
+          <w:szCs w:val="24"/>
+        </w:rPr>
+        <w:t>Estar autenticado na plataforma</w:t>
+      </w:r>
+    </w:p>
+    <w:p>
+      <w:pPr>
+        <w:jc w:val="both"/>
+        <w:rPr>
+          <w:rFonts w:cstheme="minorHAnsi"/>
+          <w:sz w:val="24"/>
+          <w:szCs w:val="24"/>
+        </w:rPr>
+      </w:pPr>
+      <w:r>
+        <w:rPr>
+          <w:rFonts w:cstheme="minorHAnsi"/>
+          <w:b/>
+          <w:bCs/>
+          <w:sz w:val="24"/>
+          <w:szCs w:val="24"/>
+        </w:rPr>
+        <w:t>Descrição:</w:t>
+      </w:r>
+      <w:r>
+        <w:rPr>
+          <w:rFonts w:cstheme="minorHAnsi"/>
+          <w:b/>
+          <w:bCs/>
+          <w:sz w:val="24"/>
+          <w:szCs w:val="24"/>
+        </w:rPr>
+        <w:t xml:space="preserve"> </w:t>
+      </w:r>
+      <w:r>
+        <w:rPr>
+          <w:rFonts w:cstheme="minorHAnsi"/>
+          <w:sz w:val="24"/>
+          <w:szCs w:val="24"/>
+        </w:rPr>
+        <w:t>O Fornecedor pode aprovar um pagamento de parcela</w:t>
+      </w:r>
+      <w:r>
+        <w:rPr>
+          <w:rFonts w:cstheme="minorHAnsi"/>
+          <w:sz w:val="24"/>
+          <w:szCs w:val="24"/>
+        </w:rPr>
+        <w:t>, para isso deve entrar na tela de detalhe da parcela, localizar o pagamento desejado na listagem de pagamentos e clicar em “Aprovar Pagamento”</w:t>
+      </w:r>
+    </w:p>
+    <w:p>
+      <w:pPr>
+        <w:ind w:firstLine="708"/>
+        <w:jc w:val="both"/>
+        <w:rPr>
+          <w:rFonts w:cstheme="minorHAnsi"/>
+          <w:sz w:val="24"/>
+          <w:szCs w:val="24"/>
+        </w:rPr>
+      </w:pPr>
+      <w:r>
+        <w:rPr>
+          <w:rFonts w:cstheme="minorHAnsi"/>
+          <w:sz w:val="24"/>
+          <w:szCs w:val="24"/>
+        </w:rPr>
+        <w:t xml:space="preserve">O sistema deve perguntar se ele realmente deseja aprovar. Caso não confirme nada acontece. </w:t>
+      </w:r>
+    </w:p>
+    <w:p>
+      <w:pPr>
+        <w:ind w:firstLine="708"/>
+        <w:jc w:val="both"/>
+        <w:rPr>
+          <w:rFonts w:cstheme="minorHAnsi"/>
+          <w:sz w:val="24"/>
+          <w:szCs w:val="24"/>
+        </w:rPr>
+      </w:pPr>
+      <w:r>
+        <w:rPr>
+          <w:rFonts w:cstheme="minorHAnsi"/>
+          <w:sz w:val="24"/>
+          <w:szCs w:val="24"/>
+        </w:rPr>
+        <w:t>Caso confirme, o sistema move o pagamento para o status Aprovado, o valor pago é somado ao Valor Pago da parcela, e subtraído do Valor Restante.</w:t>
+      </w:r>
+    </w:p>
+    <w:p>
+      <w:pPr>
+        <w:ind w:firstLine="708"/>
+        <w:jc w:val="both"/>
+        <w:rPr>
+          <w:rFonts w:cstheme="minorHAnsi"/>
+          <w:sz w:val="24"/>
+          <w:szCs w:val="24"/>
+        </w:rPr>
+      </w:pPr>
+      <w:r>
+        <w:rPr>
+          <w:rFonts w:cstheme="minorHAnsi"/>
+          <w:sz w:val="24"/>
+          <w:szCs w:val="24"/>
+        </w:rPr>
+        <w:t>C</w:t>
+      </w:r>
+      <w:r>
+        <w:rPr>
+          <w:rFonts w:cstheme="minorHAnsi"/>
+          <w:sz w:val="24"/>
+          <w:szCs w:val="24"/>
+        </w:rPr>
+        <w:t xml:space="preserve">aso </w:t>
+      </w:r>
+      <w:r>
+        <w:rPr>
+          <w:rFonts w:cstheme="minorHAnsi"/>
+          <w:sz w:val="24"/>
+          <w:szCs w:val="24"/>
+        </w:rPr>
+        <w:t xml:space="preserve">a </w:t>
+      </w:r>
+      <w:r>
+        <w:rPr>
+          <w:rFonts w:cstheme="minorHAnsi"/>
+          <w:sz w:val="24"/>
+          <w:szCs w:val="24"/>
+        </w:rPr>
+        <w:t>parcela</w:t>
+      </w:r>
+      <w:r>
+        <w:rPr>
+          <w:rFonts w:cstheme="minorHAnsi"/>
+          <w:sz w:val="24"/>
+          <w:szCs w:val="24"/>
+        </w:rPr>
+        <w:t xml:space="preserve"> tenha sigo totalmente paga</w:t>
+      </w:r>
+      <w:r>
+        <w:rPr>
+          <w:rFonts w:cstheme="minorHAnsi"/>
+          <w:sz w:val="24"/>
+          <w:szCs w:val="24"/>
+        </w:rPr>
+        <w:t>, ela é movida para o status Paga</w:t>
+      </w:r>
+      <w:r>
+        <w:rPr>
+          <w:rFonts w:cstheme="minorHAnsi"/>
+          <w:sz w:val="24"/>
+          <w:szCs w:val="24"/>
+        </w:rPr>
+        <w:t>, caso contrário</w:t>
+      </w:r>
+      <w:r>
+        <w:rPr>
+          <w:rFonts w:cstheme="minorHAnsi"/>
+          <w:sz w:val="24"/>
+          <w:szCs w:val="24"/>
+        </w:rPr>
+        <w:t xml:space="preserve"> ela é movida para o status Parcialmente Paga.</w:t>
+      </w:r>
+    </w:p>
+    <w:p>
+      <w:pPr>
+        <w:jc w:val="both"/>
+        <w:rPr>
+          <w:rFonts w:cstheme="minorHAnsi"/>
+          <w:b/>
+          <w:bCs/>
+          <w:sz w:val="24"/>
+          <w:szCs w:val="24"/>
+        </w:rPr>
+      </w:pPr>
+    </w:p>
+    <w:p>
+      <w:pPr>
+        <w:jc w:val="both"/>
+        <w:rPr>
+          <w:rFonts w:cstheme="minorHAnsi"/>
+          <w:b/>
+          <w:bCs/>
+          <w:sz w:val="24"/>
+          <w:szCs w:val="24"/>
+        </w:rPr>
+      </w:pPr>
+      <w:r>
+        <w:rPr>
+          <w:rFonts w:cstheme="minorHAnsi"/>
+          <w:b/>
+          <w:bCs/>
+          <w:sz w:val="24"/>
+          <w:szCs w:val="24"/>
+        </w:rPr>
+        <w:t>CDU</w:t>
+      </w:r>
+      <w:r>
+        <w:rPr>
+          <w:rFonts w:cstheme="minorHAnsi"/>
+          <w:b/>
+          <w:bCs/>
+          <w:sz w:val="24"/>
+          <w:szCs w:val="24"/>
+        </w:rPr>
+        <w:t>1</w:t>
+      </w:r>
+      <w:r>
+        <w:rPr>
+          <w:rFonts w:cstheme="minorHAnsi"/>
           <w:b/>
           <w:bCs/>
           <w:sz w:val="24"/>
@@ -2078,256 +5899,93 @@
       </w:r>
       <w:r>
         <w:rPr>
-          <w:b/>
-          <w:bCs/>
-          <w:sz w:val="24"/>
-          <w:szCs w:val="24"/>
-        </w:rPr>
-        <w:t xml:space="preserve"> – </w:t>
-      </w:r>
-      <w:r>
-        <w:rPr>
-          <w:b/>
-          <w:bCs/>
-          <w:sz w:val="24"/>
-          <w:szCs w:val="24"/>
-        </w:rPr>
-        <w:t>Aceitar proposta de empréstimo</w:t>
-      </w:r>
-    </w:p>
-    <w:p>
-      <w:pPr>
-        <w:jc w:val="both"/>
-        <w:rPr>
-          <w:b/>
-          <w:bCs/>
-          <w:sz w:val="24"/>
-          <w:szCs w:val="24"/>
-        </w:rPr>
-      </w:pPr>
-    </w:p>
-    <w:p>
-      <w:pPr>
-        <w:jc w:val="both"/>
-        <w:rPr>
-          <w:b/>
-          <w:bCs/>
-          <w:sz w:val="24"/>
-          <w:szCs w:val="24"/>
-        </w:rPr>
-      </w:pPr>
-      <w:r>
-        <w:rPr>
-          <w:b/>
-          <w:bCs/>
-          <w:sz w:val="24"/>
-          <w:szCs w:val="24"/>
-        </w:rPr>
-        <w:t>CDU</w:t>
-      </w:r>
-      <w:r>
-        <w:rPr>
-          <w:b/>
-          <w:bCs/>
-          <w:sz w:val="24"/>
-          <w:szCs w:val="24"/>
-        </w:rPr>
-        <w:t>10</w:t>
-      </w:r>
-      <w:r>
-        <w:rPr>
-          <w:b/>
-          <w:bCs/>
-          <w:sz w:val="24"/>
-          <w:szCs w:val="24"/>
-        </w:rPr>
-        <w:t xml:space="preserve"> – </w:t>
-      </w:r>
-      <w:r>
-        <w:rPr>
-          <w:b/>
-          <w:bCs/>
-          <w:sz w:val="24"/>
-          <w:szCs w:val="24"/>
-        </w:rPr>
-        <w:t>Recusar proposta de empréstimo</w:t>
-      </w:r>
-    </w:p>
-    <w:p>
-      <w:pPr>
-        <w:jc w:val="both"/>
-        <w:rPr>
-          <w:b/>
-          <w:bCs/>
-          <w:sz w:val="24"/>
-          <w:szCs w:val="24"/>
-        </w:rPr>
-      </w:pPr>
-    </w:p>
-    <w:p>
-      <w:pPr>
-        <w:jc w:val="both"/>
-        <w:rPr>
-          <w:b/>
-          <w:bCs/>
-          <w:sz w:val="24"/>
-          <w:szCs w:val="24"/>
-        </w:rPr>
-      </w:pPr>
-      <w:r>
-        <w:rPr>
-          <w:b/>
-          <w:bCs/>
-          <w:sz w:val="24"/>
-          <w:szCs w:val="24"/>
-        </w:rPr>
-        <w:t>CDU</w:t>
-      </w:r>
-      <w:r>
-        <w:rPr>
-          <w:b/>
-          <w:bCs/>
-          <w:sz w:val="24"/>
-          <w:szCs w:val="24"/>
-        </w:rPr>
-        <w:t xml:space="preserve">11 </w:t>
-      </w:r>
-      <w:r>
-        <w:rPr>
-          <w:b/>
-          <w:bCs/>
-          <w:sz w:val="24"/>
-          <w:szCs w:val="24"/>
-        </w:rPr>
-        <w:t xml:space="preserve">– </w:t>
-      </w:r>
-      <w:r>
-        <w:rPr>
-          <w:b/>
-          <w:bCs/>
-          <w:sz w:val="24"/>
-          <w:szCs w:val="24"/>
-        </w:rPr>
-        <w:t>Cancelar empréstimo</w:t>
-      </w:r>
-    </w:p>
-    <w:p>
-      <w:pPr>
-        <w:jc w:val="both"/>
-        <w:rPr>
-          <w:b/>
-          <w:bCs/>
-          <w:sz w:val="24"/>
-          <w:szCs w:val="24"/>
-        </w:rPr>
-      </w:pPr>
-    </w:p>
-    <w:p>
-      <w:pPr>
-        <w:jc w:val="both"/>
-        <w:rPr>
-          <w:b/>
-          <w:bCs/>
-          <w:sz w:val="24"/>
-          <w:szCs w:val="24"/>
-        </w:rPr>
-      </w:pPr>
-      <w:r>
-        <w:rPr>
-          <w:b/>
-          <w:bCs/>
-          <w:sz w:val="24"/>
-          <w:szCs w:val="24"/>
-        </w:rPr>
-        <w:t>CDU</w:t>
-      </w:r>
-      <w:r>
-        <w:rPr>
-          <w:b/>
-          <w:bCs/>
-          <w:sz w:val="24"/>
-          <w:szCs w:val="24"/>
-        </w:rPr>
-        <w:t>12</w:t>
-      </w:r>
-      <w:r>
-        <w:rPr>
-          <w:b/>
-          <w:bCs/>
-          <w:sz w:val="24"/>
-          <w:szCs w:val="24"/>
-        </w:rPr>
-        <w:t xml:space="preserve"> – </w:t>
-      </w:r>
-      <w:r>
-        <w:rPr>
-          <w:b/>
-          <w:bCs/>
-          <w:sz w:val="24"/>
-          <w:szCs w:val="24"/>
-        </w:rPr>
-        <w:t>Enviar comprovante de transferência</w:t>
-      </w:r>
-    </w:p>
-    <w:p>
-      <w:pPr>
-        <w:jc w:val="both"/>
-        <w:rPr>
-          <w:b/>
-          <w:bCs/>
-          <w:sz w:val="24"/>
-          <w:szCs w:val="24"/>
-        </w:rPr>
-      </w:pPr>
-    </w:p>
-    <w:p>
-      <w:pPr>
-        <w:jc w:val="both"/>
-        <w:rPr>
-          <w:b/>
-          <w:bCs/>
-          <w:sz w:val="24"/>
-          <w:szCs w:val="24"/>
-        </w:rPr>
-      </w:pPr>
-      <w:r>
-        <w:rPr>
-          <w:b/>
-          <w:bCs/>
-          <w:sz w:val="24"/>
-          <w:szCs w:val="24"/>
-        </w:rPr>
-        <w:t>CDU</w:t>
-      </w:r>
-      <w:r>
-        <w:rPr>
-          <w:b/>
-          <w:bCs/>
-          <w:sz w:val="24"/>
-          <w:szCs w:val="24"/>
-        </w:rPr>
-        <w:t>13</w:t>
-      </w:r>
-      <w:r>
-        <w:rPr>
-          <w:b/>
-          <w:bCs/>
-          <w:sz w:val="24"/>
-          <w:szCs w:val="24"/>
-        </w:rPr>
-        <w:t xml:space="preserve"> – </w:t>
-      </w:r>
-      <w:r>
-        <w:rPr>
-          <w:b/>
-          <w:bCs/>
-          <w:sz w:val="24"/>
-          <w:szCs w:val="24"/>
-        </w:rPr>
-        <w:t>Reprovar</w:t>
-      </w:r>
-      <w:r>
-        <w:rPr>
+          <w:rFonts w:cstheme="minorHAnsi"/>
+          <w:b/>
+          <w:bCs/>
+          <w:sz w:val="24"/>
+          <w:szCs w:val="24"/>
+        </w:rPr>
+        <w:t xml:space="preserve"> – Reprovar pagamento de parcela</w:t>
+      </w:r>
+    </w:p>
+    <w:p>
+      <w:pPr>
+        <w:jc w:val="both"/>
+        <w:rPr>
+          <w:rFonts w:cstheme="minorHAnsi"/>
+          <w:sz w:val="24"/>
+          <w:szCs w:val="24"/>
+        </w:rPr>
+      </w:pPr>
+      <w:r>
+        <w:rPr>
+          <w:rFonts w:cstheme="minorHAnsi"/>
+          <w:b/>
+          <w:bCs/>
+          <w:sz w:val="24"/>
+          <w:szCs w:val="24"/>
+        </w:rPr>
+        <w:t xml:space="preserve">Atores: </w:t>
+      </w:r>
+      <w:r>
+        <w:rPr>
+          <w:rFonts w:cstheme="minorHAnsi"/>
+          <w:sz w:val="24"/>
+          <w:szCs w:val="24"/>
+        </w:rPr>
+        <w:t>Fornecedor</w:t>
+      </w:r>
+    </w:p>
+    <w:p>
+      <w:pPr>
+        <w:jc w:val="both"/>
+        <w:rPr>
+          <w:rFonts w:cstheme="minorHAnsi"/>
+          <w:sz w:val="24"/>
+          <w:szCs w:val="24"/>
+        </w:rPr>
+      </w:pPr>
+      <w:r>
+        <w:rPr>
+          <w:rFonts w:cstheme="minorHAnsi"/>
+          <w:b/>
+          <w:bCs/>
+          <w:sz w:val="24"/>
+          <w:szCs w:val="24"/>
+        </w:rPr>
+        <w:t xml:space="preserve">Requisito: </w:t>
+      </w:r>
+      <w:r>
+        <w:rPr>
+          <w:rFonts w:cstheme="minorHAnsi"/>
+          <w:sz w:val="24"/>
+          <w:szCs w:val="24"/>
+        </w:rPr>
+        <w:t>Estar autenticado na plataforma</w:t>
+      </w:r>
+    </w:p>
+    <w:p>
+      <w:pPr>
+        <w:jc w:val="both"/>
+        <w:rPr>
+          <w:rFonts w:cstheme="minorHAnsi"/>
+          <w:sz w:val="24"/>
+          <w:szCs w:val="24"/>
+        </w:rPr>
+      </w:pPr>
+      <w:r>
+        <w:rPr>
+          <w:rFonts w:cstheme="minorHAnsi"/>
+          <w:b/>
+          <w:bCs/>
+          <w:sz w:val="24"/>
+          <w:szCs w:val="24"/>
+        </w:rPr>
+        <w:t>Descrição:</w:t>
+      </w:r>
+      <w:r>
+        <w:rPr>
+          <w:rFonts w:cstheme="minorHAnsi"/>
           <w:b/>
           <w:bCs/>
           <w:sz w:val="24"/>
@@ -2337,295 +5995,71 @@
       </w:r>
       <w:r>
         <w:rPr>
-          <w:b/>
-          <w:bCs/>
-          <w:sz w:val="24"/>
-          <w:szCs w:val="24"/>
-        </w:rPr>
-        <w:t>comprovante de transferência</w:t>
-      </w:r>
-    </w:p>
-    <w:p>
-      <w:pPr>
-        <w:jc w:val="both"/>
-        <w:rPr>
-          <w:b/>
-          <w:bCs/>
-          <w:sz w:val="24"/>
-          <w:szCs w:val="24"/>
-        </w:rPr>
-      </w:pPr>
-    </w:p>
-    <w:p>
-      <w:pPr>
-        <w:jc w:val="both"/>
-        <w:rPr>
-          <w:b/>
-          <w:bCs/>
-          <w:sz w:val="24"/>
-          <w:szCs w:val="24"/>
-        </w:rPr>
-      </w:pPr>
-      <w:r>
-        <w:rPr>
-          <w:b/>
-          <w:bCs/>
-          <w:sz w:val="24"/>
-          <w:szCs w:val="24"/>
-        </w:rPr>
-        <w:t>CDU</w:t>
-      </w:r>
-      <w:r>
-        <w:rPr>
-          <w:b/>
-          <w:bCs/>
-          <w:sz w:val="24"/>
-          <w:szCs w:val="24"/>
-        </w:rPr>
-        <w:t>14</w:t>
-      </w:r>
-      <w:r>
-        <w:rPr>
-          <w:b/>
-          <w:bCs/>
-          <w:sz w:val="24"/>
-          <w:szCs w:val="24"/>
-        </w:rPr>
-        <w:t xml:space="preserve"> – </w:t>
-      </w:r>
-      <w:r>
-        <w:rPr>
-          <w:b/>
-          <w:bCs/>
-          <w:sz w:val="24"/>
-          <w:szCs w:val="24"/>
-        </w:rPr>
-        <w:t>Aprovar comprovante de transferência</w:t>
-      </w:r>
-    </w:p>
-    <w:p>
-      <w:pPr>
-        <w:jc w:val="both"/>
-        <w:rPr>
-          <w:b/>
-          <w:bCs/>
-          <w:sz w:val="24"/>
-          <w:szCs w:val="24"/>
-        </w:rPr>
-      </w:pPr>
-    </w:p>
-    <w:p>
-      <w:pPr>
-        <w:jc w:val="both"/>
-        <w:rPr>
-          <w:b/>
-          <w:bCs/>
-          <w:sz w:val="24"/>
-          <w:szCs w:val="24"/>
-        </w:rPr>
-      </w:pPr>
-      <w:r>
-        <w:rPr>
-          <w:b/>
-          <w:bCs/>
-          <w:sz w:val="24"/>
-          <w:szCs w:val="24"/>
-        </w:rPr>
-        <w:t>CDU</w:t>
-      </w:r>
-      <w:r>
-        <w:rPr>
-          <w:b/>
-          <w:bCs/>
-          <w:sz w:val="24"/>
-          <w:szCs w:val="24"/>
-        </w:rPr>
-        <w:t>15</w:t>
-      </w:r>
-      <w:r>
-        <w:rPr>
-          <w:b/>
-          <w:bCs/>
-          <w:sz w:val="24"/>
-          <w:szCs w:val="24"/>
-        </w:rPr>
-        <w:t xml:space="preserve"> – </w:t>
-      </w:r>
-      <w:r>
-        <w:rPr>
-          <w:b/>
-          <w:bCs/>
-          <w:sz w:val="24"/>
-          <w:szCs w:val="24"/>
-        </w:rPr>
-        <w:t>Efetuar pagamento de parcela</w:t>
-      </w:r>
-    </w:p>
-    <w:p>
-      <w:pPr>
-        <w:jc w:val="both"/>
-        <w:rPr>
-          <w:b/>
-          <w:bCs/>
-          <w:sz w:val="24"/>
-          <w:szCs w:val="24"/>
-        </w:rPr>
-      </w:pPr>
-    </w:p>
-    <w:p>
-      <w:pPr>
-        <w:jc w:val="both"/>
-        <w:rPr>
-          <w:b/>
-          <w:bCs/>
-          <w:sz w:val="24"/>
-          <w:szCs w:val="24"/>
-        </w:rPr>
-      </w:pPr>
-      <w:r>
-        <w:rPr>
-          <w:b/>
-          <w:bCs/>
-          <w:sz w:val="24"/>
-          <w:szCs w:val="24"/>
-        </w:rPr>
-        <w:t>CDU</w:t>
-      </w:r>
-      <w:bookmarkStart w:id="0" w:name="_GoBack"/>
-      <w:bookmarkEnd w:id="0"/>
-      <w:r>
-        <w:rPr>
-          <w:b/>
-          <w:bCs/>
-          <w:sz w:val="24"/>
-          <w:szCs w:val="24"/>
-        </w:rPr>
-        <w:t>16</w:t>
-      </w:r>
-      <w:r>
-        <w:rPr>
-          <w:b/>
-          <w:bCs/>
-          <w:sz w:val="24"/>
-          <w:szCs w:val="24"/>
-        </w:rPr>
-        <w:t xml:space="preserve"> – </w:t>
-      </w:r>
-      <w:r>
-        <w:rPr>
-          <w:b/>
-          <w:bCs/>
-          <w:sz w:val="24"/>
-          <w:szCs w:val="24"/>
-        </w:rPr>
-        <w:t>Aprovar pagamento de parcela</w:t>
-      </w:r>
-    </w:p>
-    <w:p>
-      <w:pPr>
-        <w:jc w:val="both"/>
-        <w:rPr>
-          <w:b/>
-          <w:bCs/>
-          <w:sz w:val="24"/>
-          <w:szCs w:val="24"/>
-        </w:rPr>
-      </w:pPr>
-    </w:p>
-    <w:p>
-      <w:pPr>
-        <w:jc w:val="both"/>
-        <w:rPr>
-          <w:b/>
-          <w:bCs/>
-          <w:sz w:val="24"/>
-          <w:szCs w:val="24"/>
-        </w:rPr>
-      </w:pPr>
-      <w:r>
-        <w:rPr>
-          <w:b/>
-          <w:bCs/>
-          <w:sz w:val="24"/>
-          <w:szCs w:val="24"/>
-        </w:rPr>
-        <w:t>CDU</w:t>
-      </w:r>
-      <w:r>
-        <w:rPr>
-          <w:b/>
-          <w:bCs/>
-          <w:sz w:val="24"/>
-          <w:szCs w:val="24"/>
-        </w:rPr>
-        <w:t>17</w:t>
-      </w:r>
-      <w:r>
-        <w:rPr>
-          <w:b/>
-          <w:bCs/>
-          <w:sz w:val="24"/>
-          <w:szCs w:val="24"/>
-        </w:rPr>
-        <w:t xml:space="preserve"> – </w:t>
-      </w:r>
-      <w:r>
-        <w:rPr>
-          <w:b/>
-          <w:bCs/>
-          <w:sz w:val="24"/>
-          <w:szCs w:val="24"/>
-        </w:rPr>
-        <w:t>Reprovar pagamento de parcela</w:t>
-      </w:r>
-    </w:p>
-    <w:p>
-      <w:pPr>
-        <w:jc w:val="both"/>
-        <w:rPr>
-          <w:b/>
-          <w:bCs/>
-          <w:sz w:val="24"/>
-          <w:szCs w:val="24"/>
-        </w:rPr>
-      </w:pPr>
-    </w:p>
-    <w:p>
-      <w:pPr>
-        <w:jc w:val="both"/>
-        <w:rPr>
-          <w:b/>
-          <w:bCs/>
-          <w:sz w:val="24"/>
-          <w:szCs w:val="24"/>
-        </w:rPr>
-      </w:pPr>
-    </w:p>
-    <w:p>
-      <w:pPr>
-        <w:jc w:val="both"/>
-        <w:rPr>
-          <w:b/>
-          <w:bCs/>
-          <w:sz w:val="24"/>
-          <w:szCs w:val="24"/>
-        </w:rPr>
-      </w:pPr>
-    </w:p>
-    <w:p>
-      <w:pPr>
-        <w:jc w:val="both"/>
-        <w:rPr>
-          <w:b/>
-          <w:bCs/>
-          <w:sz w:val="24"/>
-          <w:szCs w:val="24"/>
-        </w:rPr>
-      </w:pPr>
-    </w:p>
-    <w:p>
-      <w:pPr>
-        <w:jc w:val="both"/>
+          <w:rFonts w:cstheme="minorHAnsi"/>
+          <w:sz w:val="24"/>
+          <w:szCs w:val="24"/>
+        </w:rPr>
+        <w:t>O Fornecedor pode reprovar um pagamento de parcela, para isso deve entrar na tela de detalhe da parcela, localizar o pagamento desejado na listagem de pagamentos e clicar em “Reprovar Pagamento”</w:t>
+      </w:r>
+    </w:p>
+    <w:p>
+      <w:pPr>
+        <w:ind w:firstLine="708"/>
+        <w:jc w:val="both"/>
+        <w:rPr>
+          <w:rFonts w:cstheme="minorHAnsi"/>
+          <w:sz w:val="24"/>
+          <w:szCs w:val="24"/>
+        </w:rPr>
+      </w:pPr>
+      <w:r>
+        <w:rPr>
+          <w:rFonts w:cstheme="minorHAnsi"/>
+          <w:sz w:val="24"/>
+          <w:szCs w:val="24"/>
+        </w:rPr>
+        <w:t>O sistema deve perguntar se ele realmente deseja reprovar. Caso não confirme nada acontece.</w:t>
+      </w:r>
+    </w:p>
+    <w:p>
+      <w:pPr>
+        <w:ind w:firstLine="708"/>
+        <w:jc w:val="both"/>
+        <w:rPr>
+          <w:rFonts w:cstheme="minorHAnsi"/>
+          <w:sz w:val="24"/>
+          <w:szCs w:val="24"/>
+        </w:rPr>
+      </w:pPr>
+      <w:r>
+        <w:rPr>
+          <w:rFonts w:cstheme="minorHAnsi"/>
+          <w:sz w:val="24"/>
+          <w:szCs w:val="24"/>
+        </w:rPr>
+        <w:t>Caso confirme, o sistema deve mover o pagamento para o status Reprovado</w:t>
+      </w:r>
+    </w:p>
+    <w:p>
+      <w:pPr>
+        <w:jc w:val="both"/>
+        <w:rPr>
+          <w:rFonts w:cstheme="minorHAnsi"/>
+          <w:b/>
+          <w:bCs/>
+          <w:sz w:val="24"/>
+          <w:szCs w:val="24"/>
+        </w:rPr>
+      </w:pPr>
+    </w:p>
+    <w:p>
+      <w:pPr>
+        <w:jc w:val="both"/>
+        <w:rPr>
+          <w:rFonts w:cstheme="minorHAnsi"/>
+          <w:sz w:val="24"/>
+          <w:szCs w:val="24"/>
+        </w:rPr>
       </w:pPr>
     </w:p>
     <w:sectPr>
@@ -2639,7 +6073,7 @@
 </file>
 
 <file path=word/numbering.xml><?xml version="1.0" encoding="utf-8"?>
-<w:numbering xmlns:wpc="http://schemas.microsoft.com/office/word/2010/wordprocessingCanvas" xmlns:cx="http://schemas.microsoft.com/office/drawing/2014/chartex" xmlns:cx1="http://schemas.microsoft.com/office/drawing/2015/9/8/chartex" xmlns:cx2="http://schemas.microsoft.com/office/drawing/2015/10/21/chartex" xmlns:cx3="http://schemas.microsoft.com/office/drawing/2016/5/9/chartex" xmlns:cx4="http://schemas.microsoft.com/office/drawing/2016/5/10/chartex" xmlns:cx5="http://schemas.microsoft.com/office/drawing/2016/5/11/chartex" xmlns:cx6="http://schemas.microsoft.com/office/drawing/2016/5/12/chartex" xmlns:cx7="http://schemas.microsoft.com/office/drawing/2016/5/13/chartex" xmlns:cx8="http://schemas.microsoft.com/office/drawing/2016/5/14/chartex" xmlns:mc="http://schemas.openxmlformats.org/markup-compatibility/2006" xmlns:aink="http://schemas.microsoft.com/office/drawing/2016/ink" xmlns:am3d="http://schemas.microsoft.com/office/drawing/2017/model3d" xmlns:o="urn:schemas-microsoft-com:office:office" xmlns:r="http://schemas.openxmlformats.org/officeDocument/2006/relationships" xmlns:m="http://schemas.openxmlformats.org/officeDocument/2006/math" xmlns:v="urn:schemas-microsoft-com:vml" xmlns:wp14="http://schemas.microsoft.com/office/word/2010/wordprocessingDrawing" xmlns:wp="http://schemas.openxmlformats.org/drawingml/2006/wordprocessingDrawing" xmlns:w10="urn:schemas-microsoft-com:office:word" xmlns:w="http://schemas.openxmlformats.org/wordprocessingml/2006/main" xmlns:w14="http://schemas.microsoft.com/office/word/2010/wordml" xmlns:w15="http://schemas.microsoft.com/office/word/2012/wordml" xmlns:w16cid="http://schemas.microsoft.com/office/word/2016/wordml/cid" xmlns:w16se="http://schemas.microsoft.com/office/word/2015/wordml/symex" xmlns:wpg="http://schemas.microsoft.com/office/word/2010/wordprocessingGroup" xmlns:wpi="http://schemas.microsoft.com/office/word/2010/wordprocessingInk" xmlns:wne="http://schemas.microsoft.com/office/word/2006/wordml" xmlns:wps="http://schemas.microsoft.com/office/word/2010/wordprocessingShape" mc:Ignorable="w14 w15 w16se w16cid wp14">
+<w:numbering xmlns:wpc="http://schemas.microsoft.com/office/word/2010/wordprocessingCanvas" xmlns:cx="http://schemas.microsoft.com/office/drawing/2014/chartex" xmlns:cx1="http://schemas.microsoft.com/office/drawing/2015/9/8/chartex" xmlns:cx2="http://schemas.microsoft.com/office/drawing/2015/10/21/chartex" xmlns:cx3="http://schemas.microsoft.com/office/drawing/2016/5/9/chartex" xmlns:cx4="http://schemas.microsoft.com/office/drawing/2016/5/10/chartex" xmlns:cx5="http://schemas.microsoft.com/office/drawing/2016/5/11/chartex" xmlns:cx6="http://schemas.microsoft.com/office/drawing/2016/5/12/chartex" xmlns:cx7="http://schemas.microsoft.com/office/drawing/2016/5/13/chartex" xmlns:cx8="http://schemas.microsoft.com/office/drawing/2016/5/14/chartex" xmlns:mc="http://schemas.openxmlformats.org/markup-compatibility/2006" xmlns:aink="http://schemas.microsoft.com/office/drawing/2016/ink" xmlns:am3d="http://schemas.microsoft.com/office/drawing/2017/model3d" xmlns:o="urn:schemas-microsoft-com:office:office" xmlns:r="http://schemas.openxmlformats.org/officeDocument/2006/relationships" xmlns:m="http://schemas.openxmlformats.org/officeDocument/2006/math" xmlns:v="urn:schemas-microsoft-com:vml" xmlns:wp14="http://schemas.microsoft.com/office/word/2010/wordprocessingDrawing" xmlns:wp="http://schemas.openxmlformats.org/drawingml/2006/wordprocessingDrawing" xmlns:w10="urn:schemas-microsoft-com:office:word" xmlns:w="http://schemas.openxmlformats.org/wordprocessingml/2006/main" xmlns:w14="http://schemas.microsoft.com/office/word/2010/wordml" xmlns:w15="http://schemas.microsoft.com/office/word/2012/wordml" xmlns:w16cex="http://schemas.microsoft.com/office/word/2018/wordml/cex" xmlns:w16cid="http://schemas.microsoft.com/office/word/2016/wordml/cid" xmlns:w16="http://schemas.microsoft.com/office/word/2018/wordml" xmlns:w16sdtdh="http://schemas.microsoft.com/office/word/2020/wordml/sdtdatahash" xmlns:w16se="http://schemas.microsoft.com/office/word/2015/wordml/symex" xmlns:wpg="http://schemas.microsoft.com/office/word/2010/wordprocessingGroup" xmlns:wpi="http://schemas.microsoft.com/office/word/2010/wordprocessingInk" xmlns:wne="http://schemas.microsoft.com/office/word/2006/wordml" xmlns:wps="http://schemas.microsoft.com/office/word/2010/wordprocessingShape" mc:Ignorable="w14 w15 w16se w16cid w16 w16cex w16sdtdh wp14">
   <w:abstractNum w:abstractNumId="0" w15:restartNumberingAfterBreak="0">
     <w:nsid w:val="212D6F0E"/>
     <w:multiLevelType w:val="hybridMultilevel"/>
@@ -2941,7 +6375,7 @@
 </file>
 
 <file path=word/styles.xml><?xml version="1.0" encoding="utf-8"?>
-<w:styles xmlns:mc="http://schemas.openxmlformats.org/markup-compatibility/2006" xmlns:r="http://schemas.openxmlformats.org/officeDocument/2006/relationships" xmlns:w="http://schemas.openxmlformats.org/wordprocessingml/2006/main" xmlns:w14="http://schemas.microsoft.com/office/word/2010/wordml" xmlns:w15="http://schemas.microsoft.com/office/word/2012/wordml" xmlns:w16cid="http://schemas.microsoft.com/office/word/2016/wordml/cid" xmlns:w16se="http://schemas.microsoft.com/office/word/2015/wordml/symex" mc:Ignorable="w14 w15 w16se w16cid">
+<w:styles xmlns:mc="http://schemas.openxmlformats.org/markup-compatibility/2006" xmlns:r="http://schemas.openxmlformats.org/officeDocument/2006/relationships" xmlns:w="http://schemas.openxmlformats.org/wordprocessingml/2006/main" xmlns:w14="http://schemas.microsoft.com/office/word/2010/wordml" xmlns:w15="http://schemas.microsoft.com/office/word/2012/wordml" xmlns:w16cex="http://schemas.microsoft.com/office/word/2018/wordml/cex" xmlns:w16cid="http://schemas.microsoft.com/office/word/2016/wordml/cid" xmlns:w16="http://schemas.microsoft.com/office/word/2018/wordml" xmlns:w16sdtdh="http://schemas.microsoft.com/office/word/2020/wordml/sdtdatahash" xmlns:w16se="http://schemas.microsoft.com/office/word/2015/wordml/symex" mc:Ignorable="w14 w15 w16se w16cid w16 w16cex w16sdtdh">
   <w:docDefaults>
     <w:rPrDefault>
       <w:rPr>
@@ -3338,7 +6772,7 @@
   <w:style w:type="paragraph" w:default="1" w:styleId="Normal">
     <w:name w:val="Normal"/>
     <w:qFormat/>
-    <w:rsid w:val="00FA512D"/>
+    <w:rsid w:val="00E36B1D"/>
   </w:style>
   <w:style w:type="character" w:default="1" w:styleId="DefaultParagraphFont">
     <w:name w:val="Default Paragraph Font"/>
